--- a/Az4/Word/GozAz4.docx
+++ b/Az4/Word/GozAz4.docx
@@ -425,7 +425,7 @@
       <w:pPr>
         <w:bidi/>
         <w:rPr>
-          <w:rFonts w:ascii="Lalezar" w:hAnsi="Lalezar" w:cs="B Elham" w:hint="cs"/>
+          <w:rFonts w:ascii="Lalezar" w:hAnsi="Lalezar" w:cs="B Elham"/>
           <w:rtl/>
           <w:lang w:bidi="fa-IR"/>
         </w:rPr>
@@ -730,6 +730,8 @@
       </w:sdtPr>
       <w:sdtEndPr>
         <w:rPr>
+          <w:b w:val="0"/>
+          <w:bCs w:val="0"/>
           <w:noProof/>
         </w:rPr>
       </w:sdtEndPr>
@@ -740,7 +742,7 @@
             <w:bidi/>
             <w:jc w:val="center"/>
             <w:rPr>
-              <w:rFonts w:cs="B Nazanin" w:hint="cs"/>
+              <w:rFonts w:cs="B Nazanin"/>
               <w:b/>
               <w:bCs/>
               <w:color w:val="auto"/>
@@ -785,24 +787,34 @@
             <w:pStyle w:val="TOC2"/>
             <w:jc w:val="center"/>
             <w:rPr>
-              <w:rFonts w:cstheme="minorBidi"/>
+              <w:rFonts w:cs="B Nazanin"/>
               <w:noProof/>
               <w:lang w:bidi="fa-IR"/>
             </w:rPr>
           </w:pPr>
           <w:r>
+            <w:rPr>
+              <w:rFonts w:cs="B Nazanin"/>
+            </w:rPr>
             <w:fldChar w:fldCharType="begin"/>
           </w:r>
           <w:r>
+            <w:rPr>
+              <w:rFonts w:cs="B Nazanin"/>
+            </w:rPr>
             <w:instrText xml:space="preserve"> TOC \o "1-3" \h \z \u </w:instrText>
           </w:r>
           <w:r>
+            <w:rPr>
+              <w:rFonts w:cs="B Nazanin"/>
+            </w:rPr>
             <w:fldChar w:fldCharType="separate"/>
           </w:r>
           <w:hyperlink w:anchor="_Toc142056191" w:history="1">
             <w:r>
               <w:rPr>
                 <w:rStyle w:val="Hyperlink"/>
+                <w:rFonts w:cs="B Nazanin"/>
                 <w:noProof/>
                 <w:rtl/>
               </w:rPr>
@@ -810,7 +822,7 @@
             </w:r>
             <w:r>
               <w:rPr>
-                <w:rFonts w:cstheme="minorBidi"/>
+                <w:rFonts w:cs="B Nazanin"/>
                 <w:noProof/>
                 <w:lang w:bidi="fa-IR"/>
               </w:rPr>
@@ -819,6 +831,7 @@
             <w:r>
               <w:rPr>
                 <w:rStyle w:val="Hyperlink"/>
+                <w:rFonts w:cs="B Nazanin"/>
                 <w:noProof/>
                 <w:rtl/>
               </w:rPr>
@@ -827,7 +840,7 @@
             <w:r>
               <w:rPr>
                 <w:rStyle w:val="Hyperlink"/>
-                <w:rFonts w:hint="cs"/>
+                <w:rFonts w:cs="B Nazanin" w:hint="cs"/>
                 <w:noProof/>
                 <w:rtl/>
               </w:rPr>
@@ -836,7 +849,7 @@
             <w:r>
               <w:rPr>
                 <w:rStyle w:val="Hyperlink"/>
-                <w:rFonts w:hint="eastAsia"/>
+                <w:rFonts w:cs="B Nazanin" w:hint="eastAsia"/>
                 <w:noProof/>
                 <w:rtl/>
               </w:rPr>
@@ -845,6 +858,7 @@
             <w:r>
               <w:rPr>
                 <w:rStyle w:val="Hyperlink"/>
+                <w:rFonts w:cs="B Nazanin"/>
                 <w:noProof/>
                 <w:rtl/>
               </w:rPr>
@@ -852,6 +866,7 @@
             </w:r>
             <w:r>
               <w:rPr>
+                <w:rFonts w:cs="B Nazanin"/>
                 <w:noProof/>
                 <w:webHidden/>
               </w:rPr>
@@ -860,6 +875,7 @@
             <w:r>
               <w:rPr>
                 <w:rStyle w:val="Hyperlink"/>
+                <w:rFonts w:cs="B Nazanin"/>
                 <w:noProof/>
                 <w:rtl/>
               </w:rPr>
@@ -867,6 +883,7 @@
             </w:r>
             <w:r>
               <w:rPr>
+                <w:rFonts w:cs="B Nazanin"/>
                 <w:noProof/>
                 <w:webHidden/>
               </w:rPr>
@@ -875,6 +892,7 @@
             <w:r>
               <w:rPr>
                 <w:rStyle w:val="Hyperlink"/>
+                <w:rFonts w:cs="B Nazanin"/>
                 <w:noProof/>
                 <w:rtl/>
               </w:rPr>
@@ -882,6 +900,7 @@
             <w:r>
               <w:rPr>
                 <w:rStyle w:val="Hyperlink"/>
+                <w:rFonts w:cs="B Nazanin"/>
                 <w:noProof/>
                 <w:rtl/>
               </w:rPr>
@@ -889,6 +908,7 @@
             </w:r>
             <w:r>
               <w:rPr>
+                <w:rFonts w:cs="B Nazanin"/>
                 <w:noProof/>
                 <w:webHidden/>
                 <w:rtl/>
@@ -898,6 +918,7 @@
             <w:r>
               <w:rPr>
                 <w:rStyle w:val="Hyperlink"/>
+                <w:rFonts w:cs="B Nazanin"/>
                 <w:noProof/>
                 <w:rtl/>
               </w:rPr>
@@ -913,7 +934,7 @@
             </w:tabs>
             <w:jc w:val="center"/>
             <w:rPr>
-              <w:rFonts w:cstheme="minorBidi"/>
+              <w:rFonts w:cs="B Nazanin"/>
               <w:noProof/>
               <w:lang w:bidi="fa-IR"/>
             </w:rPr>
@@ -922,6 +943,7 @@
             <w:r>
               <w:rPr>
                 <w:rStyle w:val="Hyperlink"/>
+                <w:rFonts w:cs="B Nazanin"/>
                 <w:noProof/>
                 <w:rtl/>
               </w:rPr>
@@ -929,7 +951,7 @@
             </w:r>
             <w:r>
               <w:rPr>
-                <w:rFonts w:cstheme="minorBidi"/>
+                <w:rFonts w:cs="B Nazanin"/>
                 <w:noProof/>
                 <w:lang w:bidi="fa-IR"/>
               </w:rPr>
@@ -938,6 +960,7 @@
             <w:r>
               <w:rPr>
                 <w:rStyle w:val="Hyperlink"/>
+                <w:rFonts w:cs="B Nazanin"/>
                 <w:noProof/>
                 <w:rtl/>
               </w:rPr>
@@ -945,6 +968,7 @@
             </w:r>
             <w:r>
               <w:rPr>
+                <w:rFonts w:cs="B Nazanin"/>
                 <w:noProof/>
                 <w:webHidden/>
               </w:rPr>
@@ -953,6 +977,7 @@
             <w:r>
               <w:rPr>
                 <w:rStyle w:val="Hyperlink"/>
+                <w:rFonts w:cs="B Nazanin"/>
                 <w:noProof/>
                 <w:rtl/>
               </w:rPr>
@@ -960,6 +985,7 @@
             </w:r>
             <w:r>
               <w:rPr>
+                <w:rFonts w:cs="B Nazanin"/>
                 <w:noProof/>
                 <w:webHidden/>
               </w:rPr>
@@ -968,6 +994,7 @@
             <w:r>
               <w:rPr>
                 <w:rStyle w:val="Hyperlink"/>
+                <w:rFonts w:cs="B Nazanin"/>
                 <w:noProof/>
                 <w:rtl/>
               </w:rPr>
@@ -975,6 +1002,7 @@
             <w:r>
               <w:rPr>
                 <w:rStyle w:val="Hyperlink"/>
+                <w:rFonts w:cs="B Nazanin"/>
                 <w:noProof/>
                 <w:rtl/>
               </w:rPr>
@@ -982,6 +1010,7 @@
             </w:r>
             <w:r>
               <w:rPr>
+                <w:rFonts w:cs="B Nazanin"/>
                 <w:noProof/>
                 <w:webHidden/>
                 <w:rtl/>
@@ -991,6 +1020,7 @@
             <w:r>
               <w:rPr>
                 <w:rStyle w:val="Hyperlink"/>
+                <w:rFonts w:cs="B Nazanin"/>
                 <w:noProof/>
                 <w:rtl/>
               </w:rPr>
@@ -1003,7 +1033,7 @@
             <w:pStyle w:val="TOC2"/>
             <w:jc w:val="center"/>
             <w:rPr>
-              <w:rFonts w:cstheme="minorBidi"/>
+              <w:rFonts w:cs="B Nazanin"/>
               <w:noProof/>
               <w:lang w:bidi="fa-IR"/>
             </w:rPr>
@@ -1012,7 +1042,7 @@
             <w:r>
               <w:rPr>
                 <w:rStyle w:val="Hyperlink"/>
-                <w:b/>
+                <w:rFonts w:cs="B Nazanin"/>
                 <w:noProof/>
                 <w:rtl/>
               </w:rPr>
@@ -1020,7 +1050,7 @@
             </w:r>
             <w:r>
               <w:rPr>
-                <w:rFonts w:cstheme="minorBidi"/>
+                <w:rFonts w:cs="B Nazanin"/>
                 <w:noProof/>
                 <w:lang w:bidi="fa-IR"/>
               </w:rPr>
@@ -1029,7 +1059,7 @@
             <w:r>
               <w:rPr>
                 <w:rStyle w:val="Hyperlink"/>
-                <w:b/>
+                <w:rFonts w:cs="B Nazanin"/>
                 <w:noProof/>
                 <w:rtl/>
               </w:rPr>
@@ -1038,8 +1068,7 @@
             <w:r>
               <w:rPr>
                 <w:rStyle w:val="Hyperlink"/>
-                <w:rFonts w:hint="cs"/>
-                <w:b/>
+                <w:rFonts w:cs="B Nazanin" w:hint="cs"/>
                 <w:noProof/>
                 <w:rtl/>
               </w:rPr>
@@ -1048,8 +1077,7 @@
             <w:r>
               <w:rPr>
                 <w:rStyle w:val="Hyperlink"/>
-                <w:rFonts w:hint="eastAsia"/>
-                <w:b/>
+                <w:rFonts w:cs="B Nazanin" w:hint="eastAsia"/>
                 <w:noProof/>
                 <w:rtl/>
               </w:rPr>
@@ -1058,7 +1086,7 @@
             <w:r>
               <w:rPr>
                 <w:rStyle w:val="Hyperlink"/>
-                <w:b/>
+                <w:rFonts w:cs="B Nazanin"/>
                 <w:noProof/>
                 <w:rtl/>
               </w:rPr>
@@ -1066,6 +1094,7 @@
             </w:r>
             <w:r>
               <w:rPr>
+                <w:rFonts w:cs="B Nazanin"/>
                 <w:noProof/>
                 <w:webHidden/>
               </w:rPr>
@@ -1074,6 +1103,7 @@
             <w:r>
               <w:rPr>
                 <w:rStyle w:val="Hyperlink"/>
+                <w:rFonts w:cs="B Nazanin"/>
                 <w:noProof/>
                 <w:rtl/>
               </w:rPr>
@@ -1081,6 +1111,7 @@
             </w:r>
             <w:r>
               <w:rPr>
+                <w:rFonts w:cs="B Nazanin"/>
                 <w:noProof/>
                 <w:webHidden/>
               </w:rPr>
@@ -1089,6 +1120,7 @@
             <w:r>
               <w:rPr>
                 <w:rStyle w:val="Hyperlink"/>
+                <w:rFonts w:cs="B Nazanin"/>
                 <w:noProof/>
                 <w:rtl/>
               </w:rPr>
@@ -1096,6 +1128,7 @@
             <w:r>
               <w:rPr>
                 <w:rStyle w:val="Hyperlink"/>
+                <w:rFonts w:cs="B Nazanin"/>
                 <w:noProof/>
                 <w:rtl/>
               </w:rPr>
@@ -1103,6 +1136,7 @@
             </w:r>
             <w:r>
               <w:rPr>
+                <w:rFonts w:cs="B Nazanin"/>
                 <w:noProof/>
                 <w:webHidden/>
                 <w:rtl/>
@@ -1112,6 +1146,7 @@
             <w:r>
               <w:rPr>
                 <w:rStyle w:val="Hyperlink"/>
+                <w:rFonts w:cs="B Nazanin"/>
                 <w:noProof/>
                 <w:rtl/>
               </w:rPr>
@@ -1124,7 +1159,7 @@
             <w:pStyle w:val="TOC3"/>
             <w:jc w:val="center"/>
             <w:rPr>
-              <w:rFonts w:cstheme="minorBidi"/>
+              <w:rFonts w:cs="B Nazanin"/>
               <w:noProof/>
               <w:lang w:bidi="fa-IR"/>
             </w:rPr>
@@ -1134,8 +1169,6 @@
               <w:rPr>
                 <w:rStyle w:val="Hyperlink"/>
                 <w:rFonts w:cs="B Nazanin"/>
-                <w:b/>
-                <w:bCs/>
                 <w:noProof/>
                 <w:rtl/>
               </w:rPr>
@@ -1143,7 +1176,7 @@
             </w:r>
             <w:r>
               <w:rPr>
-                <w:rFonts w:cstheme="minorBidi"/>
+                <w:rFonts w:cs="B Nazanin"/>
                 <w:noProof/>
                 <w:lang w:bidi="fa-IR"/>
               </w:rPr>
@@ -1153,8 +1186,6 @@
               <w:rPr>
                 <w:rStyle w:val="Hyperlink"/>
                 <w:rFonts w:cs="B Nazanin"/>
-                <w:b/>
-                <w:bCs/>
                 <w:noProof/>
                 <w:rtl/>
               </w:rPr>
@@ -1164,8 +1195,6 @@
               <w:rPr>
                 <w:rStyle w:val="Hyperlink"/>
                 <w:rFonts w:cs="B Nazanin" w:hint="cs"/>
-                <w:b/>
-                <w:bCs/>
                 <w:noProof/>
                 <w:rtl/>
               </w:rPr>
@@ -1175,8 +1204,6 @@
               <w:rPr>
                 <w:rStyle w:val="Hyperlink"/>
                 <w:rFonts w:cs="B Nazanin" w:hint="eastAsia"/>
-                <w:b/>
-                <w:bCs/>
                 <w:noProof/>
                 <w:rtl/>
               </w:rPr>
@@ -1186,8 +1213,6 @@
               <w:rPr>
                 <w:rStyle w:val="Hyperlink"/>
                 <w:rFonts w:cs="B Nazanin"/>
-                <w:b/>
-                <w:bCs/>
                 <w:noProof/>
                 <w:rtl/>
               </w:rPr>
@@ -1197,8 +1222,6 @@
               <w:rPr>
                 <w:rStyle w:val="Hyperlink"/>
                 <w:rFonts w:cs="B Nazanin" w:hint="cs"/>
-                <w:b/>
-                <w:bCs/>
                 <w:noProof/>
                 <w:rtl/>
               </w:rPr>
@@ -1208,8 +1231,6 @@
               <w:rPr>
                 <w:rStyle w:val="Hyperlink"/>
                 <w:rFonts w:cs="B Nazanin"/>
-                <w:b/>
-                <w:bCs/>
                 <w:noProof/>
                 <w:rtl/>
               </w:rPr>
@@ -1219,8 +1240,6 @@
               <w:rPr>
                 <w:rStyle w:val="Hyperlink"/>
                 <w:rFonts w:cs="B Nazanin" w:hint="cs"/>
-                <w:b/>
-                <w:bCs/>
                 <w:noProof/>
                 <w:rtl/>
               </w:rPr>
@@ -1230,8 +1249,6 @@
               <w:rPr>
                 <w:rStyle w:val="Hyperlink"/>
                 <w:rFonts w:cs="B Nazanin" w:hint="eastAsia"/>
-                <w:b/>
-                <w:bCs/>
                 <w:noProof/>
                 <w:rtl/>
               </w:rPr>
@@ -1241,8 +1258,6 @@
               <w:rPr>
                 <w:rStyle w:val="Hyperlink"/>
                 <w:rFonts w:cs="B Nazanin"/>
-                <w:b/>
-                <w:bCs/>
                 <w:noProof/>
                 <w:rtl/>
               </w:rPr>
@@ -1250,6 +1265,7 @@
             </w:r>
             <w:r>
               <w:rPr>
+                <w:rFonts w:cs="B Nazanin"/>
                 <w:noProof/>
                 <w:webHidden/>
               </w:rPr>
@@ -1258,6 +1274,7 @@
             <w:r>
               <w:rPr>
                 <w:rStyle w:val="Hyperlink"/>
+                <w:rFonts w:cs="B Nazanin"/>
                 <w:noProof/>
                 <w:rtl/>
               </w:rPr>
@@ -1265,6 +1282,7 @@
             </w:r>
             <w:r>
               <w:rPr>
+                <w:rFonts w:cs="B Nazanin"/>
                 <w:noProof/>
                 <w:webHidden/>
               </w:rPr>
@@ -1273,6 +1291,7 @@
             <w:r>
               <w:rPr>
                 <w:rStyle w:val="Hyperlink"/>
+                <w:rFonts w:cs="B Nazanin"/>
                 <w:noProof/>
                 <w:rtl/>
               </w:rPr>
@@ -1280,6 +1299,7 @@
             <w:r>
               <w:rPr>
                 <w:rStyle w:val="Hyperlink"/>
+                <w:rFonts w:cs="B Nazanin"/>
                 <w:noProof/>
                 <w:rtl/>
               </w:rPr>
@@ -1287,6 +1307,7 @@
             </w:r>
             <w:r>
               <w:rPr>
+                <w:rFonts w:cs="B Nazanin"/>
                 <w:noProof/>
                 <w:webHidden/>
                 <w:rtl/>
@@ -1296,6 +1317,7 @@
             <w:r>
               <w:rPr>
                 <w:rStyle w:val="Hyperlink"/>
+                <w:rFonts w:cs="B Nazanin"/>
                 <w:noProof/>
                 <w:rtl/>
               </w:rPr>
@@ -1311,7 +1333,7 @@
             </w:tabs>
             <w:jc w:val="center"/>
             <w:rPr>
-              <w:rFonts w:cstheme="minorBidi"/>
+              <w:rFonts w:cs="B Nazanin"/>
               <w:noProof/>
               <w:lang w:bidi="fa-IR"/>
             </w:rPr>
@@ -1321,8 +1343,6 @@
               <w:rPr>
                 <w:rStyle w:val="Hyperlink"/>
                 <w:rFonts w:cs="B Nazanin"/>
-                <w:b/>
-                <w:bCs/>
                 <w:noProof/>
                 <w:rtl/>
               </w:rPr>
@@ -1330,7 +1350,7 @@
             </w:r>
             <w:r>
               <w:rPr>
-                <w:rFonts w:cstheme="minorBidi"/>
+                <w:rFonts w:cs="B Nazanin"/>
                 <w:noProof/>
                 <w:lang w:bidi="fa-IR"/>
               </w:rPr>
@@ -1340,8 +1360,6 @@
               <w:rPr>
                 <w:rStyle w:val="Hyperlink"/>
                 <w:rFonts w:cs="B Nazanin"/>
-                <w:b/>
-                <w:bCs/>
                 <w:noProof/>
                 <w:rtl/>
               </w:rPr>
@@ -1351,8 +1369,6 @@
               <w:rPr>
                 <w:rStyle w:val="Hyperlink"/>
                 <w:rFonts w:cs="B Nazanin" w:hint="cs"/>
-                <w:b/>
-                <w:bCs/>
                 <w:noProof/>
                 <w:rtl/>
               </w:rPr>
@@ -1362,8 +1378,6 @@
               <w:rPr>
                 <w:rStyle w:val="Hyperlink"/>
                 <w:rFonts w:cs="B Nazanin" w:hint="eastAsia"/>
-                <w:b/>
-                <w:bCs/>
                 <w:noProof/>
                 <w:rtl/>
               </w:rPr>
@@ -1373,8 +1387,6 @@
               <w:rPr>
                 <w:rStyle w:val="Hyperlink"/>
                 <w:rFonts w:cs="B Nazanin"/>
-                <w:b/>
-                <w:bCs/>
                 <w:noProof/>
                 <w:rtl/>
               </w:rPr>
@@ -1382,6 +1394,7 @@
             </w:r>
             <w:r>
               <w:rPr>
+                <w:rFonts w:cs="B Nazanin"/>
                 <w:noProof/>
                 <w:webHidden/>
               </w:rPr>
@@ -1390,6 +1403,7 @@
             <w:r>
               <w:rPr>
                 <w:rStyle w:val="Hyperlink"/>
+                <w:rFonts w:cs="B Nazanin"/>
                 <w:noProof/>
                 <w:rtl/>
               </w:rPr>
@@ -1397,6 +1411,7 @@
             </w:r>
             <w:r>
               <w:rPr>
+                <w:rFonts w:cs="B Nazanin"/>
                 <w:noProof/>
                 <w:webHidden/>
               </w:rPr>
@@ -1405,6 +1420,7 @@
             <w:r>
               <w:rPr>
                 <w:rStyle w:val="Hyperlink"/>
+                <w:rFonts w:cs="B Nazanin"/>
                 <w:noProof/>
                 <w:rtl/>
               </w:rPr>
@@ -1412,6 +1428,7 @@
             <w:r>
               <w:rPr>
                 <w:rStyle w:val="Hyperlink"/>
+                <w:rFonts w:cs="B Nazanin"/>
                 <w:noProof/>
                 <w:rtl/>
               </w:rPr>
@@ -1419,6 +1436,7 @@
             </w:r>
             <w:r>
               <w:rPr>
+                <w:rFonts w:cs="B Nazanin"/>
                 <w:noProof/>
                 <w:webHidden/>
                 <w:rtl/>
@@ -1428,6 +1446,7 @@
             <w:r>
               <w:rPr>
                 <w:rStyle w:val="Hyperlink"/>
+                <w:rFonts w:cs="B Nazanin"/>
                 <w:noProof/>
                 <w:rtl/>
               </w:rPr>
@@ -1443,7 +1462,7 @@
             </w:tabs>
             <w:jc w:val="center"/>
             <w:rPr>
-              <w:rFonts w:cstheme="minorBidi"/>
+              <w:rFonts w:cs="B Nazanin"/>
               <w:noProof/>
               <w:lang w:bidi="fa-IR"/>
             </w:rPr>
@@ -1452,8 +1471,7 @@
             <w:r>
               <w:rPr>
                 <w:rStyle w:val="Hyperlink"/>
-                <w:b/>
-                <w:bCs/>
+                <w:rFonts w:cs="B Nazanin"/>
                 <w:noProof/>
                 <w:rtl/>
               </w:rPr>
@@ -1461,7 +1479,7 @@
             </w:r>
             <w:r>
               <w:rPr>
-                <w:rFonts w:cstheme="minorBidi"/>
+                <w:rFonts w:cs="B Nazanin"/>
                 <w:noProof/>
                 <w:lang w:bidi="fa-IR"/>
               </w:rPr>
@@ -1471,8 +1489,6 @@
               <w:rPr>
                 <w:rStyle w:val="Hyperlink"/>
                 <w:rFonts w:cs="B Nazanin"/>
-                <w:b/>
-                <w:bCs/>
                 <w:noProof/>
                 <w:rtl/>
               </w:rPr>
@@ -1480,6 +1496,7 @@
             </w:r>
             <w:r>
               <w:rPr>
+                <w:rFonts w:cs="B Nazanin"/>
                 <w:noProof/>
                 <w:webHidden/>
               </w:rPr>
@@ -1488,6 +1505,7 @@
             <w:r>
               <w:rPr>
                 <w:rStyle w:val="Hyperlink"/>
+                <w:rFonts w:cs="B Nazanin"/>
                 <w:noProof/>
                 <w:rtl/>
               </w:rPr>
@@ -1495,6 +1513,7 @@
             </w:r>
             <w:r>
               <w:rPr>
+                <w:rFonts w:cs="B Nazanin"/>
                 <w:noProof/>
                 <w:webHidden/>
               </w:rPr>
@@ -1503,6 +1522,7 @@
             <w:r>
               <w:rPr>
                 <w:rStyle w:val="Hyperlink"/>
+                <w:rFonts w:cs="B Nazanin"/>
                 <w:noProof/>
                 <w:rtl/>
               </w:rPr>
@@ -1510,6 +1530,7 @@
             <w:r>
               <w:rPr>
                 <w:rStyle w:val="Hyperlink"/>
+                <w:rFonts w:cs="B Nazanin"/>
                 <w:noProof/>
                 <w:rtl/>
               </w:rPr>
@@ -1517,6 +1538,7 @@
             </w:r>
             <w:r>
               <w:rPr>
+                <w:rFonts w:cs="B Nazanin"/>
                 <w:noProof/>
                 <w:webHidden/>
                 <w:rtl/>
@@ -1526,6 +1548,7 @@
             <w:r>
               <w:rPr>
                 <w:rStyle w:val="Hyperlink"/>
+                <w:rFonts w:cs="B Nazanin"/>
                 <w:noProof/>
                 <w:rtl/>
               </w:rPr>
@@ -1541,7 +1564,7 @@
             </w:tabs>
             <w:jc w:val="center"/>
             <w:rPr>
-              <w:rFonts w:cstheme="minorBidi"/>
+              <w:rFonts w:cs="B Nazanin"/>
               <w:noProof/>
               <w:lang w:bidi="fa-IR"/>
             </w:rPr>
@@ -1551,8 +1574,6 @@
               <w:rPr>
                 <w:rStyle w:val="Hyperlink"/>
                 <w:rFonts w:cs="B Nazanin"/>
-                <w:b/>
-                <w:bCs/>
                 <w:noProof/>
                 <w:rtl/>
               </w:rPr>
@@ -1560,7 +1581,7 @@
             </w:r>
             <w:r>
               <w:rPr>
-                <w:rFonts w:cstheme="minorBidi"/>
+                <w:rFonts w:cs="B Nazanin"/>
                 <w:noProof/>
                 <w:lang w:bidi="fa-IR"/>
               </w:rPr>
@@ -1570,8 +1591,6 @@
               <w:rPr>
                 <w:rStyle w:val="Hyperlink"/>
                 <w:rFonts w:cs="B Nazanin"/>
-                <w:b/>
-                <w:bCs/>
                 <w:noProof/>
                 <w:rtl/>
               </w:rPr>
@@ -1581,8 +1600,6 @@
               <w:rPr>
                 <w:rStyle w:val="Hyperlink"/>
                 <w:rFonts w:cs="B Nazanin" w:hint="cs"/>
-                <w:b/>
-                <w:bCs/>
                 <w:noProof/>
                 <w:rtl/>
               </w:rPr>
@@ -1592,8 +1609,6 @@
               <w:rPr>
                 <w:rStyle w:val="Hyperlink"/>
                 <w:rFonts w:cs="B Nazanin" w:hint="eastAsia"/>
-                <w:b/>
-                <w:bCs/>
                 <w:noProof/>
                 <w:rtl/>
               </w:rPr>
@@ -1603,8 +1618,6 @@
               <w:rPr>
                 <w:rStyle w:val="Hyperlink"/>
                 <w:rFonts w:cs="B Nazanin"/>
-                <w:b/>
-                <w:bCs/>
                 <w:noProof/>
                 <w:rtl/>
               </w:rPr>
@@ -1614,8 +1627,6 @@
               <w:rPr>
                 <w:rStyle w:val="Hyperlink"/>
                 <w:rFonts w:cs="B Nazanin" w:hint="cs"/>
-                <w:b/>
-                <w:bCs/>
                 <w:noProof/>
                 <w:rtl/>
               </w:rPr>
@@ -1625,8 +1636,6 @@
               <w:rPr>
                 <w:rStyle w:val="Hyperlink"/>
                 <w:rFonts w:cs="B Nazanin" w:hint="eastAsia"/>
-                <w:b/>
-                <w:bCs/>
                 <w:noProof/>
                 <w:rtl/>
               </w:rPr>
@@ -1636,8 +1645,6 @@
               <w:rPr>
                 <w:rStyle w:val="Hyperlink"/>
                 <w:rFonts w:cs="B Nazanin"/>
-                <w:b/>
-                <w:bCs/>
                 <w:noProof/>
                 <w:rtl/>
               </w:rPr>
@@ -1645,6 +1652,7 @@
             </w:r>
             <w:r>
               <w:rPr>
+                <w:rFonts w:cs="B Nazanin"/>
                 <w:noProof/>
                 <w:webHidden/>
               </w:rPr>
@@ -1653,6 +1661,7 @@
             <w:r>
               <w:rPr>
                 <w:rStyle w:val="Hyperlink"/>
+                <w:rFonts w:cs="B Nazanin"/>
                 <w:noProof/>
                 <w:rtl/>
               </w:rPr>
@@ -1660,6 +1669,7 @@
             </w:r>
             <w:r>
               <w:rPr>
+                <w:rFonts w:cs="B Nazanin"/>
                 <w:noProof/>
                 <w:webHidden/>
               </w:rPr>
@@ -1668,6 +1678,7 @@
             <w:r>
               <w:rPr>
                 <w:rStyle w:val="Hyperlink"/>
+                <w:rFonts w:cs="B Nazanin"/>
                 <w:noProof/>
                 <w:rtl/>
               </w:rPr>
@@ -1675,6 +1686,7 @@
             <w:r>
               <w:rPr>
                 <w:rStyle w:val="Hyperlink"/>
+                <w:rFonts w:cs="B Nazanin"/>
                 <w:noProof/>
                 <w:rtl/>
               </w:rPr>
@@ -1682,6 +1694,7 @@
             </w:r>
             <w:r>
               <w:rPr>
+                <w:rFonts w:cs="B Nazanin"/>
                 <w:noProof/>
                 <w:webHidden/>
                 <w:rtl/>
@@ -1691,6 +1704,7 @@
             <w:r>
               <w:rPr>
                 <w:rStyle w:val="Hyperlink"/>
+                <w:rFonts w:cs="B Nazanin"/>
                 <w:noProof/>
                 <w:rtl/>
               </w:rPr>
@@ -1706,7 +1720,7 @@
             </w:tabs>
             <w:jc w:val="center"/>
             <w:rPr>
-              <w:rFonts w:cstheme="minorBidi"/>
+              <w:rFonts w:cs="B Nazanin"/>
               <w:noProof/>
               <w:lang w:bidi="fa-IR"/>
             </w:rPr>
@@ -1716,8 +1730,6 @@
               <w:rPr>
                 <w:rStyle w:val="Hyperlink"/>
                 <w:rFonts w:cs="B Nazanin"/>
-                <w:b/>
-                <w:bCs/>
                 <w:noProof/>
                 <w:rtl/>
               </w:rPr>
@@ -1725,7 +1737,7 @@
             </w:r>
             <w:r>
               <w:rPr>
-                <w:rFonts w:cstheme="minorBidi"/>
+                <w:rFonts w:cs="B Nazanin"/>
                 <w:noProof/>
                 <w:lang w:bidi="fa-IR"/>
               </w:rPr>
@@ -1735,8 +1747,6 @@
               <w:rPr>
                 <w:rStyle w:val="Hyperlink"/>
                 <w:rFonts w:cs="B Nazanin"/>
-                <w:b/>
-                <w:bCs/>
                 <w:noProof/>
                 <w:rtl/>
               </w:rPr>
@@ -1746,8 +1756,6 @@
               <w:rPr>
                 <w:rStyle w:val="Hyperlink"/>
                 <w:rFonts w:cs="B Nazanin" w:hint="cs"/>
-                <w:b/>
-                <w:bCs/>
                 <w:noProof/>
                 <w:rtl/>
               </w:rPr>
@@ -1757,8 +1765,6 @@
               <w:rPr>
                 <w:rStyle w:val="Hyperlink"/>
                 <w:rFonts w:cs="B Nazanin" w:hint="eastAsia"/>
-                <w:b/>
-                <w:bCs/>
                 <w:noProof/>
                 <w:rtl/>
               </w:rPr>
@@ -1768,8 +1774,6 @@
               <w:rPr>
                 <w:rStyle w:val="Hyperlink"/>
                 <w:rFonts w:cs="B Nazanin" w:hint="cs"/>
-                <w:b/>
-                <w:bCs/>
                 <w:noProof/>
                 <w:rtl/>
               </w:rPr>
@@ -1779,8 +1783,6 @@
               <w:rPr>
                 <w:rStyle w:val="Hyperlink"/>
                 <w:rFonts w:cs="B Nazanin" w:hint="eastAsia"/>
-                <w:b/>
-                <w:bCs/>
                 <w:noProof/>
                 <w:rtl/>
               </w:rPr>
@@ -1790,8 +1792,6 @@
               <w:rPr>
                 <w:rStyle w:val="Hyperlink"/>
                 <w:rFonts w:cs="B Nazanin"/>
-                <w:b/>
-                <w:bCs/>
                 <w:noProof/>
                 <w:rtl/>
               </w:rPr>
@@ -1801,8 +1801,6 @@
               <w:rPr>
                 <w:rStyle w:val="Hyperlink"/>
                 <w:rFonts w:cs="B Nazanin" w:hint="cs"/>
-                <w:b/>
-                <w:bCs/>
                 <w:noProof/>
                 <w:rtl/>
               </w:rPr>
@@ -1812,8 +1810,6 @@
               <w:rPr>
                 <w:rStyle w:val="Hyperlink"/>
                 <w:rFonts w:cs="B Nazanin"/>
-                <w:b/>
-                <w:bCs/>
                 <w:noProof/>
                 <w:rtl/>
               </w:rPr>
@@ -1821,6 +1817,7 @@
             </w:r>
             <w:r>
               <w:rPr>
+                <w:rFonts w:cs="B Nazanin"/>
                 <w:noProof/>
                 <w:webHidden/>
               </w:rPr>
@@ -1829,6 +1826,7 @@
             <w:r>
               <w:rPr>
                 <w:rStyle w:val="Hyperlink"/>
+                <w:rFonts w:cs="B Nazanin"/>
                 <w:noProof/>
                 <w:rtl/>
               </w:rPr>
@@ -1836,6 +1834,7 @@
             </w:r>
             <w:r>
               <w:rPr>
+                <w:rFonts w:cs="B Nazanin"/>
                 <w:noProof/>
                 <w:webHidden/>
               </w:rPr>
@@ -1844,6 +1843,7 @@
             <w:r>
               <w:rPr>
                 <w:rStyle w:val="Hyperlink"/>
+                <w:rFonts w:cs="B Nazanin"/>
                 <w:noProof/>
                 <w:rtl/>
               </w:rPr>
@@ -1851,6 +1851,7 @@
             <w:r>
               <w:rPr>
                 <w:rStyle w:val="Hyperlink"/>
+                <w:rFonts w:cs="B Nazanin"/>
                 <w:noProof/>
                 <w:rtl/>
               </w:rPr>
@@ -1858,6 +1859,7 @@
             </w:r>
             <w:r>
               <w:rPr>
+                <w:rFonts w:cs="B Nazanin"/>
                 <w:noProof/>
                 <w:webHidden/>
                 <w:rtl/>
@@ -1867,6 +1869,7 @@
             <w:r>
               <w:rPr>
                 <w:rStyle w:val="Hyperlink"/>
+                <w:rFonts w:cs="B Nazanin"/>
                 <w:noProof/>
                 <w:rtl/>
               </w:rPr>
@@ -1882,7 +1885,7 @@
             </w:tabs>
             <w:jc w:val="center"/>
             <w:rPr>
-              <w:rFonts w:cstheme="minorBidi"/>
+              <w:rFonts w:cs="B Nazanin"/>
               <w:noProof/>
               <w:lang w:bidi="fa-IR"/>
             </w:rPr>
@@ -1891,14 +1894,14 @@
             <w:r>
               <w:rPr>
                 <w:rStyle w:val="Hyperlink"/>
-                <w:b/>
+                <w:rFonts w:cs="B Nazanin"/>
                 <w:noProof/>
               </w:rPr>
               <w:t>4.</w:t>
             </w:r>
             <w:r>
               <w:rPr>
-                <w:rFonts w:cstheme="minorBidi"/>
+                <w:rFonts w:cs="B Nazanin"/>
                 <w:noProof/>
                 <w:lang w:bidi="fa-IR"/>
               </w:rPr>
@@ -1907,7 +1910,7 @@
             <w:r>
               <w:rPr>
                 <w:rStyle w:val="Hyperlink"/>
-                <w:b/>
+                <w:rFonts w:cs="B Nazanin"/>
                 <w:noProof/>
                 <w:rtl/>
               </w:rPr>
@@ -1916,8 +1919,7 @@
             <w:r>
               <w:rPr>
                 <w:rStyle w:val="Hyperlink"/>
-                <w:rFonts w:hint="cs"/>
-                <w:b/>
+                <w:rFonts w:cs="B Nazanin" w:hint="cs"/>
                 <w:noProof/>
                 <w:rtl/>
               </w:rPr>
@@ -1926,8 +1928,7 @@
             <w:r>
               <w:rPr>
                 <w:rStyle w:val="Hyperlink"/>
-                <w:rFonts w:hint="eastAsia"/>
-                <w:b/>
+                <w:rFonts w:cs="B Nazanin" w:hint="eastAsia"/>
                 <w:noProof/>
                 <w:rtl/>
               </w:rPr>
@@ -1936,7 +1937,7 @@
             <w:r>
               <w:rPr>
                 <w:rStyle w:val="Hyperlink"/>
-                <w:b/>
+                <w:rFonts w:cs="B Nazanin"/>
                 <w:noProof/>
                 <w:rtl/>
               </w:rPr>
@@ -1944,6 +1945,7 @@
             </w:r>
             <w:r>
               <w:rPr>
+                <w:rFonts w:cs="B Nazanin"/>
                 <w:noProof/>
                 <w:webHidden/>
               </w:rPr>
@@ -1952,6 +1954,7 @@
             <w:r>
               <w:rPr>
                 <w:rStyle w:val="Hyperlink"/>
+                <w:rFonts w:cs="B Nazanin"/>
                 <w:noProof/>
                 <w:rtl/>
               </w:rPr>
@@ -1959,6 +1962,7 @@
             </w:r>
             <w:r>
               <w:rPr>
+                <w:rFonts w:cs="B Nazanin"/>
                 <w:noProof/>
                 <w:webHidden/>
               </w:rPr>
@@ -1967,6 +1971,7 @@
             <w:r>
               <w:rPr>
                 <w:rStyle w:val="Hyperlink"/>
+                <w:rFonts w:cs="B Nazanin"/>
                 <w:noProof/>
                 <w:rtl/>
               </w:rPr>
@@ -1974,6 +1979,7 @@
             <w:r>
               <w:rPr>
                 <w:rStyle w:val="Hyperlink"/>
+                <w:rFonts w:cs="B Nazanin"/>
                 <w:noProof/>
                 <w:rtl/>
               </w:rPr>
@@ -1981,6 +1987,7 @@
             </w:r>
             <w:r>
               <w:rPr>
+                <w:rFonts w:cs="B Nazanin"/>
                 <w:noProof/>
                 <w:webHidden/>
                 <w:rtl/>
@@ -1990,6 +1997,7 @@
             <w:r>
               <w:rPr>
                 <w:rStyle w:val="Hyperlink"/>
+                <w:rFonts w:cs="B Nazanin"/>
                 <w:noProof/>
                 <w:rtl/>
               </w:rPr>
@@ -2004,8 +2012,6 @@
           </w:pPr>
           <w:r>
             <w:rPr>
-              <w:b/>
-              <w:bCs/>
               <w:noProof/>
             </w:rPr>
             <w:fldChar w:fldCharType="end"/>
@@ -2017,7 +2023,6 @@
       <w:pPr>
         <w:bidi/>
         <w:rPr>
-          <w:rFonts w:hint="cs"/>
           <w:rtl/>
           <w:lang w:bidi="fa-IR"/>
         </w:rPr>
@@ -3303,7 +3308,9 @@
       </w:r>
       <w:r>
         <w:rPr>
-          <w:noProof/>
+          <w:rFonts w:asciiTheme="majorBidi" w:hAnsiTheme="majorBidi" w:cstheme="majorBidi"/>
+          <w:sz w:val="22"/>
+          <w:szCs w:val="22"/>
           <w:lang w:bidi="fa-IR"/>
         </w:rPr>
         <w:t>fritzing</w:t>
@@ -3639,7 +3646,6 @@
         </w:tabs>
         <w:bidi/>
         <w:rPr>
-          <w:rFonts w:hint="cs"/>
           <w:noProof/>
           <w:rtl/>
           <w:lang w:bidi="fa-IR"/>
@@ -3704,7 +3710,6 @@
       <w:r>
         <w:rPr>
           <w:rFonts w:asciiTheme="majorBidi" w:hAnsiTheme="majorBidi" w:cstheme="majorBidi"/>
-          <w:noProof/>
           <w:sz w:val="22"/>
           <w:szCs w:val="22"/>
           <w:lang w:bidi="fa-IR"/>
@@ -3723,7 +3728,6 @@
       <w:r>
         <w:rPr>
           <w:rFonts w:asciiTheme="majorBidi" w:hAnsiTheme="majorBidi" w:cstheme="majorBidi"/>
-          <w:noProof/>
           <w:sz w:val="22"/>
           <w:szCs w:val="22"/>
           <w:lang w:bidi="fa-IR"/>
@@ -3742,7 +3746,6 @@
       <w:r>
         <w:rPr>
           <w:rFonts w:asciiTheme="majorBidi" w:hAnsiTheme="majorBidi" w:cstheme="majorBidi"/>
-          <w:noProof/>
           <w:sz w:val="22"/>
           <w:szCs w:val="22"/>
           <w:lang w:bidi="fa-IR"/>
@@ -3771,7 +3774,6 @@
       <w:pPr>
         <w:bidi/>
         <w:rPr>
-          <w:rFonts w:hint="cs"/>
           <w:rtl/>
           <w:lang w:bidi="fa-IR"/>
         </w:rPr>
@@ -4305,7 +4307,6 @@
       <w:pPr>
         <w:bidi/>
         <w:rPr>
-          <w:rFonts w:hint="cs"/>
           <w:rtl/>
           <w:lang w:bidi="fa-IR"/>
         </w:rPr>
@@ -4321,6 +4322,9 @@
       </w:r>
       <w:r>
         <w:rPr>
+          <w:rFonts w:asciiTheme="majorBidi" w:hAnsiTheme="majorBidi" w:cstheme="majorBidi"/>
+          <w:sz w:val="22"/>
+          <w:szCs w:val="22"/>
           <w:lang w:bidi="fa-IR"/>
         </w:rPr>
         <w:t>fritzing</w:t>
@@ -4879,7 +4883,6 @@
       <w:pPr>
         <w:bidi/>
         <w:rPr>
-          <w:rFonts w:hint="cs"/>
           <w:rtl/>
           <w:lang w:bidi="fa-IR"/>
         </w:rPr>
@@ -4960,169 +4963,168 @@
       <w:pPr>
         <w:bidi/>
         <w:rPr>
+          <w:noProof/>
+          <w:rtl/>
+          <w:lang w:bidi="fa-IR"/>
+        </w:rPr>
+      </w:pPr>
+    </w:p>
+    <w:p>
+      <w:pPr>
+        <w:bidi/>
+        <w:rPr>
+          <w:noProof/>
+          <w:rtl/>
+          <w:lang w:bidi="fa-IR"/>
+        </w:rPr>
+      </w:pPr>
+    </w:p>
+    <w:p>
+      <w:pPr>
+        <w:bidi/>
+        <w:rPr>
+          <w:noProof/>
+          <w:rtl/>
+          <w:lang w:bidi="fa-IR"/>
+        </w:rPr>
+      </w:pPr>
+    </w:p>
+    <w:p>
+      <w:pPr>
+        <w:bidi/>
+        <w:rPr>
+          <w:noProof/>
+          <w:rtl/>
+          <w:lang w:bidi="fa-IR"/>
+        </w:rPr>
+      </w:pPr>
+    </w:p>
+    <w:p>
+      <w:pPr>
+        <w:bidi/>
+        <w:rPr>
+          <w:noProof/>
+          <w:rtl/>
+          <w:lang w:bidi="fa-IR"/>
+        </w:rPr>
+      </w:pPr>
+    </w:p>
+    <w:p>
+      <w:pPr>
+        <w:bidi/>
+        <w:rPr>
+          <w:noProof/>
+          <w:rtl/>
+          <w:lang w:bidi="fa-IR"/>
+        </w:rPr>
+      </w:pPr>
+    </w:p>
+    <w:p>
+      <w:pPr>
+        <w:bidi/>
+        <w:rPr>
+          <w:noProof/>
+          <w:rtl/>
+          <w:lang w:bidi="fa-IR"/>
+        </w:rPr>
+      </w:pPr>
+    </w:p>
+    <w:p>
+      <w:pPr>
+        <w:bidi/>
+        <w:rPr>
+          <w:noProof/>
+          <w:rtl/>
+          <w:lang w:bidi="fa-IR"/>
+        </w:rPr>
+      </w:pPr>
+    </w:p>
+    <w:p>
+      <w:pPr>
+        <w:bidi/>
+        <w:rPr>
+          <w:noProof/>
+          <w:rtl/>
+          <w:lang w:bidi="fa-IR"/>
+        </w:rPr>
+      </w:pPr>
+    </w:p>
+    <w:p>
+      <w:pPr>
+        <w:bidi/>
+        <w:rPr>
+          <w:noProof/>
+          <w:rtl/>
+          <w:lang w:bidi="fa-IR"/>
+        </w:rPr>
+      </w:pPr>
+    </w:p>
+    <w:p>
+      <w:pPr>
+        <w:bidi/>
+        <w:rPr>
+          <w:noProof/>
+          <w:rtl/>
+          <w:lang w:bidi="fa-IR"/>
+        </w:rPr>
+      </w:pPr>
+    </w:p>
+    <w:p>
+      <w:pPr>
+        <w:bidi/>
+        <w:rPr>
+          <w:noProof/>
+          <w:rtl/>
+          <w:lang w:bidi="fa-IR"/>
+        </w:rPr>
+      </w:pPr>
+    </w:p>
+    <w:p>
+      <w:pPr>
+        <w:bidi/>
+        <w:rPr>
+          <w:noProof/>
+          <w:rtl/>
+          <w:lang w:bidi="fa-IR"/>
+        </w:rPr>
+      </w:pPr>
+    </w:p>
+    <w:p>
+      <w:pPr>
+        <w:bidi/>
+        <w:rPr>
+          <w:noProof/>
+          <w:rtl/>
+          <w:lang w:bidi="fa-IR"/>
+        </w:rPr>
+      </w:pPr>
+    </w:p>
+    <w:p>
+      <w:pPr>
+        <w:bidi/>
+        <w:rPr>
+          <w:noProof/>
+          <w:rtl/>
+          <w:lang w:bidi="fa-IR"/>
+        </w:rPr>
+      </w:pPr>
+    </w:p>
+    <w:p>
+      <w:pPr>
+        <w:bidi/>
+        <w:rPr>
+          <w:noProof/>
+          <w:rtl/>
+          <w:lang w:bidi="fa-IR"/>
+        </w:rPr>
+      </w:pPr>
+      <w:r>
+        <w:rPr>
           <w:rFonts w:hint="cs"/>
           <w:noProof/>
           <w:rtl/>
           <w:lang w:bidi="fa-IR"/>
         </w:rPr>
-      </w:pPr>
-    </w:p>
-    <w:p>
-      <w:pPr>
-        <w:bidi/>
-        <w:rPr>
-          <w:noProof/>
-          <w:rtl/>
-          <w:lang w:bidi="fa-IR"/>
-        </w:rPr>
-      </w:pPr>
-    </w:p>
-    <w:p>
-      <w:pPr>
-        <w:bidi/>
-        <w:rPr>
-          <w:noProof/>
-          <w:rtl/>
-          <w:lang w:bidi="fa-IR"/>
-        </w:rPr>
-      </w:pPr>
-    </w:p>
-    <w:p>
-      <w:pPr>
-        <w:bidi/>
-        <w:rPr>
-          <w:noProof/>
-          <w:rtl/>
-          <w:lang w:bidi="fa-IR"/>
-        </w:rPr>
-      </w:pPr>
-    </w:p>
-    <w:p>
-      <w:pPr>
-        <w:bidi/>
-        <w:rPr>
-          <w:noProof/>
-          <w:rtl/>
-          <w:lang w:bidi="fa-IR"/>
-        </w:rPr>
-      </w:pPr>
-    </w:p>
-    <w:p>
-      <w:pPr>
-        <w:bidi/>
-        <w:rPr>
-          <w:noProof/>
-          <w:rtl/>
-          <w:lang w:bidi="fa-IR"/>
-        </w:rPr>
-      </w:pPr>
-    </w:p>
-    <w:p>
-      <w:pPr>
-        <w:bidi/>
-        <w:rPr>
-          <w:noProof/>
-          <w:rtl/>
-          <w:lang w:bidi="fa-IR"/>
-        </w:rPr>
-      </w:pPr>
-    </w:p>
-    <w:p>
-      <w:pPr>
-        <w:bidi/>
-        <w:rPr>
-          <w:noProof/>
-          <w:rtl/>
-          <w:lang w:bidi="fa-IR"/>
-        </w:rPr>
-      </w:pPr>
-    </w:p>
-    <w:p>
-      <w:pPr>
-        <w:bidi/>
-        <w:rPr>
-          <w:noProof/>
-          <w:rtl/>
-          <w:lang w:bidi="fa-IR"/>
-        </w:rPr>
-      </w:pPr>
-    </w:p>
-    <w:p>
-      <w:pPr>
-        <w:bidi/>
-        <w:rPr>
-          <w:noProof/>
-          <w:rtl/>
-          <w:lang w:bidi="fa-IR"/>
-        </w:rPr>
-      </w:pPr>
-    </w:p>
-    <w:p>
-      <w:pPr>
-        <w:bidi/>
-        <w:rPr>
-          <w:noProof/>
-          <w:rtl/>
-          <w:lang w:bidi="fa-IR"/>
-        </w:rPr>
-      </w:pPr>
-    </w:p>
-    <w:p>
-      <w:pPr>
-        <w:bidi/>
-        <w:rPr>
-          <w:noProof/>
-          <w:rtl/>
-          <w:lang w:bidi="fa-IR"/>
-        </w:rPr>
-      </w:pPr>
-    </w:p>
-    <w:p>
-      <w:pPr>
-        <w:bidi/>
-        <w:rPr>
-          <w:noProof/>
-          <w:rtl/>
-          <w:lang w:bidi="fa-IR"/>
-        </w:rPr>
-      </w:pPr>
-    </w:p>
-    <w:p>
-      <w:pPr>
-        <w:bidi/>
-        <w:rPr>
-          <w:noProof/>
-          <w:rtl/>
-          <w:lang w:bidi="fa-IR"/>
-        </w:rPr>
-      </w:pPr>
-    </w:p>
-    <w:p>
-      <w:pPr>
-        <w:bidi/>
-        <w:rPr>
-          <w:noProof/>
-          <w:rtl/>
-          <w:lang w:bidi="fa-IR"/>
-        </w:rPr>
-      </w:pPr>
-    </w:p>
-    <w:p>
-      <w:pPr>
-        <w:bidi/>
-        <w:rPr>
-          <w:noProof/>
-          <w:rtl/>
-          <w:lang w:bidi="fa-IR"/>
-        </w:rPr>
-      </w:pPr>
-      <w:r>
-        <w:rPr>
-          <w:rFonts w:hint="cs"/>
-          <w:noProof/>
-          <w:rtl/>
-          <w:lang w:bidi="fa-IR"/>
-        </w:rPr>
         <w:t>مدار پیاده سازی شده در پروتئوس :</w:t>
       </w:r>
     </w:p>
@@ -5130,7 +5132,6 @@
       <w:pPr>
         <w:bidi/>
         <w:rPr>
-          <w:rFonts w:hint="cs"/>
           <w:noProof/>
           <w:rtl/>
           <w:lang w:bidi="fa-IR"/>
@@ -5401,7 +5402,6 @@
       <w:pPr>
         <w:bidi/>
         <w:rPr>
-          <w:rFonts w:hint="cs"/>
           <w:noProof/>
           <w:lang w:bidi="fa-IR"/>
         </w:rPr>
@@ -5486,7 +5486,19 @@
         <w:t>طبق دستور کار شیفت رجیستر ما باید موقعی که</w:t>
       </w:r>
       <w:r>
-        <w:t xml:space="preserve"> mode </w:t>
+        <w:t xml:space="preserve"> </w:t>
+      </w:r>
+      <w:r>
+        <w:rPr>
+          <w:rFonts w:asciiTheme="majorBidi" w:hAnsiTheme="majorBidi" w:cstheme="majorBidi"/>
+          <w:sz w:val="22"/>
+          <w:szCs w:val="22"/>
+          <w:lang w:bidi="fa-IR"/>
+        </w:rPr>
+        <w:t>mode</w:t>
+      </w:r>
+      <w:r>
+        <w:t xml:space="preserve"> </w:t>
       </w:r>
       <w:r>
         <w:rPr>
@@ -5495,7 +5507,19 @@
         <w:t xml:space="preserve">برار صفر است مدار ما شیفت به راست و موقعی که </w:t>
       </w:r>
       <w:r>
-        <w:t xml:space="preserve">mode </w:t>
+        <w:t xml:space="preserve"> </w:t>
+      </w:r>
+      <w:r>
+        <w:rPr>
+          <w:rFonts w:asciiTheme="majorBidi" w:hAnsiTheme="majorBidi" w:cstheme="majorBidi"/>
+          <w:sz w:val="22"/>
+          <w:szCs w:val="22"/>
+          <w:lang w:bidi="fa-IR"/>
+        </w:rPr>
+        <w:t>mode</w:t>
+      </w:r>
+      <w:r>
+        <w:t xml:space="preserve"> </w:t>
       </w:r>
       <w:r>
         <w:rPr>
@@ -5531,6 +5555,7 @@
       <w:pPr>
         <w:bidi/>
         <w:rPr>
+          <w:rFonts w:hint="cs"/>
           <w:noProof/>
           <w:rtl/>
           <w:lang w:bidi="fa-IR"/>
@@ -5651,7 +5676,6 @@
       <w:pPr>
         <w:bidi/>
         <w:rPr>
-          <w:rFonts w:hint="cs"/>
           <w:noProof/>
           <w:rtl/>
           <w:lang w:bidi="fa-IR"/>
@@ -5728,6 +5752,9 @@
       </w:r>
       <w:r>
         <w:rPr>
+          <w:rFonts w:asciiTheme="majorBidi" w:hAnsiTheme="majorBidi" w:cstheme="majorBidi"/>
+          <w:sz w:val="22"/>
+          <w:szCs w:val="22"/>
           <w:lang w:bidi="fa-IR"/>
         </w:rPr>
         <w:t>Mode</w:t>
@@ -5742,6 +5769,9 @@
       </w:r>
       <w:r>
         <w:rPr>
+          <w:rFonts w:asciiTheme="majorBidi" w:hAnsiTheme="majorBidi" w:cstheme="majorBidi"/>
+          <w:sz w:val="22"/>
+          <w:szCs w:val="22"/>
           <w:lang w:bidi="fa-IR"/>
         </w:rPr>
         <w:t>Clock</w:t>
@@ -5756,6 +5786,9 @@
       </w:r>
       <w:r>
         <w:rPr>
+          <w:rFonts w:asciiTheme="majorBidi" w:hAnsiTheme="majorBidi" w:cstheme="majorBidi"/>
+          <w:sz w:val="22"/>
+          <w:szCs w:val="22"/>
           <w:lang w:bidi="fa-IR"/>
         </w:rPr>
         <w:t>SR</w:t>
@@ -5770,6 +5803,9 @@
       </w:r>
       <w:r>
         <w:rPr>
+          <w:rFonts w:asciiTheme="majorBidi" w:hAnsiTheme="majorBidi" w:cstheme="majorBidi"/>
+          <w:sz w:val="22"/>
+          <w:szCs w:val="22"/>
           <w:lang w:bidi="fa-IR"/>
         </w:rPr>
         <w:t>Clock</w:t>
@@ -5784,6 +5820,9 @@
       </w:r>
       <w:r>
         <w:rPr>
+          <w:rFonts w:asciiTheme="majorBidi" w:hAnsiTheme="majorBidi" w:cstheme="majorBidi"/>
+          <w:sz w:val="22"/>
+          <w:szCs w:val="22"/>
           <w:lang w:bidi="fa-IR"/>
         </w:rPr>
         <w:t>SL</w:t>
@@ -5798,6 +5837,9 @@
       </w:r>
       <w:r>
         <w:rPr>
+          <w:rFonts w:asciiTheme="majorBidi" w:hAnsiTheme="majorBidi" w:cstheme="majorBidi"/>
+          <w:sz w:val="22"/>
+          <w:szCs w:val="22"/>
           <w:lang w:bidi="fa-IR"/>
         </w:rPr>
         <w:t>Load</w:t>
@@ -5805,10 +5847,20 @@
       <w:r>
         <w:rPr>
           <w:rFonts w:hint="cs"/>
-          <w:rtl/>
-          <w:lang w:bidi="fa-IR"/>
-        </w:rPr>
-        <w:t xml:space="preserve"> انجام میشود . پس </w:t>
+          <w:sz w:val="22"/>
+          <w:szCs w:val="22"/>
+          <w:rtl/>
+          <w:lang w:bidi="fa-IR"/>
+        </w:rPr>
+        <w:t xml:space="preserve"> </w:t>
+      </w:r>
+      <w:r>
+        <w:rPr>
+          <w:rFonts w:hint="cs"/>
+          <w:rtl/>
+          <w:lang w:bidi="fa-IR"/>
+        </w:rPr>
+        <w:t xml:space="preserve">انجام میشود . پس </w:t>
       </w:r>
       <w:r>
         <w:rPr>
@@ -5857,6 +5909,7 @@
       <w:pPr>
         <w:bidi/>
         <w:rPr>
+          <w:rFonts w:hint="cs"/>
           <w:rtl/>
           <w:lang w:bidi="fa-IR"/>
         </w:rPr>
@@ -6295,296 +6348,292 @@
       <w:pPr>
         <w:bidi/>
         <w:rPr>
-          <w:rFonts w:hint="cs"/>
-          <w:lang w:bidi="fa-IR"/>
-        </w:rPr>
-      </w:pPr>
-    </w:p>
-    <w:p>
-      <w:pPr>
-        <w:bidi/>
-        <w:rPr>
-          <w:rFonts w:hint="cs"/>
-          <w:lang w:bidi="fa-IR"/>
-        </w:rPr>
-      </w:pPr>
-    </w:p>
-    <w:p>
-      <w:pPr>
-        <w:bidi/>
-        <w:rPr>
-          <w:rtl/>
-          <w:lang w:bidi="fa-IR"/>
-        </w:rPr>
-      </w:pPr>
-    </w:p>
-    <w:p>
-      <w:pPr>
-        <w:bidi/>
-        <w:rPr>
-          <w:rtl/>
-          <w:lang w:bidi="fa-IR"/>
-        </w:rPr>
-      </w:pPr>
-    </w:p>
-    <w:p>
-      <w:pPr>
-        <w:bidi/>
-        <w:rPr>
-          <w:rtl/>
-          <w:lang w:bidi="fa-IR"/>
-        </w:rPr>
-      </w:pPr>
-    </w:p>
-    <w:p>
-      <w:pPr>
-        <w:bidi/>
-        <w:rPr>
-          <w:rtl/>
-          <w:lang w:bidi="fa-IR"/>
-        </w:rPr>
-      </w:pPr>
-    </w:p>
-    <w:p>
-      <w:pPr>
-        <w:bidi/>
-        <w:rPr>
-          <w:rtl/>
-          <w:lang w:bidi="fa-IR"/>
-        </w:rPr>
-      </w:pPr>
-    </w:p>
-    <w:p>
-      <w:pPr>
-        <w:bidi/>
-        <w:rPr>
-          <w:rtl/>
-          <w:lang w:bidi="fa-IR"/>
-        </w:rPr>
-      </w:pPr>
-    </w:p>
-    <w:p>
-      <w:pPr>
-        <w:bidi/>
-        <w:rPr>
-          <w:rtl/>
-          <w:lang w:bidi="fa-IR"/>
-        </w:rPr>
-      </w:pPr>
-    </w:p>
-    <w:p>
-      <w:pPr>
-        <w:bidi/>
-        <w:rPr>
-          <w:rtl/>
-          <w:lang w:bidi="fa-IR"/>
-        </w:rPr>
-      </w:pPr>
-    </w:p>
-    <w:p>
-      <w:pPr>
-        <w:bidi/>
-        <w:rPr>
-          <w:rtl/>
-          <w:lang w:bidi="fa-IR"/>
-        </w:rPr>
-      </w:pPr>
-    </w:p>
-    <w:p>
-      <w:pPr>
-        <w:bidi/>
-        <w:rPr>
-          <w:rtl/>
-          <w:lang w:bidi="fa-IR"/>
-        </w:rPr>
-      </w:pPr>
-    </w:p>
-    <w:p>
-      <w:pPr>
-        <w:bidi/>
-        <w:rPr>
-          <w:rtl/>
-          <w:lang w:bidi="fa-IR"/>
-        </w:rPr>
-      </w:pPr>
-    </w:p>
-    <w:p>
-      <w:pPr>
-        <w:bidi/>
-        <w:rPr>
-          <w:rtl/>
-          <w:lang w:bidi="fa-IR"/>
-        </w:rPr>
-      </w:pPr>
-    </w:p>
-    <w:p>
-      <w:pPr>
-        <w:bidi/>
-        <w:rPr>
-          <w:rtl/>
-          <w:lang w:bidi="fa-IR"/>
-        </w:rPr>
-      </w:pPr>
-    </w:p>
-    <w:p>
-      <w:pPr>
-        <w:bidi/>
-        <w:rPr>
-          <w:rtl/>
-          <w:lang w:bidi="fa-IR"/>
-        </w:rPr>
-      </w:pPr>
-    </w:p>
-    <w:p>
-      <w:pPr>
-        <w:bidi/>
-        <w:rPr>
-          <w:rtl/>
-          <w:lang w:bidi="fa-IR"/>
-        </w:rPr>
-      </w:pPr>
-    </w:p>
-    <w:p>
-      <w:pPr>
-        <w:bidi/>
-        <w:rPr>
-          <w:rtl/>
-          <w:lang w:bidi="fa-IR"/>
-        </w:rPr>
-      </w:pPr>
-    </w:p>
-    <w:p>
-      <w:pPr>
-        <w:bidi/>
-        <w:rPr>
-          <w:rtl/>
-          <w:lang w:bidi="fa-IR"/>
-        </w:rPr>
-      </w:pPr>
-    </w:p>
-    <w:p>
-      <w:pPr>
-        <w:bidi/>
-        <w:rPr>
-          <w:rtl/>
-          <w:lang w:bidi="fa-IR"/>
-        </w:rPr>
-      </w:pPr>
-    </w:p>
-    <w:p>
-      <w:pPr>
-        <w:bidi/>
-        <w:rPr>
-          <w:rtl/>
-          <w:lang w:bidi="fa-IR"/>
-        </w:rPr>
-      </w:pPr>
-    </w:p>
-    <w:p>
-      <w:pPr>
-        <w:bidi/>
-        <w:rPr>
-          <w:rtl/>
-          <w:lang w:bidi="fa-IR"/>
-        </w:rPr>
-      </w:pPr>
-    </w:p>
-    <w:p>
-      <w:pPr>
-        <w:bidi/>
-        <w:rPr>
-          <w:rtl/>
-          <w:lang w:bidi="fa-IR"/>
-        </w:rPr>
-      </w:pPr>
-    </w:p>
-    <w:p>
-      <w:pPr>
-        <w:bidi/>
-        <w:rPr>
-          <w:rtl/>
-          <w:lang w:bidi="fa-IR"/>
-        </w:rPr>
-      </w:pPr>
-    </w:p>
-    <w:p>
-      <w:pPr>
-        <w:bidi/>
-        <w:rPr>
-          <w:rtl/>
-          <w:lang w:bidi="fa-IR"/>
-        </w:rPr>
-      </w:pPr>
-    </w:p>
-    <w:p>
-      <w:pPr>
-        <w:bidi/>
-        <w:rPr>
-          <w:rtl/>
-          <w:lang w:bidi="fa-IR"/>
-        </w:rPr>
-      </w:pPr>
-    </w:p>
-    <w:p>
-      <w:pPr>
-        <w:bidi/>
-        <w:rPr>
-          <w:rtl/>
-          <w:lang w:bidi="fa-IR"/>
-        </w:rPr>
-      </w:pPr>
-    </w:p>
-    <w:p>
-      <w:pPr>
-        <w:bidi/>
-        <w:rPr>
-          <w:rtl/>
-          <w:lang w:bidi="fa-IR"/>
-        </w:rPr>
-      </w:pPr>
-    </w:p>
-    <w:p>
-      <w:pPr>
-        <w:bidi/>
-        <w:rPr>
-          <w:rtl/>
-          <w:lang w:bidi="fa-IR"/>
-        </w:rPr>
-      </w:pPr>
-    </w:p>
-    <w:p>
-      <w:pPr>
-        <w:bidi/>
-        <w:rPr>
-          <w:rtl/>
-          <w:lang w:bidi="fa-IR"/>
-        </w:rPr>
-      </w:pPr>
-    </w:p>
-    <w:p>
-      <w:pPr>
-        <w:bidi/>
-        <w:rPr>
-          <w:rtl/>
-          <w:lang w:bidi="fa-IR"/>
-        </w:rPr>
-      </w:pPr>
-    </w:p>
-    <w:p>
-      <w:pPr>
-        <w:bidi/>
-        <w:rPr>
-          <w:rFonts w:hint="cs"/>
-          <w:rtl/>
-          <w:lang w:bidi="fa-IR"/>
-        </w:rPr>
-      </w:pPr>
-    </w:p>
-    <w:p>
-      <w:pPr>
-        <w:bidi/>
-        <w:rPr>
-          <w:rFonts w:hint="cs"/>
+          <w:lang w:bidi="fa-IR"/>
+        </w:rPr>
+      </w:pPr>
+    </w:p>
+    <w:p>
+      <w:pPr>
+        <w:bidi/>
+        <w:rPr>
+          <w:lang w:bidi="fa-IR"/>
+        </w:rPr>
+      </w:pPr>
+    </w:p>
+    <w:p>
+      <w:pPr>
+        <w:bidi/>
+        <w:rPr>
+          <w:rtl/>
+          <w:lang w:bidi="fa-IR"/>
+        </w:rPr>
+      </w:pPr>
+    </w:p>
+    <w:p>
+      <w:pPr>
+        <w:bidi/>
+        <w:rPr>
+          <w:rtl/>
+          <w:lang w:bidi="fa-IR"/>
+        </w:rPr>
+      </w:pPr>
+    </w:p>
+    <w:p>
+      <w:pPr>
+        <w:bidi/>
+        <w:rPr>
+          <w:rtl/>
+          <w:lang w:bidi="fa-IR"/>
+        </w:rPr>
+      </w:pPr>
+    </w:p>
+    <w:p>
+      <w:pPr>
+        <w:bidi/>
+        <w:rPr>
+          <w:rtl/>
+          <w:lang w:bidi="fa-IR"/>
+        </w:rPr>
+      </w:pPr>
+    </w:p>
+    <w:p>
+      <w:pPr>
+        <w:bidi/>
+        <w:rPr>
+          <w:rtl/>
+          <w:lang w:bidi="fa-IR"/>
+        </w:rPr>
+      </w:pPr>
+    </w:p>
+    <w:p>
+      <w:pPr>
+        <w:bidi/>
+        <w:rPr>
+          <w:rtl/>
+          <w:lang w:bidi="fa-IR"/>
+        </w:rPr>
+      </w:pPr>
+    </w:p>
+    <w:p>
+      <w:pPr>
+        <w:bidi/>
+        <w:rPr>
+          <w:rtl/>
+          <w:lang w:bidi="fa-IR"/>
+        </w:rPr>
+      </w:pPr>
+    </w:p>
+    <w:p>
+      <w:pPr>
+        <w:bidi/>
+        <w:rPr>
+          <w:rtl/>
+          <w:lang w:bidi="fa-IR"/>
+        </w:rPr>
+      </w:pPr>
+    </w:p>
+    <w:p>
+      <w:pPr>
+        <w:bidi/>
+        <w:rPr>
+          <w:rtl/>
+          <w:lang w:bidi="fa-IR"/>
+        </w:rPr>
+      </w:pPr>
+    </w:p>
+    <w:p>
+      <w:pPr>
+        <w:bidi/>
+        <w:rPr>
+          <w:rtl/>
+          <w:lang w:bidi="fa-IR"/>
+        </w:rPr>
+      </w:pPr>
+    </w:p>
+    <w:p>
+      <w:pPr>
+        <w:bidi/>
+        <w:rPr>
+          <w:rtl/>
+          <w:lang w:bidi="fa-IR"/>
+        </w:rPr>
+      </w:pPr>
+    </w:p>
+    <w:p>
+      <w:pPr>
+        <w:bidi/>
+        <w:rPr>
+          <w:rtl/>
+          <w:lang w:bidi="fa-IR"/>
+        </w:rPr>
+      </w:pPr>
+    </w:p>
+    <w:p>
+      <w:pPr>
+        <w:bidi/>
+        <w:rPr>
+          <w:rtl/>
+          <w:lang w:bidi="fa-IR"/>
+        </w:rPr>
+      </w:pPr>
+    </w:p>
+    <w:p>
+      <w:pPr>
+        <w:bidi/>
+        <w:rPr>
+          <w:rtl/>
+          <w:lang w:bidi="fa-IR"/>
+        </w:rPr>
+      </w:pPr>
+    </w:p>
+    <w:p>
+      <w:pPr>
+        <w:bidi/>
+        <w:rPr>
+          <w:rtl/>
+          <w:lang w:bidi="fa-IR"/>
+        </w:rPr>
+      </w:pPr>
+    </w:p>
+    <w:p>
+      <w:pPr>
+        <w:bidi/>
+        <w:rPr>
+          <w:rtl/>
+          <w:lang w:bidi="fa-IR"/>
+        </w:rPr>
+      </w:pPr>
+    </w:p>
+    <w:p>
+      <w:pPr>
+        <w:bidi/>
+        <w:rPr>
+          <w:rtl/>
+          <w:lang w:bidi="fa-IR"/>
+        </w:rPr>
+      </w:pPr>
+    </w:p>
+    <w:p>
+      <w:pPr>
+        <w:bidi/>
+        <w:rPr>
+          <w:rtl/>
+          <w:lang w:bidi="fa-IR"/>
+        </w:rPr>
+      </w:pPr>
+    </w:p>
+    <w:p>
+      <w:pPr>
+        <w:bidi/>
+        <w:rPr>
+          <w:rtl/>
+          <w:lang w:bidi="fa-IR"/>
+        </w:rPr>
+      </w:pPr>
+    </w:p>
+    <w:p>
+      <w:pPr>
+        <w:bidi/>
+        <w:rPr>
+          <w:rtl/>
+          <w:lang w:bidi="fa-IR"/>
+        </w:rPr>
+      </w:pPr>
+    </w:p>
+    <w:p>
+      <w:pPr>
+        <w:bidi/>
+        <w:rPr>
+          <w:rtl/>
+          <w:lang w:bidi="fa-IR"/>
+        </w:rPr>
+      </w:pPr>
+    </w:p>
+    <w:p>
+      <w:pPr>
+        <w:bidi/>
+        <w:rPr>
+          <w:rtl/>
+          <w:lang w:bidi="fa-IR"/>
+        </w:rPr>
+      </w:pPr>
+    </w:p>
+    <w:p>
+      <w:pPr>
+        <w:bidi/>
+        <w:rPr>
+          <w:rtl/>
+          <w:lang w:bidi="fa-IR"/>
+        </w:rPr>
+      </w:pPr>
+    </w:p>
+    <w:p>
+      <w:pPr>
+        <w:bidi/>
+        <w:rPr>
+          <w:rtl/>
+          <w:lang w:bidi="fa-IR"/>
+        </w:rPr>
+      </w:pPr>
+    </w:p>
+    <w:p>
+      <w:pPr>
+        <w:bidi/>
+        <w:rPr>
+          <w:rtl/>
+          <w:lang w:bidi="fa-IR"/>
+        </w:rPr>
+      </w:pPr>
+    </w:p>
+    <w:p>
+      <w:pPr>
+        <w:bidi/>
+        <w:rPr>
+          <w:rtl/>
+          <w:lang w:bidi="fa-IR"/>
+        </w:rPr>
+      </w:pPr>
+    </w:p>
+    <w:p>
+      <w:pPr>
+        <w:bidi/>
+        <w:rPr>
+          <w:rtl/>
+          <w:lang w:bidi="fa-IR"/>
+        </w:rPr>
+      </w:pPr>
+    </w:p>
+    <w:p>
+      <w:pPr>
+        <w:bidi/>
+        <w:rPr>
+          <w:rtl/>
+          <w:lang w:bidi="fa-IR"/>
+        </w:rPr>
+      </w:pPr>
+    </w:p>
+    <w:p>
+      <w:pPr>
+        <w:bidi/>
+        <w:rPr>
+          <w:rtl/>
+          <w:lang w:bidi="fa-IR"/>
+        </w:rPr>
+      </w:pPr>
+    </w:p>
+    <w:p>
+      <w:pPr>
+        <w:bidi/>
+        <w:rPr>
+          <w:rtl/>
+          <w:lang w:bidi="fa-IR"/>
+        </w:rPr>
+      </w:pPr>
+    </w:p>
+    <w:p>
+      <w:pPr>
+        <w:bidi/>
+        <w:rPr>
           <w:rtl/>
           <w:lang w:bidi="fa-IR"/>
         </w:rPr>
@@ -6648,10 +6697,10 @@
       </w:r>
       <w:r>
         <w:rPr>
-          <w:rFonts w:asciiTheme="minorHAnsi" w:hAnsiTheme="minorHAnsi"/>
-          <w:bCs w:val="0"/>
-          <w:sz w:val="24"/>
-          <w:szCs w:val="24"/>
+          <w:rFonts w:asciiTheme="majorBidi" w:hAnsiTheme="majorBidi" w:cstheme="majorBidi"/>
+          <w:sz w:val="22"/>
+          <w:szCs w:val="22"/>
+          <w:lang w:val="en-GB"/>
         </w:rPr>
         <w:t>BCD</w:t>
       </w:r>
@@ -6732,6 +6781,248 @@
       </w:r>
       <w:r>
         <w:rPr>
+          <w:rFonts w:asciiTheme="majorBidi" w:hAnsiTheme="majorBidi" w:cstheme="majorBidi"/>
+          <w:sz w:val="22"/>
+          <w:szCs w:val="22"/>
+          <w:lang w:val="en-GB"/>
+        </w:rPr>
+        <w:t>BCD</w:t>
+      </w:r>
+      <w:r>
+        <w:rPr>
+          <w:rFonts w:asciiTheme="majorBidi" w:hAnsiTheme="majorBidi"/>
+          <w:b/>
+          <w:bCs w:val="0"/>
+          <w:sz w:val="24"/>
+          <w:szCs w:val="24"/>
+          <w:rtl/>
+          <w:lang w:val="en-GB"/>
+        </w:rPr>
+        <w:t xml:space="preserve"> با قابل</w:t>
+      </w:r>
+      <w:r>
+        <w:rPr>
+          <w:rFonts w:asciiTheme="majorBidi" w:hAnsiTheme="majorBidi" w:hint="cs"/>
+          <w:b/>
+          <w:bCs w:val="0"/>
+          <w:sz w:val="24"/>
+          <w:szCs w:val="24"/>
+          <w:rtl/>
+          <w:lang w:val="en-GB"/>
+        </w:rPr>
+        <w:t>ی</w:t>
+      </w:r>
+      <w:r>
+        <w:rPr>
+          <w:rFonts w:asciiTheme="majorBidi" w:hAnsiTheme="majorBidi" w:hint="eastAsia"/>
+          <w:b/>
+          <w:bCs w:val="0"/>
+          <w:sz w:val="24"/>
+          <w:szCs w:val="24"/>
+          <w:rtl/>
+          <w:lang w:val="en-GB"/>
+        </w:rPr>
+        <w:t>ت</w:t>
+      </w:r>
+      <w:r>
+        <w:rPr>
+          <w:rFonts w:asciiTheme="majorBidi" w:hAnsiTheme="majorBidi"/>
+          <w:b/>
+          <w:bCs w:val="0"/>
+          <w:sz w:val="24"/>
+          <w:szCs w:val="24"/>
+          <w:rtl/>
+          <w:lang w:val="en-GB"/>
+        </w:rPr>
+        <w:t xml:space="preserve"> شمارش رو به بالا و رو به پا</w:t>
+      </w:r>
+      <w:r>
+        <w:rPr>
+          <w:rFonts w:asciiTheme="majorBidi" w:hAnsiTheme="majorBidi" w:hint="cs"/>
+          <w:b/>
+          <w:bCs w:val="0"/>
+          <w:sz w:val="24"/>
+          <w:szCs w:val="24"/>
+          <w:rtl/>
+          <w:lang w:val="en-GB"/>
+        </w:rPr>
+        <w:t>یی</w:t>
+      </w:r>
+      <w:r>
+        <w:rPr>
+          <w:rFonts w:asciiTheme="majorBidi" w:hAnsiTheme="majorBidi" w:hint="eastAsia"/>
+          <w:b/>
+          <w:bCs w:val="0"/>
+          <w:sz w:val="24"/>
+          <w:szCs w:val="24"/>
+          <w:rtl/>
+          <w:lang w:val="en-GB"/>
+        </w:rPr>
+        <w:t>ن</w:t>
+      </w:r>
+      <w:r>
+        <w:rPr>
+          <w:rFonts w:asciiTheme="majorBidi" w:hAnsiTheme="majorBidi"/>
+          <w:b/>
+          <w:bCs w:val="0"/>
+          <w:sz w:val="24"/>
+          <w:szCs w:val="24"/>
+          <w:rtl/>
+          <w:lang w:val="en-GB"/>
+        </w:rPr>
+        <w:t xml:space="preserve"> و</w:t>
+      </w:r>
+      <w:r>
+        <w:rPr>
+          <w:rFonts w:asciiTheme="majorBidi" w:hAnsiTheme="majorBidi" w:hint="cs"/>
+          <w:b/>
+          <w:bCs w:val="0"/>
+          <w:sz w:val="24"/>
+          <w:szCs w:val="24"/>
+          <w:rtl/>
+          <w:lang w:val="en-GB"/>
+        </w:rPr>
+        <w:t xml:space="preserve"> </w:t>
+      </w:r>
+      <w:r>
+        <w:rPr>
+          <w:rFonts w:asciiTheme="majorBidi" w:hAnsiTheme="majorBidi" w:hint="eastAsia"/>
+          <w:b/>
+          <w:bCs w:val="0"/>
+          <w:sz w:val="24"/>
+          <w:szCs w:val="24"/>
+          <w:rtl/>
+          <w:lang w:val="en-GB"/>
+        </w:rPr>
+        <w:t>مقدار</w:t>
+      </w:r>
+      <w:r>
+        <w:rPr>
+          <w:rFonts w:asciiTheme="majorBidi" w:hAnsiTheme="majorBidi"/>
+          <w:b/>
+          <w:bCs w:val="0"/>
+          <w:sz w:val="24"/>
+          <w:szCs w:val="24"/>
+          <w:rtl/>
+          <w:lang w:val="en-GB"/>
+        </w:rPr>
+        <w:t xml:space="preserve"> ده</w:t>
+      </w:r>
+      <w:r>
+        <w:rPr>
+          <w:rFonts w:asciiTheme="majorBidi" w:hAnsiTheme="majorBidi" w:hint="cs"/>
+          <w:b/>
+          <w:bCs w:val="0"/>
+          <w:sz w:val="24"/>
+          <w:szCs w:val="24"/>
+          <w:rtl/>
+          <w:lang w:val="en-GB"/>
+        </w:rPr>
+        <w:t>ی</w:t>
+      </w:r>
+      <w:r>
+        <w:rPr>
+          <w:rFonts w:asciiTheme="majorBidi" w:hAnsiTheme="majorBidi"/>
+          <w:b/>
+          <w:bCs w:val="0"/>
+          <w:sz w:val="24"/>
+          <w:szCs w:val="24"/>
+          <w:rtl/>
+          <w:lang w:val="en-GB"/>
+        </w:rPr>
+        <w:t xml:space="preserve"> اول</w:t>
+      </w:r>
+      <w:r>
+        <w:rPr>
+          <w:rFonts w:asciiTheme="majorBidi" w:hAnsiTheme="majorBidi" w:hint="cs"/>
+          <w:b/>
+          <w:bCs w:val="0"/>
+          <w:sz w:val="24"/>
+          <w:szCs w:val="24"/>
+          <w:rtl/>
+          <w:lang w:val="en-GB"/>
+        </w:rPr>
+        <w:t>ی</w:t>
+      </w:r>
+      <w:r>
+        <w:rPr>
+          <w:rFonts w:asciiTheme="majorBidi" w:hAnsiTheme="majorBidi" w:hint="eastAsia"/>
+          <w:b/>
+          <w:bCs w:val="0"/>
+          <w:sz w:val="24"/>
+          <w:szCs w:val="24"/>
+          <w:rtl/>
+          <w:lang w:val="en-GB"/>
+        </w:rPr>
+        <w:t>ه</w:t>
+      </w:r>
+      <w:r>
+        <w:rPr>
+          <w:rFonts w:asciiTheme="majorBidi" w:hAnsiTheme="majorBidi" w:hint="cs"/>
+          <w:b/>
+          <w:bCs w:val="0"/>
+          <w:sz w:val="24"/>
+          <w:szCs w:val="24"/>
+          <w:rtl/>
+          <w:lang w:val="en-GB"/>
+        </w:rPr>
+        <w:t xml:space="preserve"> است، با کنار هم</w:t>
+      </w:r>
+      <w:r>
+        <w:rPr>
+          <w:rFonts w:asciiTheme="minorHAnsi" w:hAnsiTheme="minorHAnsi" w:hint="cs"/>
+          <w:b/>
+          <w:bCs w:val="0"/>
+          <w:sz w:val="24"/>
+          <w:szCs w:val="24"/>
+          <w:rtl/>
+        </w:rPr>
+        <w:t xml:space="preserve"> </w:t>
+      </w:r>
+      <w:r>
+        <w:rPr>
+          <w:rFonts w:asciiTheme="majorBidi" w:hAnsiTheme="majorBidi" w:hint="cs"/>
+          <w:b/>
+          <w:bCs w:val="0"/>
+          <w:sz w:val="24"/>
+          <w:szCs w:val="24"/>
+          <w:rtl/>
+          <w:lang w:val="en-GB"/>
+        </w:rPr>
+        <w:t xml:space="preserve">قرار دادن </w:t>
+      </w:r>
+    </w:p>
+    <w:p>
+      <w:pPr>
+        <w:pStyle w:val="bodyyyyyyy"/>
+        <w:numPr>
+          <w:ilvl w:val="0"/>
+          <w:numId w:val="0"/>
+        </w:numPr>
+        <w:ind w:left="540" w:hanging="360"/>
+        <w:rPr>
+          <w:rFonts w:asciiTheme="minorHAnsi" w:hAnsiTheme="minorHAnsi"/>
+          <w:b/>
+          <w:bCs w:val="0"/>
+          <w:sz w:val="24"/>
+          <w:szCs w:val="24"/>
+          <w:rtl/>
+        </w:rPr>
+      </w:pPr>
+      <w:r>
+        <w:rPr>
+          <w:rFonts w:asciiTheme="majorBidi" w:hAnsiTheme="majorBidi" w:hint="cs"/>
+          <w:b/>
+          <w:bCs w:val="0"/>
+          <w:sz w:val="24"/>
+          <w:szCs w:val="24"/>
+          <w:rtl/>
+          <w:lang w:val="en-GB"/>
+        </w:rPr>
+        <w:t xml:space="preserve">2 تراشه </w:t>
+      </w:r>
+      <w:r>
+        <w:rPr>
           <w:rFonts w:asciiTheme="majorBidi" w:hAnsiTheme="majorBidi"/>
           <w:b/>
           <w:bCs w:val="0"/>
@@ -6739,19 +7030,7 @@
           <w:szCs w:val="24"/>
           <w:lang w:val="en-GB"/>
         </w:rPr>
-        <w:t>BCD</w:t>
-      </w:r>
-      <w:r>
-        <w:rPr>
-          <w:rFonts w:asciiTheme="majorBidi" w:hAnsiTheme="majorBidi"/>
-          <w:b/>
-          <w:bCs w:val="0"/>
-          <w:sz w:val="24"/>
-          <w:szCs w:val="24"/>
-          <w:rtl/>
-          <w:lang w:val="en-GB"/>
-        </w:rPr>
-        <w:t xml:space="preserve"> با قابل</w:t>
+        <w:t>74ls90</w:t>
       </w:r>
       <w:r>
         <w:rPr>
@@ -6763,186 +7042,7 @@
           <w:rtl/>
           <w:lang w:val="en-GB"/>
         </w:rPr>
-        <w:t>ی</w:t>
-      </w:r>
-      <w:r>
-        <w:rPr>
-          <w:rFonts w:asciiTheme="majorBidi" w:hAnsiTheme="majorBidi" w:hint="eastAsia"/>
-          <w:b/>
-          <w:bCs w:val="0"/>
-          <w:sz w:val="24"/>
-          <w:szCs w:val="24"/>
-          <w:rtl/>
-          <w:lang w:val="en-GB"/>
-        </w:rPr>
-        <w:t>ت</w:t>
-      </w:r>
-      <w:r>
-        <w:rPr>
-          <w:rFonts w:asciiTheme="majorBidi" w:hAnsiTheme="majorBidi"/>
-          <w:b/>
-          <w:bCs w:val="0"/>
-          <w:sz w:val="24"/>
-          <w:szCs w:val="24"/>
-          <w:rtl/>
-          <w:lang w:val="en-GB"/>
-        </w:rPr>
-        <w:t xml:space="preserve"> شمارش رو به بالا و رو به پا</w:t>
-      </w:r>
-      <w:r>
-        <w:rPr>
-          <w:rFonts w:asciiTheme="majorBidi" w:hAnsiTheme="majorBidi" w:hint="cs"/>
-          <w:b/>
-          <w:bCs w:val="0"/>
-          <w:sz w:val="24"/>
-          <w:szCs w:val="24"/>
-          <w:rtl/>
-          <w:lang w:val="en-GB"/>
-        </w:rPr>
-        <w:t>یی</w:t>
-      </w:r>
-      <w:r>
-        <w:rPr>
-          <w:rFonts w:asciiTheme="majorBidi" w:hAnsiTheme="majorBidi" w:hint="eastAsia"/>
-          <w:b/>
-          <w:bCs w:val="0"/>
-          <w:sz w:val="24"/>
-          <w:szCs w:val="24"/>
-          <w:rtl/>
-          <w:lang w:val="en-GB"/>
-        </w:rPr>
-        <w:t>ن</w:t>
-      </w:r>
-      <w:r>
-        <w:rPr>
-          <w:rFonts w:asciiTheme="majorBidi" w:hAnsiTheme="majorBidi"/>
-          <w:b/>
-          <w:bCs w:val="0"/>
-          <w:sz w:val="24"/>
-          <w:szCs w:val="24"/>
-          <w:rtl/>
-          <w:lang w:val="en-GB"/>
-        </w:rPr>
-        <w:t xml:space="preserve"> و</w:t>
-      </w:r>
-      <w:r>
-        <w:rPr>
-          <w:rFonts w:asciiTheme="majorBidi" w:hAnsiTheme="majorBidi" w:hint="cs"/>
-          <w:b/>
-          <w:bCs w:val="0"/>
-          <w:sz w:val="24"/>
-          <w:szCs w:val="24"/>
-          <w:rtl/>
-          <w:lang w:val="en-GB"/>
-        </w:rPr>
-        <w:t xml:space="preserve"> </w:t>
-      </w:r>
-      <w:r>
-        <w:rPr>
-          <w:rFonts w:asciiTheme="majorBidi" w:hAnsiTheme="majorBidi" w:hint="eastAsia"/>
-          <w:b/>
-          <w:bCs w:val="0"/>
-          <w:sz w:val="24"/>
-          <w:szCs w:val="24"/>
-          <w:rtl/>
-          <w:lang w:val="en-GB"/>
-        </w:rPr>
-        <w:t>مقدار</w:t>
-      </w:r>
-      <w:r>
-        <w:rPr>
-          <w:rFonts w:asciiTheme="majorBidi" w:hAnsiTheme="majorBidi"/>
-          <w:b/>
-          <w:bCs w:val="0"/>
-          <w:sz w:val="24"/>
-          <w:szCs w:val="24"/>
-          <w:rtl/>
-          <w:lang w:val="en-GB"/>
-        </w:rPr>
-        <w:t xml:space="preserve"> ده</w:t>
-      </w:r>
-      <w:r>
-        <w:rPr>
-          <w:rFonts w:asciiTheme="majorBidi" w:hAnsiTheme="majorBidi" w:hint="cs"/>
-          <w:b/>
-          <w:bCs w:val="0"/>
-          <w:sz w:val="24"/>
-          <w:szCs w:val="24"/>
-          <w:rtl/>
-          <w:lang w:val="en-GB"/>
-        </w:rPr>
-        <w:t>ی</w:t>
-      </w:r>
-      <w:r>
-        <w:rPr>
-          <w:rFonts w:asciiTheme="majorBidi" w:hAnsiTheme="majorBidi"/>
-          <w:b/>
-          <w:bCs w:val="0"/>
-          <w:sz w:val="24"/>
-          <w:szCs w:val="24"/>
-          <w:rtl/>
-          <w:lang w:val="en-GB"/>
-        </w:rPr>
-        <w:t xml:space="preserve"> اول</w:t>
-      </w:r>
-      <w:r>
-        <w:rPr>
-          <w:rFonts w:asciiTheme="majorBidi" w:hAnsiTheme="majorBidi" w:hint="cs"/>
-          <w:b/>
-          <w:bCs w:val="0"/>
-          <w:sz w:val="24"/>
-          <w:szCs w:val="24"/>
-          <w:rtl/>
-          <w:lang w:val="en-GB"/>
-        </w:rPr>
-        <w:t>ی</w:t>
-      </w:r>
-      <w:r>
-        <w:rPr>
-          <w:rFonts w:asciiTheme="majorBidi" w:hAnsiTheme="majorBidi" w:hint="eastAsia"/>
-          <w:b/>
-          <w:bCs w:val="0"/>
-          <w:sz w:val="24"/>
-          <w:szCs w:val="24"/>
-          <w:rtl/>
-          <w:lang w:val="en-GB"/>
-        </w:rPr>
-        <w:t>ه</w:t>
-      </w:r>
-      <w:r>
-        <w:rPr>
-          <w:rFonts w:asciiTheme="majorBidi" w:hAnsiTheme="majorBidi" w:hint="cs"/>
-          <w:b/>
-          <w:bCs w:val="0"/>
-          <w:sz w:val="24"/>
-          <w:szCs w:val="24"/>
-          <w:rtl/>
-          <w:lang w:val="en-GB"/>
-        </w:rPr>
-        <w:t xml:space="preserve"> است، با کنار هم</w:t>
-      </w:r>
-      <w:r>
-        <w:rPr>
-          <w:rFonts w:asciiTheme="minorHAnsi" w:hAnsiTheme="minorHAnsi" w:hint="cs"/>
-          <w:b/>
-          <w:bCs w:val="0"/>
-          <w:sz w:val="24"/>
-          <w:szCs w:val="24"/>
-          <w:rtl/>
-        </w:rPr>
-        <w:t xml:space="preserve"> </w:t>
-      </w:r>
-      <w:r>
-        <w:rPr>
-          <w:rFonts w:asciiTheme="majorBidi" w:hAnsiTheme="majorBidi" w:hint="cs"/>
-          <w:b/>
-          <w:bCs w:val="0"/>
-          <w:sz w:val="24"/>
-          <w:szCs w:val="24"/>
-          <w:rtl/>
-          <w:lang w:val="en-GB"/>
-        </w:rPr>
-        <w:t xml:space="preserve">قرار دادن </w:t>
+        <w:t xml:space="preserve"> مدار مورد نظر را طراحی می‌کنیم. (خروجی شمارنده ها را با نمایشگرهای 7 قطعه ای مشاهده می کنیم.)</w:t>
       </w:r>
     </w:p>
     <w:p>
@@ -6954,60 +7054,7 @@
         </w:numPr>
         <w:ind w:left="540" w:hanging="360"/>
         <w:rPr>
-          <w:rFonts w:asciiTheme="minorHAnsi" w:hAnsiTheme="minorHAnsi"/>
-          <w:b/>
-          <w:bCs w:val="0"/>
-          <w:sz w:val="24"/>
-          <w:szCs w:val="24"/>
-          <w:rtl/>
-        </w:rPr>
-      </w:pPr>
-      <w:r>
-        <w:rPr>
-          <w:rFonts w:asciiTheme="majorBidi" w:hAnsiTheme="majorBidi" w:hint="cs"/>
-          <w:b/>
-          <w:bCs w:val="0"/>
-          <w:sz w:val="24"/>
-          <w:szCs w:val="24"/>
-          <w:rtl/>
-          <w:lang w:val="en-GB"/>
-        </w:rPr>
-        <w:t xml:space="preserve">2 تراشه </w:t>
-      </w:r>
-      <w:r>
-        <w:rPr>
-          <w:rFonts w:asciiTheme="majorBidi" w:hAnsiTheme="majorBidi"/>
-          <w:b/>
-          <w:bCs w:val="0"/>
-          <w:sz w:val="24"/>
-          <w:szCs w:val="24"/>
-          <w:lang w:val="en-GB"/>
-        </w:rPr>
-        <w:t>74ls90</w:t>
-      </w:r>
-      <w:r>
-        <w:rPr>
-          <w:rFonts w:asciiTheme="majorBidi" w:hAnsiTheme="majorBidi" w:hint="cs"/>
-          <w:b/>
-          <w:bCs w:val="0"/>
-          <w:sz w:val="24"/>
-          <w:szCs w:val="24"/>
-          <w:rtl/>
-          <w:lang w:val="en-GB"/>
-        </w:rPr>
-        <w:t xml:space="preserve"> مدار مورد نظر را طراحی می‌کنیم. (خروجی شمارنده ها را با نمایشگرهای 7 قطعه ای مشاهده می کنیم.)</w:t>
-      </w:r>
-    </w:p>
-    <w:p>
-      <w:pPr>
-        <w:pStyle w:val="bodyyyyyyy"/>
-        <w:numPr>
-          <w:ilvl w:val="0"/>
-          <w:numId w:val="0"/>
-        </w:numPr>
-        <w:ind w:left="540" w:hanging="360"/>
-        <w:rPr>
-          <w:rFonts w:asciiTheme="minorHAnsi" w:hAnsiTheme="minorHAnsi"/>
+          <w:rFonts w:asciiTheme="minorHAnsi" w:hAnsiTheme="minorHAnsi" w:hint="cs"/>
           <w:bCs w:val="0"/>
           <w:sz w:val="24"/>
           <w:szCs w:val="24"/>
@@ -7130,6 +7177,8 @@
             <w:pPr>
               <w:bidi/>
               <w:rPr>
+                <w:rFonts w:hint="cs"/>
+                <w:rtl/>
                 <w:lang w:val="en-GB" w:bidi="fa-IR"/>
               </w:rPr>
             </w:pPr>
@@ -12475,35 +12524,40 @@
       <w:pPr>
         <w:bidi/>
         <w:rPr>
+          <w:rtl/>
+          <w:lang w:bidi="fa-IR"/>
+        </w:rPr>
+      </w:pPr>
+      <w:r>
+        <w:rPr>
           <w:rFonts w:hint="cs"/>
           <w:rtl/>
           <w:lang w:bidi="fa-IR"/>
         </w:rPr>
-      </w:pPr>
+        <w:t xml:space="preserve">به دلیل خراب بودن نمایش دهنده های </w:t>
+      </w:r>
+      <w:r>
+        <w:rPr>
+          <w:rFonts w:asciiTheme="majorBidi" w:hAnsiTheme="majorBidi" w:cstheme="majorBidi"/>
+          <w:sz w:val="22"/>
+          <w:szCs w:val="22"/>
+          <w:lang w:bidi="fa-IR"/>
+        </w:rPr>
+        <w:t>Seven-Segment</w:t>
+      </w:r>
       <w:r>
         <w:rPr>
           <w:rFonts w:hint="cs"/>
           <w:rtl/>
           <w:lang w:bidi="fa-IR"/>
         </w:rPr>
-        <w:t xml:space="preserve">به دلیل خراب بودن نمایش دهنده های </w:t>
-      </w:r>
-      <w:r>
-        <w:rPr>
-          <w:lang w:bidi="fa-IR"/>
-        </w:rPr>
-        <w:t>Seven-Segment</w:t>
-      </w:r>
-      <w:r>
-        <w:rPr>
-          <w:rFonts w:hint="cs"/>
-          <w:rtl/>
-          <w:lang w:bidi="fa-IR"/>
-        </w:rPr>
         <w:t xml:space="preserve"> ، اعداد شمانده به صورت یک عدد 4 بیتی با </w:t>
       </w:r>
       <w:r>
         <w:rPr>
+          <w:rFonts w:asciiTheme="majorBidi" w:hAnsiTheme="majorBidi" w:cstheme="majorBidi"/>
+          <w:sz w:val="22"/>
+          <w:szCs w:val="22"/>
           <w:lang w:bidi="fa-IR"/>
         </w:rPr>
         <w:t>LED</w:t>
@@ -12526,7 +12580,7 @@
         </w:numPr>
         <w:ind w:left="540" w:hanging="360"/>
         <w:rPr>
-          <w:rFonts w:asciiTheme="minorHAnsi" w:hAnsiTheme="minorHAnsi" w:hint="cs"/>
+          <w:rFonts w:asciiTheme="minorHAnsi" w:hAnsiTheme="minorHAnsi"/>
           <w:bCs w:val="0"/>
           <w:sz w:val="24"/>
           <w:szCs w:val="24"/>

--- a/Az4/Word/GozAz4.docx
+++ b/Az4/Word/GozAz4.docx
@@ -5555,7 +5555,6 @@
       <w:pPr>
         <w:bidi/>
         <w:rPr>
-          <w:rFonts w:hint="cs"/>
           <w:noProof/>
           <w:rtl/>
           <w:lang w:bidi="fa-IR"/>
@@ -5909,7 +5908,6 @@
       <w:pPr>
         <w:bidi/>
         <w:rPr>
-          <w:rFonts w:hint="cs"/>
           <w:rtl/>
           <w:lang w:bidi="fa-IR"/>
         </w:rPr>
@@ -7043,5018 +7041,6 @@
           <w:lang w:val="en-GB"/>
         </w:rPr>
         <w:t xml:space="preserve"> مدار مورد نظر را طراحی می‌کنیم. (خروجی شمارنده ها را با نمایشگرهای 7 قطعه ای مشاهده می کنیم.)</w:t>
-      </w:r>
-    </w:p>
-    <w:p>
-      <w:pPr>
-        <w:pStyle w:val="bodyyyyyyy"/>
-        <w:numPr>
-          <w:ilvl w:val="0"/>
-          <w:numId w:val="0"/>
-        </w:numPr>
-        <w:ind w:left="540" w:hanging="360"/>
-        <w:rPr>
-          <w:rFonts w:asciiTheme="minorHAnsi" w:hAnsiTheme="minorHAnsi" w:hint="cs"/>
-          <w:bCs w:val="0"/>
-          <w:sz w:val="24"/>
-          <w:szCs w:val="24"/>
-          <w:rtl/>
-        </w:rPr>
-      </w:pPr>
-    </w:p>
-    <w:p>
-      <w:pPr>
-        <w:pStyle w:val="bodyyyyyyy"/>
-        <w:numPr>
-          <w:ilvl w:val="0"/>
-          <w:numId w:val="0"/>
-        </w:numPr>
-        <w:ind w:left="540" w:hanging="360"/>
-        <w:rPr>
-          <w:rFonts w:asciiTheme="minorHAnsi" w:hAnsiTheme="minorHAnsi"/>
-          <w:bCs w:val="0"/>
-          <w:sz w:val="24"/>
-          <w:szCs w:val="24"/>
-          <w:rtl/>
-        </w:rPr>
-      </w:pPr>
-      <w:r>
-        <w:rPr>
-          <w:rFonts w:asciiTheme="minorHAnsi" w:hAnsiTheme="minorHAnsi"/>
-          <w:bCs w:val="0"/>
-          <w:sz w:val="24"/>
-          <w:szCs w:val="24"/>
-          <w:rtl/>
-        </w:rPr>
-        <w:t>در این آزمایش طبق رشته هایی که داشتیم جدول کارنو آن را کشیدیم تا گیت های مورد نیاز را بتوانیم رسم کنیم</w:t>
-      </w:r>
-      <w:r>
-        <w:rPr>
-          <w:rFonts w:asciiTheme="minorHAnsi" w:hAnsiTheme="minorHAnsi"/>
-          <w:bCs w:val="0"/>
-          <w:sz w:val="24"/>
-          <w:szCs w:val="24"/>
-        </w:rPr>
-        <w:t>.</w:t>
-      </w:r>
-    </w:p>
-    <w:tbl>
-      <w:tblPr>
-        <w:tblStyle w:val="TableGrid"/>
-        <w:tblpPr w:leftFromText="180" w:rightFromText="180" w:vertAnchor="text" w:tblpXSpec="center" w:tblpY="1"/>
-        <w:tblOverlap w:val="never"/>
-        <w:bidiVisual/>
-        <w:tblW w:w="0" w:type="auto"/>
-        <w:tblBorders>
-          <w:top w:val="single" w:sz="12" w:space="0" w:color="auto"/>
-          <w:left w:val="single" w:sz="12" w:space="0" w:color="auto"/>
-          <w:bottom w:val="single" w:sz="12" w:space="0" w:color="auto"/>
-          <w:right w:val="single" w:sz="12" w:space="0" w:color="auto"/>
-        </w:tblBorders>
-        <w:tblLook w:val="04A0" w:firstRow="1" w:lastRow="0" w:firstColumn="1" w:lastColumn="0" w:noHBand="0" w:noVBand="1"/>
-      </w:tblPr>
-      <w:tblGrid>
-        <w:gridCol w:w="421"/>
-        <w:gridCol w:w="425"/>
-        <w:gridCol w:w="425"/>
-        <w:gridCol w:w="426"/>
-        <w:gridCol w:w="425"/>
-        <w:gridCol w:w="425"/>
-        <w:gridCol w:w="425"/>
-        <w:gridCol w:w="426"/>
-        <w:gridCol w:w="425"/>
-        <w:gridCol w:w="460"/>
-        <w:gridCol w:w="390"/>
-        <w:gridCol w:w="432"/>
-        <w:gridCol w:w="500"/>
-        <w:gridCol w:w="500"/>
-        <w:gridCol w:w="500"/>
-        <w:gridCol w:w="500"/>
-        <w:gridCol w:w="509"/>
-        <w:gridCol w:w="509"/>
-        <w:gridCol w:w="508"/>
-        <w:gridCol w:w="500"/>
-        <w:gridCol w:w="500"/>
-      </w:tblGrid>
-      <w:tr>
-        <w:tc>
-          <w:tcPr>
-            <w:tcW w:w="846" w:type="dxa"/>
-            <w:gridSpan w:val="2"/>
-            <w:tcBorders>
-              <w:left w:val="single" w:sz="12" w:space="0" w:color="auto"/>
-              <w:bottom w:val="single" w:sz="4" w:space="0" w:color="auto"/>
-              <w:right w:val="single" w:sz="4" w:space="0" w:color="auto"/>
-            </w:tcBorders>
-            <w:vAlign w:val="center"/>
-          </w:tcPr>
-          <w:p>
-            <w:pPr>
-              <w:bidi/>
-              <w:rPr>
-                <w:lang w:val="en-GB" w:bidi="fa-IR"/>
-              </w:rPr>
-            </w:pPr>
-            <w:r>
-              <w:rPr>
-                <w:lang w:val="en-GB" w:bidi="fa-IR"/>
-              </w:rPr>
-              <w:t>K0</w:t>
-            </w:r>
-          </w:p>
-        </w:tc>
-        <w:tc>
-          <w:tcPr>
-            <w:tcW w:w="851" w:type="dxa"/>
-            <w:gridSpan w:val="2"/>
-            <w:tcBorders>
-              <w:left w:val="single" w:sz="4" w:space="0" w:color="auto"/>
-              <w:bottom w:val="single" w:sz="4" w:space="0" w:color="auto"/>
-            </w:tcBorders>
-            <w:vAlign w:val="center"/>
-          </w:tcPr>
-          <w:p>
-            <w:pPr>
-              <w:bidi/>
-              <w:rPr>
-                <w:rFonts w:hint="cs"/>
-                <w:rtl/>
-                <w:lang w:val="en-GB" w:bidi="fa-IR"/>
-              </w:rPr>
-            </w:pPr>
-            <w:r>
-              <w:rPr>
-                <w:lang w:val="en-GB" w:bidi="fa-IR"/>
-              </w:rPr>
-              <w:t>J0</w:t>
-            </w:r>
-          </w:p>
-        </w:tc>
-        <w:tc>
-          <w:tcPr>
-            <w:tcW w:w="850" w:type="dxa"/>
-            <w:gridSpan w:val="2"/>
-            <w:tcBorders>
-              <w:left w:val="single" w:sz="12" w:space="0" w:color="auto"/>
-              <w:bottom w:val="single" w:sz="4" w:space="0" w:color="auto"/>
-              <w:right w:val="single" w:sz="4" w:space="0" w:color="auto"/>
-            </w:tcBorders>
-            <w:vAlign w:val="center"/>
-          </w:tcPr>
-          <w:p>
-            <w:pPr>
-              <w:bidi/>
-              <w:rPr>
-                <w:lang w:val="en-GB" w:bidi="fa-IR"/>
-              </w:rPr>
-            </w:pPr>
-            <w:r>
-              <w:rPr>
-                <w:lang w:val="en-GB" w:bidi="fa-IR"/>
-              </w:rPr>
-              <w:t>K1</w:t>
-            </w:r>
-          </w:p>
-        </w:tc>
-        <w:tc>
-          <w:tcPr>
-            <w:tcW w:w="851" w:type="dxa"/>
-            <w:gridSpan w:val="2"/>
-            <w:tcBorders>
-              <w:left w:val="single" w:sz="4" w:space="0" w:color="auto"/>
-              <w:bottom w:val="single" w:sz="4" w:space="0" w:color="auto"/>
-            </w:tcBorders>
-            <w:vAlign w:val="center"/>
-          </w:tcPr>
-          <w:p>
-            <w:pPr>
-              <w:bidi/>
-              <w:rPr>
-                <w:lang w:val="en-GB" w:bidi="fa-IR"/>
-              </w:rPr>
-            </w:pPr>
-            <w:r>
-              <w:rPr>
-                <w:lang w:val="en-GB" w:bidi="fa-IR"/>
-              </w:rPr>
-              <w:t>J1</w:t>
-            </w:r>
-          </w:p>
-        </w:tc>
-        <w:tc>
-          <w:tcPr>
-            <w:tcW w:w="885" w:type="dxa"/>
-            <w:gridSpan w:val="2"/>
-            <w:tcBorders>
-              <w:left w:val="single" w:sz="12" w:space="0" w:color="auto"/>
-              <w:bottom w:val="single" w:sz="4" w:space="0" w:color="auto"/>
-            </w:tcBorders>
-            <w:vAlign w:val="center"/>
-          </w:tcPr>
-          <w:p>
-            <w:pPr>
-              <w:bidi/>
-              <w:rPr>
-                <w:lang w:val="en-GB" w:bidi="fa-IR"/>
-              </w:rPr>
-            </w:pPr>
-            <w:r>
-              <w:rPr>
-                <w:lang w:val="en-GB" w:bidi="fa-IR"/>
-              </w:rPr>
-              <w:t>K2</w:t>
-            </w:r>
-          </w:p>
-        </w:tc>
-        <w:tc>
-          <w:tcPr>
-            <w:tcW w:w="822" w:type="dxa"/>
-            <w:gridSpan w:val="2"/>
-            <w:tcBorders>
-              <w:bottom w:val="single" w:sz="4" w:space="0" w:color="auto"/>
-              <w:right w:val="single" w:sz="12" w:space="0" w:color="auto"/>
-            </w:tcBorders>
-            <w:vAlign w:val="center"/>
-          </w:tcPr>
-          <w:p>
-            <w:pPr>
-              <w:bidi/>
-              <w:rPr>
-                <w:lang w:val="en-GB" w:bidi="fa-IR"/>
-              </w:rPr>
-            </w:pPr>
-            <w:r>
-              <w:rPr>
-                <w:lang w:val="en-GB" w:bidi="fa-IR"/>
-              </w:rPr>
-              <w:t>J2</w:t>
-            </w:r>
-          </w:p>
-        </w:tc>
-        <w:tc>
-          <w:tcPr>
-            <w:tcW w:w="1500" w:type="dxa"/>
-            <w:gridSpan w:val="3"/>
-            <w:tcBorders>
-              <w:left w:val="single" w:sz="12" w:space="0" w:color="auto"/>
-              <w:right w:val="single" w:sz="12" w:space="0" w:color="auto"/>
-            </w:tcBorders>
-            <w:vAlign w:val="center"/>
-          </w:tcPr>
-          <w:p>
-            <w:pPr>
-              <w:bidi/>
-              <w:rPr>
-                <w:rtl/>
-                <w:lang w:val="en-GB" w:bidi="fa-IR"/>
-              </w:rPr>
-            </w:pPr>
-            <w:r>
-              <w:rPr>
-                <w:lang w:val="en-GB" w:bidi="fa-IR"/>
-              </w:rPr>
-              <w:t>X = 1</w:t>
-            </w:r>
-          </w:p>
-        </w:tc>
-        <w:tc>
-          <w:tcPr>
-            <w:tcW w:w="1518" w:type="dxa"/>
-            <w:gridSpan w:val="3"/>
-            <w:tcBorders>
-              <w:left w:val="single" w:sz="12" w:space="0" w:color="auto"/>
-              <w:right w:val="single" w:sz="12" w:space="0" w:color="auto"/>
-            </w:tcBorders>
-            <w:vAlign w:val="center"/>
-          </w:tcPr>
-          <w:p>
-            <w:pPr>
-              <w:bidi/>
-              <w:rPr>
-                <w:rtl/>
-                <w:lang w:val="en-GB" w:bidi="fa-IR"/>
-              </w:rPr>
-            </w:pPr>
-            <w:r>
-              <w:rPr>
-                <w:lang w:val="en-GB" w:bidi="fa-IR"/>
-              </w:rPr>
-              <w:t>X = 0</w:t>
-            </w:r>
-          </w:p>
-        </w:tc>
-        <w:tc>
-          <w:tcPr>
-            <w:tcW w:w="508" w:type="dxa"/>
-            <w:vMerge w:val="restart"/>
-            <w:tcBorders>
-              <w:left w:val="single" w:sz="12" w:space="0" w:color="auto"/>
-            </w:tcBorders>
-            <w:vAlign w:val="center"/>
-          </w:tcPr>
-          <w:p>
-            <w:pPr>
-              <w:bidi/>
-              <w:rPr>
-                <w:rtl/>
-                <w:lang w:val="en-GB" w:bidi="fa-IR"/>
-              </w:rPr>
-            </w:pPr>
-            <w:r>
-              <w:rPr>
-                <w:lang w:val="en-GB" w:bidi="fa-IR"/>
-              </w:rPr>
-              <w:t>Q0</w:t>
-            </w:r>
-          </w:p>
-        </w:tc>
-        <w:tc>
-          <w:tcPr>
-            <w:tcW w:w="500" w:type="dxa"/>
-            <w:vMerge w:val="restart"/>
-            <w:vAlign w:val="center"/>
-          </w:tcPr>
-          <w:p>
-            <w:pPr>
-              <w:bidi/>
-              <w:rPr>
-                <w:rtl/>
-                <w:lang w:val="en-GB" w:bidi="fa-IR"/>
-              </w:rPr>
-            </w:pPr>
-            <w:r>
-              <w:rPr>
-                <w:lang w:val="en-GB" w:bidi="fa-IR"/>
-              </w:rPr>
-              <w:t>Q1</w:t>
-            </w:r>
-          </w:p>
-        </w:tc>
-        <w:tc>
-          <w:tcPr>
-            <w:tcW w:w="500" w:type="dxa"/>
-            <w:vMerge w:val="restart"/>
-            <w:vAlign w:val="center"/>
-          </w:tcPr>
-          <w:p>
-            <w:pPr>
-              <w:bidi/>
-              <w:rPr>
-                <w:rtl/>
-                <w:lang w:val="en-GB" w:bidi="fa-IR"/>
-              </w:rPr>
-            </w:pPr>
-            <w:r>
-              <w:rPr>
-                <w:lang w:val="en-GB" w:bidi="fa-IR"/>
-              </w:rPr>
-              <w:t>Q2</w:t>
-            </w:r>
-          </w:p>
-        </w:tc>
-      </w:tr>
-      <w:tr>
-        <w:tc>
-          <w:tcPr>
-            <w:tcW w:w="846" w:type="dxa"/>
-            <w:gridSpan w:val="2"/>
-            <w:tcBorders>
-              <w:top w:val="single" w:sz="4" w:space="0" w:color="auto"/>
-              <w:left w:val="single" w:sz="12" w:space="0" w:color="auto"/>
-              <w:bottom w:val="single" w:sz="12" w:space="0" w:color="auto"/>
-              <w:right w:val="single" w:sz="4" w:space="0" w:color="auto"/>
-            </w:tcBorders>
-          </w:tcPr>
-          <w:p>
-            <w:pPr>
-              <w:bidi/>
-              <w:rPr>
-                <w:rtl/>
-                <w:lang w:val="en-GB" w:bidi="fa-IR"/>
-              </w:rPr>
-            </w:pPr>
-            <w:r>
-              <w:rPr>
-                <w:lang w:val="en-GB" w:bidi="fa-IR"/>
-              </w:rPr>
-              <w:t xml:space="preserve">X = </w:t>
-            </w:r>
-            <w:r>
-              <w:rPr>
-                <w:lang w:val="en-GB" w:bidi="fa-IR"/>
-              </w:rPr>
-              <w:t>1</w:t>
-            </w:r>
-          </w:p>
-        </w:tc>
-        <w:tc>
-          <w:tcPr>
-            <w:tcW w:w="851" w:type="dxa"/>
-            <w:gridSpan w:val="2"/>
-            <w:tcBorders>
-              <w:top w:val="single" w:sz="4" w:space="0" w:color="auto"/>
-              <w:left w:val="single" w:sz="4" w:space="0" w:color="auto"/>
-              <w:bottom w:val="single" w:sz="12" w:space="0" w:color="auto"/>
-            </w:tcBorders>
-          </w:tcPr>
-          <w:p>
-            <w:pPr>
-              <w:bidi/>
-              <w:rPr>
-                <w:rtl/>
-                <w:lang w:val="en-GB" w:bidi="fa-IR"/>
-              </w:rPr>
-            </w:pPr>
-            <w:r>
-              <w:rPr>
-                <w:lang w:val="en-GB" w:bidi="fa-IR"/>
-              </w:rPr>
-              <w:t>X = 0</w:t>
-            </w:r>
-          </w:p>
-        </w:tc>
-        <w:tc>
-          <w:tcPr>
-            <w:tcW w:w="850" w:type="dxa"/>
-            <w:gridSpan w:val="2"/>
-            <w:tcBorders>
-              <w:top w:val="single" w:sz="4" w:space="0" w:color="auto"/>
-              <w:left w:val="single" w:sz="12" w:space="0" w:color="auto"/>
-              <w:bottom w:val="single" w:sz="12" w:space="0" w:color="auto"/>
-              <w:right w:val="single" w:sz="4" w:space="0" w:color="auto"/>
-            </w:tcBorders>
-          </w:tcPr>
-          <w:p>
-            <w:pPr>
-              <w:bidi/>
-              <w:rPr>
-                <w:rtl/>
-                <w:lang w:val="en-GB" w:bidi="fa-IR"/>
-              </w:rPr>
-            </w:pPr>
-            <w:r>
-              <w:rPr>
-                <w:lang w:val="en-GB" w:bidi="fa-IR"/>
-              </w:rPr>
-              <w:t xml:space="preserve">X = </w:t>
-            </w:r>
-            <w:r>
-              <w:rPr>
-                <w:lang w:val="en-GB" w:bidi="fa-IR"/>
-              </w:rPr>
-              <w:t>1</w:t>
-            </w:r>
-          </w:p>
-        </w:tc>
-        <w:tc>
-          <w:tcPr>
-            <w:tcW w:w="851" w:type="dxa"/>
-            <w:gridSpan w:val="2"/>
-            <w:tcBorders>
-              <w:top w:val="single" w:sz="4" w:space="0" w:color="auto"/>
-              <w:left w:val="single" w:sz="4" w:space="0" w:color="auto"/>
-              <w:bottom w:val="single" w:sz="12" w:space="0" w:color="auto"/>
-            </w:tcBorders>
-          </w:tcPr>
-          <w:p>
-            <w:pPr>
-              <w:bidi/>
-              <w:rPr>
-                <w:rtl/>
-                <w:lang w:val="en-GB" w:bidi="fa-IR"/>
-              </w:rPr>
-            </w:pPr>
-            <w:r>
-              <w:rPr>
-                <w:lang w:val="en-GB" w:bidi="fa-IR"/>
-              </w:rPr>
-              <w:t>X = 0</w:t>
-            </w:r>
-          </w:p>
-        </w:tc>
-        <w:tc>
-          <w:tcPr>
-            <w:tcW w:w="885" w:type="dxa"/>
-            <w:gridSpan w:val="2"/>
-            <w:tcBorders>
-              <w:top w:val="single" w:sz="4" w:space="0" w:color="auto"/>
-              <w:left w:val="single" w:sz="12" w:space="0" w:color="auto"/>
-              <w:bottom w:val="single" w:sz="12" w:space="0" w:color="auto"/>
-            </w:tcBorders>
-          </w:tcPr>
-          <w:p>
-            <w:pPr>
-              <w:bidi/>
-              <w:rPr>
-                <w:rtl/>
-                <w:lang w:val="en-GB" w:bidi="fa-IR"/>
-              </w:rPr>
-            </w:pPr>
-            <w:r>
-              <w:rPr>
-                <w:lang w:val="en-GB" w:bidi="fa-IR"/>
-              </w:rPr>
-              <w:t xml:space="preserve">X = </w:t>
-            </w:r>
-            <w:r>
-              <w:rPr>
-                <w:lang w:val="en-GB" w:bidi="fa-IR"/>
-              </w:rPr>
-              <w:t>1</w:t>
-            </w:r>
-          </w:p>
-        </w:tc>
-        <w:tc>
-          <w:tcPr>
-            <w:tcW w:w="822" w:type="dxa"/>
-            <w:gridSpan w:val="2"/>
-            <w:tcBorders>
-              <w:top w:val="single" w:sz="4" w:space="0" w:color="auto"/>
-              <w:bottom w:val="single" w:sz="12" w:space="0" w:color="auto"/>
-              <w:right w:val="single" w:sz="12" w:space="0" w:color="auto"/>
-            </w:tcBorders>
-          </w:tcPr>
-          <w:p>
-            <w:pPr>
-              <w:bidi/>
-              <w:rPr>
-                <w:lang w:val="en-GB" w:bidi="fa-IR"/>
-              </w:rPr>
-            </w:pPr>
-            <w:r>
-              <w:rPr>
-                <w:lang w:val="en-GB" w:bidi="fa-IR"/>
-              </w:rPr>
-              <w:t>X = 0</w:t>
-            </w:r>
-          </w:p>
-        </w:tc>
-        <w:tc>
-          <w:tcPr>
-            <w:tcW w:w="500" w:type="dxa"/>
-            <w:tcBorders>
-              <w:top w:val="single" w:sz="4" w:space="0" w:color="auto"/>
-              <w:left w:val="single" w:sz="12" w:space="0" w:color="auto"/>
-              <w:bottom w:val="single" w:sz="12" w:space="0" w:color="auto"/>
-            </w:tcBorders>
-            <w:vAlign w:val="center"/>
-          </w:tcPr>
-          <w:p>
-            <w:pPr>
-              <w:bidi/>
-              <w:rPr>
-                <w:rtl/>
-                <w:lang w:val="en-GB" w:bidi="fa-IR"/>
-              </w:rPr>
-            </w:pPr>
-            <w:r>
-              <w:rPr>
-                <w:lang w:val="en-GB" w:bidi="fa-IR"/>
-              </w:rPr>
-              <w:t>Q0</w:t>
-            </w:r>
-          </w:p>
-        </w:tc>
-        <w:tc>
-          <w:tcPr>
-            <w:tcW w:w="500" w:type="dxa"/>
-            <w:tcBorders>
-              <w:top w:val="nil"/>
-              <w:bottom w:val="single" w:sz="12" w:space="0" w:color="auto"/>
-            </w:tcBorders>
-            <w:vAlign w:val="center"/>
-          </w:tcPr>
-          <w:p>
-            <w:pPr>
-              <w:bidi/>
-              <w:rPr>
-                <w:rtl/>
-                <w:lang w:val="en-GB" w:bidi="fa-IR"/>
-              </w:rPr>
-            </w:pPr>
-            <w:r>
-              <w:rPr>
-                <w:lang w:val="en-GB" w:bidi="fa-IR"/>
-              </w:rPr>
-              <w:t>Q1</w:t>
-            </w:r>
-          </w:p>
-        </w:tc>
-        <w:tc>
-          <w:tcPr>
-            <w:tcW w:w="500" w:type="dxa"/>
-            <w:tcBorders>
-              <w:top w:val="nil"/>
-              <w:bottom w:val="single" w:sz="12" w:space="0" w:color="auto"/>
-              <w:right w:val="single" w:sz="12" w:space="0" w:color="auto"/>
-            </w:tcBorders>
-            <w:vAlign w:val="center"/>
-          </w:tcPr>
-          <w:p>
-            <w:pPr>
-              <w:bidi/>
-              <w:rPr>
-                <w:rtl/>
-                <w:lang w:val="en-GB" w:bidi="fa-IR"/>
-              </w:rPr>
-            </w:pPr>
-            <w:r>
-              <w:rPr>
-                <w:lang w:val="en-GB" w:bidi="fa-IR"/>
-              </w:rPr>
-              <w:t>Q2</w:t>
-            </w:r>
-          </w:p>
-        </w:tc>
-        <w:tc>
-          <w:tcPr>
-            <w:tcW w:w="500" w:type="dxa"/>
-            <w:tcBorders>
-              <w:top w:val="nil"/>
-              <w:left w:val="single" w:sz="12" w:space="0" w:color="auto"/>
-              <w:bottom w:val="single" w:sz="12" w:space="0" w:color="auto"/>
-            </w:tcBorders>
-            <w:vAlign w:val="center"/>
-          </w:tcPr>
-          <w:p>
-            <w:pPr>
-              <w:bidi/>
-              <w:rPr>
-                <w:rtl/>
-                <w:lang w:val="en-GB" w:bidi="fa-IR"/>
-              </w:rPr>
-            </w:pPr>
-            <w:r>
-              <w:rPr>
-                <w:lang w:val="en-GB" w:bidi="fa-IR"/>
-              </w:rPr>
-              <w:t>Q0</w:t>
-            </w:r>
-          </w:p>
-        </w:tc>
-        <w:tc>
-          <w:tcPr>
-            <w:tcW w:w="509" w:type="dxa"/>
-            <w:tcBorders>
-              <w:top w:val="nil"/>
-              <w:bottom w:val="single" w:sz="12" w:space="0" w:color="auto"/>
-            </w:tcBorders>
-            <w:vAlign w:val="center"/>
-          </w:tcPr>
-          <w:p>
-            <w:pPr>
-              <w:bidi/>
-              <w:rPr>
-                <w:rtl/>
-                <w:lang w:val="en-GB" w:bidi="fa-IR"/>
-              </w:rPr>
-            </w:pPr>
-            <w:r>
-              <w:rPr>
-                <w:lang w:val="en-GB" w:bidi="fa-IR"/>
-              </w:rPr>
-              <w:t>Q1</w:t>
-            </w:r>
-          </w:p>
-        </w:tc>
-        <w:tc>
-          <w:tcPr>
-            <w:tcW w:w="509" w:type="dxa"/>
-            <w:tcBorders>
-              <w:top w:val="nil"/>
-              <w:bottom w:val="single" w:sz="12" w:space="0" w:color="auto"/>
-              <w:right w:val="single" w:sz="12" w:space="0" w:color="auto"/>
-            </w:tcBorders>
-            <w:vAlign w:val="center"/>
-          </w:tcPr>
-          <w:p>
-            <w:pPr>
-              <w:bidi/>
-              <w:rPr>
-                <w:rtl/>
-                <w:lang w:val="en-GB" w:bidi="fa-IR"/>
-              </w:rPr>
-            </w:pPr>
-            <w:r>
-              <w:rPr>
-                <w:lang w:val="en-GB" w:bidi="fa-IR"/>
-              </w:rPr>
-              <w:t>Q2</w:t>
-            </w:r>
-          </w:p>
-        </w:tc>
-        <w:tc>
-          <w:tcPr>
-            <w:tcW w:w="508" w:type="dxa"/>
-            <w:vMerge/>
-            <w:tcBorders>
-              <w:top w:val="nil"/>
-              <w:left w:val="single" w:sz="12" w:space="0" w:color="auto"/>
-              <w:bottom w:val="single" w:sz="12" w:space="0" w:color="auto"/>
-            </w:tcBorders>
-            <w:vAlign w:val="center"/>
-          </w:tcPr>
-          <w:p>
-            <w:pPr>
-              <w:bidi/>
-              <w:rPr>
-                <w:rtl/>
-                <w:lang w:val="en-GB" w:bidi="fa-IR"/>
-              </w:rPr>
-            </w:pPr>
-          </w:p>
-        </w:tc>
-        <w:tc>
-          <w:tcPr>
-            <w:tcW w:w="500" w:type="dxa"/>
-            <w:vMerge/>
-            <w:tcBorders>
-              <w:top w:val="nil"/>
-              <w:bottom w:val="single" w:sz="12" w:space="0" w:color="auto"/>
-            </w:tcBorders>
-            <w:vAlign w:val="center"/>
-          </w:tcPr>
-          <w:p>
-            <w:pPr>
-              <w:bidi/>
-              <w:rPr>
-                <w:rtl/>
-                <w:lang w:val="en-GB" w:bidi="fa-IR"/>
-              </w:rPr>
-            </w:pPr>
-          </w:p>
-        </w:tc>
-        <w:tc>
-          <w:tcPr>
-            <w:tcW w:w="500" w:type="dxa"/>
-            <w:vMerge/>
-            <w:tcBorders>
-              <w:top w:val="nil"/>
-              <w:bottom w:val="single" w:sz="12" w:space="0" w:color="auto"/>
-            </w:tcBorders>
-            <w:vAlign w:val="center"/>
-          </w:tcPr>
-          <w:p>
-            <w:pPr>
-              <w:bidi/>
-              <w:rPr>
-                <w:lang w:val="en-GB" w:bidi="fa-IR"/>
-              </w:rPr>
-            </w:pPr>
-          </w:p>
-        </w:tc>
-      </w:tr>
-      <w:tr>
-        <w:tc>
-          <w:tcPr>
-            <w:tcW w:w="421" w:type="dxa"/>
-            <w:tcBorders>
-              <w:top w:val="single" w:sz="12" w:space="0" w:color="auto"/>
-              <w:left w:val="single" w:sz="12" w:space="0" w:color="auto"/>
-              <w:right w:val="single" w:sz="4" w:space="0" w:color="auto"/>
-            </w:tcBorders>
-          </w:tcPr>
-          <w:p>
-            <w:pPr>
-              <w:bidi/>
-              <w:rPr>
-                <w:rtl/>
-                <w:lang w:val="en-GB" w:bidi="fa-IR"/>
-              </w:rPr>
-            </w:pPr>
-            <w:r>
-              <w:rPr>
-                <w:rFonts w:ascii="Calibri" w:hAnsi="Calibri" w:cs="Calibri"/>
-                <w:rtl/>
-                <w:lang w:val="en-GB" w:bidi="fa-IR"/>
-              </w:rPr>
-              <w:t>×</w:t>
-            </w:r>
-          </w:p>
-        </w:tc>
-        <w:tc>
-          <w:tcPr>
-            <w:tcW w:w="425" w:type="dxa"/>
-            <w:tcBorders>
-              <w:top w:val="single" w:sz="12" w:space="0" w:color="auto"/>
-              <w:left w:val="single" w:sz="4" w:space="0" w:color="auto"/>
-              <w:right w:val="single" w:sz="4" w:space="0" w:color="auto"/>
-            </w:tcBorders>
-          </w:tcPr>
-          <w:p>
-            <w:pPr>
-              <w:bidi/>
-              <w:rPr>
-                <w:rtl/>
-                <w:lang w:val="en-GB" w:bidi="fa-IR"/>
-              </w:rPr>
-            </w:pPr>
-            <w:r>
-              <w:rPr>
-                <w:lang w:val="en-GB" w:bidi="fa-IR"/>
-              </w:rPr>
-              <w:t>1</w:t>
-            </w:r>
-          </w:p>
-        </w:tc>
-        <w:tc>
-          <w:tcPr>
-            <w:tcW w:w="425" w:type="dxa"/>
-            <w:tcBorders>
-              <w:top w:val="single" w:sz="12" w:space="0" w:color="auto"/>
-              <w:left w:val="single" w:sz="4" w:space="0" w:color="auto"/>
-              <w:right w:val="single" w:sz="4" w:space="0" w:color="auto"/>
-            </w:tcBorders>
-          </w:tcPr>
-          <w:p>
-            <w:pPr>
-              <w:bidi/>
-              <w:rPr>
-                <w:rtl/>
-                <w:lang w:val="en-GB" w:bidi="fa-IR"/>
-              </w:rPr>
-            </w:pPr>
-            <w:r>
-              <w:rPr>
-                <w:rFonts w:ascii="Calibri" w:hAnsi="Calibri" w:cs="Calibri"/>
-                <w:rtl/>
-                <w:lang w:val="en-GB" w:bidi="fa-IR"/>
-              </w:rPr>
-              <w:t>×</w:t>
-            </w:r>
-          </w:p>
-        </w:tc>
-        <w:tc>
-          <w:tcPr>
-            <w:tcW w:w="426" w:type="dxa"/>
-            <w:tcBorders>
-              <w:top w:val="single" w:sz="12" w:space="0" w:color="auto"/>
-              <w:left w:val="single" w:sz="4" w:space="0" w:color="auto"/>
-            </w:tcBorders>
-          </w:tcPr>
-          <w:p>
-            <w:pPr>
-              <w:bidi/>
-              <w:rPr>
-                <w:rtl/>
-                <w:lang w:val="en-GB" w:bidi="fa-IR"/>
-              </w:rPr>
-            </w:pPr>
-            <w:r>
-              <w:rPr>
-                <w:lang w:val="en-GB" w:bidi="fa-IR"/>
-              </w:rPr>
-              <w:t>1</w:t>
-            </w:r>
-          </w:p>
-        </w:tc>
-        <w:tc>
-          <w:tcPr>
-            <w:tcW w:w="425" w:type="dxa"/>
-            <w:tcBorders>
-              <w:top w:val="single" w:sz="12" w:space="0" w:color="auto"/>
-              <w:left w:val="single" w:sz="12" w:space="0" w:color="auto"/>
-              <w:right w:val="single" w:sz="4" w:space="0" w:color="auto"/>
-            </w:tcBorders>
-          </w:tcPr>
-          <w:p>
-            <w:pPr>
-              <w:bidi/>
-              <w:rPr>
-                <w:rtl/>
-                <w:lang w:val="en-GB" w:bidi="fa-IR"/>
-              </w:rPr>
-            </w:pPr>
-            <w:r>
-              <w:rPr>
-                <w:rFonts w:ascii="Calibri" w:hAnsi="Calibri" w:cs="Calibri"/>
-                <w:rtl/>
-                <w:lang w:val="en-GB" w:bidi="fa-IR"/>
-              </w:rPr>
-              <w:t>×</w:t>
-            </w:r>
-          </w:p>
-        </w:tc>
-        <w:tc>
-          <w:tcPr>
-            <w:tcW w:w="425" w:type="dxa"/>
-            <w:tcBorders>
-              <w:top w:val="single" w:sz="12" w:space="0" w:color="auto"/>
-              <w:left w:val="single" w:sz="4" w:space="0" w:color="auto"/>
-              <w:right w:val="single" w:sz="4" w:space="0" w:color="auto"/>
-            </w:tcBorders>
-          </w:tcPr>
-          <w:p>
-            <w:pPr>
-              <w:bidi/>
-              <w:rPr>
-                <w:rtl/>
-                <w:lang w:val="en-GB" w:bidi="fa-IR"/>
-              </w:rPr>
-            </w:pPr>
-            <w:r>
-              <w:rPr>
-                <w:lang w:val="en-GB" w:bidi="fa-IR"/>
-              </w:rPr>
-              <w:t>1</w:t>
-            </w:r>
-          </w:p>
-        </w:tc>
-        <w:tc>
-          <w:tcPr>
-            <w:tcW w:w="425" w:type="dxa"/>
-            <w:tcBorders>
-              <w:top w:val="single" w:sz="12" w:space="0" w:color="auto"/>
-              <w:left w:val="single" w:sz="4" w:space="0" w:color="auto"/>
-              <w:right w:val="single" w:sz="4" w:space="0" w:color="auto"/>
-            </w:tcBorders>
-          </w:tcPr>
-          <w:p>
-            <w:pPr>
-              <w:bidi/>
-              <w:rPr>
-                <w:rtl/>
-                <w:lang w:val="en-GB" w:bidi="fa-IR"/>
-              </w:rPr>
-            </w:pPr>
-            <w:r>
-              <w:rPr>
-                <w:rFonts w:ascii="Calibri" w:hAnsi="Calibri" w:cs="Calibri"/>
-                <w:rtl/>
-                <w:lang w:val="en-GB" w:bidi="fa-IR"/>
-              </w:rPr>
-              <w:t>×</w:t>
-            </w:r>
-          </w:p>
-        </w:tc>
-        <w:tc>
-          <w:tcPr>
-            <w:tcW w:w="426" w:type="dxa"/>
-            <w:tcBorders>
-              <w:top w:val="single" w:sz="12" w:space="0" w:color="auto"/>
-              <w:left w:val="single" w:sz="4" w:space="0" w:color="auto"/>
-            </w:tcBorders>
-          </w:tcPr>
-          <w:p>
-            <w:pPr>
-              <w:bidi/>
-              <w:rPr>
-                <w:rtl/>
-                <w:lang w:val="en-GB" w:bidi="fa-IR"/>
-              </w:rPr>
-            </w:pPr>
-            <w:r>
-              <w:rPr>
-                <w:lang w:val="en-GB" w:bidi="fa-IR"/>
-              </w:rPr>
-              <w:t>0</w:t>
-            </w:r>
-          </w:p>
-        </w:tc>
-        <w:tc>
-          <w:tcPr>
-            <w:tcW w:w="425" w:type="dxa"/>
-            <w:tcBorders>
-              <w:top w:val="single" w:sz="12" w:space="0" w:color="auto"/>
-              <w:left w:val="single" w:sz="12" w:space="0" w:color="auto"/>
-            </w:tcBorders>
-          </w:tcPr>
-          <w:p>
-            <w:pPr>
-              <w:bidi/>
-              <w:rPr>
-                <w:rtl/>
-                <w:lang w:val="en-GB" w:bidi="fa-IR"/>
-              </w:rPr>
-            </w:pPr>
-            <w:r>
-              <w:rPr>
-                <w:rFonts w:ascii="Calibri" w:hAnsi="Calibri" w:cs="Calibri"/>
-                <w:rtl/>
-                <w:lang w:val="en-GB" w:bidi="fa-IR"/>
-              </w:rPr>
-              <w:t>×</w:t>
-            </w:r>
-          </w:p>
-        </w:tc>
-        <w:tc>
-          <w:tcPr>
-            <w:tcW w:w="460" w:type="dxa"/>
-            <w:tcBorders>
-              <w:top w:val="single" w:sz="12" w:space="0" w:color="auto"/>
-            </w:tcBorders>
-          </w:tcPr>
-          <w:p>
-            <w:pPr>
-              <w:bidi/>
-              <w:rPr>
-                <w:rtl/>
-                <w:lang w:val="en-GB" w:bidi="fa-IR"/>
-              </w:rPr>
-            </w:pPr>
-            <w:r>
-              <w:rPr>
-                <w:lang w:val="en-GB" w:bidi="fa-IR"/>
-              </w:rPr>
-              <w:t>0</w:t>
-            </w:r>
-          </w:p>
-        </w:tc>
-        <w:tc>
-          <w:tcPr>
-            <w:tcW w:w="390" w:type="dxa"/>
-            <w:tcBorders>
-              <w:top w:val="single" w:sz="12" w:space="0" w:color="auto"/>
-            </w:tcBorders>
-          </w:tcPr>
-          <w:p>
-            <w:pPr>
-              <w:bidi/>
-              <w:rPr>
-                <w:rtl/>
-                <w:lang w:val="en-GB" w:bidi="fa-IR"/>
-              </w:rPr>
-            </w:pPr>
-            <w:r>
-              <w:rPr>
-                <w:rFonts w:ascii="Calibri" w:hAnsi="Calibri" w:cs="Calibri"/>
-                <w:rtl/>
-                <w:lang w:val="en-GB" w:bidi="fa-IR"/>
-              </w:rPr>
-              <w:t>×</w:t>
-            </w:r>
-          </w:p>
-        </w:tc>
-        <w:tc>
-          <w:tcPr>
-            <w:tcW w:w="432" w:type="dxa"/>
-            <w:tcBorders>
-              <w:top w:val="single" w:sz="12" w:space="0" w:color="auto"/>
-              <w:right w:val="single" w:sz="12" w:space="0" w:color="auto"/>
-            </w:tcBorders>
-            <w:vAlign w:val="center"/>
-          </w:tcPr>
-          <w:p>
-            <w:pPr>
-              <w:bidi/>
-              <w:rPr>
-                <w:rtl/>
-                <w:lang w:val="en-GB" w:bidi="fa-IR"/>
-              </w:rPr>
-            </w:pPr>
-            <w:r>
-              <w:rPr>
-                <w:lang w:val="en-GB" w:bidi="fa-IR"/>
-              </w:rPr>
-              <w:t>1</w:t>
-            </w:r>
-          </w:p>
-        </w:tc>
-        <w:tc>
-          <w:tcPr>
-            <w:tcW w:w="500" w:type="dxa"/>
-            <w:tcBorders>
-              <w:top w:val="single" w:sz="12" w:space="0" w:color="auto"/>
-              <w:left w:val="single" w:sz="12" w:space="0" w:color="auto"/>
-            </w:tcBorders>
-            <w:vAlign w:val="center"/>
-          </w:tcPr>
-          <w:p>
-            <w:pPr>
-              <w:bidi/>
-              <w:rPr>
-                <w:rtl/>
-                <w:lang w:val="en-GB" w:bidi="fa-IR"/>
-              </w:rPr>
-            </w:pPr>
-            <w:r>
-              <w:rPr>
-                <w:lang w:val="en-GB" w:bidi="fa-IR"/>
-              </w:rPr>
-              <w:t>1</w:t>
-            </w:r>
-          </w:p>
-        </w:tc>
-        <w:tc>
-          <w:tcPr>
-            <w:tcW w:w="500" w:type="dxa"/>
-            <w:tcBorders>
-              <w:top w:val="single" w:sz="12" w:space="0" w:color="auto"/>
-            </w:tcBorders>
-            <w:vAlign w:val="center"/>
-          </w:tcPr>
-          <w:p>
-            <w:pPr>
-              <w:bidi/>
-              <w:rPr>
-                <w:rtl/>
-                <w:lang w:val="en-GB" w:bidi="fa-IR"/>
-              </w:rPr>
-            </w:pPr>
-            <w:r>
-              <w:rPr>
-                <w:lang w:val="en-GB" w:bidi="fa-IR"/>
-              </w:rPr>
-              <w:t>1</w:t>
-            </w:r>
-          </w:p>
-        </w:tc>
-        <w:tc>
-          <w:tcPr>
-            <w:tcW w:w="500" w:type="dxa"/>
-            <w:tcBorders>
-              <w:top w:val="single" w:sz="12" w:space="0" w:color="auto"/>
-              <w:right w:val="single" w:sz="12" w:space="0" w:color="auto"/>
-            </w:tcBorders>
-            <w:vAlign w:val="center"/>
-          </w:tcPr>
-          <w:p>
-            <w:pPr>
-              <w:bidi/>
-              <w:rPr>
-                <w:rtl/>
-                <w:lang w:val="en-GB" w:bidi="fa-IR"/>
-              </w:rPr>
-            </w:pPr>
-            <w:r>
-              <w:rPr>
-                <w:lang w:val="en-GB" w:bidi="fa-IR"/>
-              </w:rPr>
-              <w:t>0</w:t>
-            </w:r>
-          </w:p>
-        </w:tc>
-        <w:tc>
-          <w:tcPr>
-            <w:tcW w:w="500" w:type="dxa"/>
-            <w:tcBorders>
-              <w:top w:val="single" w:sz="12" w:space="0" w:color="auto"/>
-              <w:left w:val="single" w:sz="12" w:space="0" w:color="auto"/>
-            </w:tcBorders>
-            <w:vAlign w:val="center"/>
-          </w:tcPr>
-          <w:p>
-            <w:pPr>
-              <w:bidi/>
-              <w:rPr>
-                <w:rtl/>
-                <w:lang w:val="en-GB" w:bidi="fa-IR"/>
-              </w:rPr>
-            </w:pPr>
-            <w:r>
-              <w:rPr>
-                <w:lang w:val="en-GB" w:bidi="fa-IR"/>
-              </w:rPr>
-              <w:t>1</w:t>
-            </w:r>
-          </w:p>
-        </w:tc>
-        <w:tc>
-          <w:tcPr>
-            <w:tcW w:w="509" w:type="dxa"/>
-            <w:tcBorders>
-              <w:top w:val="single" w:sz="12" w:space="0" w:color="auto"/>
-            </w:tcBorders>
-            <w:vAlign w:val="center"/>
-          </w:tcPr>
-          <w:p>
-            <w:pPr>
-              <w:bidi/>
-              <w:rPr>
-                <w:rtl/>
-                <w:lang w:val="en-GB" w:bidi="fa-IR"/>
-              </w:rPr>
-            </w:pPr>
-            <w:r>
-              <w:rPr>
-                <w:lang w:val="en-GB" w:bidi="fa-IR"/>
-              </w:rPr>
-              <w:t>0</w:t>
-            </w:r>
-          </w:p>
-        </w:tc>
-        <w:tc>
-          <w:tcPr>
-            <w:tcW w:w="509" w:type="dxa"/>
-            <w:tcBorders>
-              <w:top w:val="single" w:sz="12" w:space="0" w:color="auto"/>
-              <w:right w:val="single" w:sz="12" w:space="0" w:color="auto"/>
-            </w:tcBorders>
-            <w:vAlign w:val="center"/>
-          </w:tcPr>
-          <w:p>
-            <w:pPr>
-              <w:bidi/>
-              <w:rPr>
-                <w:rtl/>
-                <w:lang w:val="en-GB" w:bidi="fa-IR"/>
-              </w:rPr>
-            </w:pPr>
-            <w:r>
-              <w:rPr>
-                <w:lang w:val="en-GB" w:bidi="fa-IR"/>
-              </w:rPr>
-              <w:t>1</w:t>
-            </w:r>
-          </w:p>
-        </w:tc>
-        <w:tc>
-          <w:tcPr>
-            <w:tcW w:w="508" w:type="dxa"/>
-            <w:tcBorders>
-              <w:top w:val="single" w:sz="12" w:space="0" w:color="auto"/>
-              <w:left w:val="single" w:sz="12" w:space="0" w:color="auto"/>
-            </w:tcBorders>
-            <w:vAlign w:val="center"/>
-          </w:tcPr>
-          <w:p>
-            <w:pPr>
-              <w:bidi/>
-              <w:rPr>
-                <w:rtl/>
-                <w:lang w:val="en-GB" w:bidi="fa-IR"/>
-              </w:rPr>
-            </w:pPr>
-            <w:r>
-              <w:rPr>
-                <w:lang w:val="en-GB" w:bidi="fa-IR"/>
-              </w:rPr>
-              <w:t>0</w:t>
-            </w:r>
-          </w:p>
-        </w:tc>
-        <w:tc>
-          <w:tcPr>
-            <w:tcW w:w="500" w:type="dxa"/>
-            <w:tcBorders>
-              <w:top w:val="single" w:sz="12" w:space="0" w:color="auto"/>
-            </w:tcBorders>
-            <w:vAlign w:val="center"/>
-          </w:tcPr>
-          <w:p>
-            <w:pPr>
-              <w:bidi/>
-              <w:rPr>
-                <w:rtl/>
-                <w:lang w:val="en-GB" w:bidi="fa-IR"/>
-              </w:rPr>
-            </w:pPr>
-            <w:r>
-              <w:rPr>
-                <w:lang w:val="en-GB" w:bidi="fa-IR"/>
-              </w:rPr>
-              <w:t>0</w:t>
-            </w:r>
-          </w:p>
-        </w:tc>
-        <w:tc>
-          <w:tcPr>
-            <w:tcW w:w="500" w:type="dxa"/>
-            <w:tcBorders>
-              <w:top w:val="single" w:sz="12" w:space="0" w:color="auto"/>
-            </w:tcBorders>
-            <w:vAlign w:val="center"/>
-          </w:tcPr>
-          <w:p>
-            <w:pPr>
-              <w:bidi/>
-              <w:rPr>
-                <w:rtl/>
-                <w:lang w:val="en-GB" w:bidi="fa-IR"/>
-              </w:rPr>
-            </w:pPr>
-            <w:r>
-              <w:rPr>
-                <w:lang w:val="en-GB" w:bidi="fa-IR"/>
-              </w:rPr>
-              <w:t>0</w:t>
-            </w:r>
-          </w:p>
-        </w:tc>
-      </w:tr>
-      <w:tr>
-        <w:tc>
-          <w:tcPr>
-            <w:tcW w:w="421" w:type="dxa"/>
-            <w:tcBorders>
-              <w:left w:val="single" w:sz="12" w:space="0" w:color="auto"/>
-              <w:right w:val="single" w:sz="4" w:space="0" w:color="auto"/>
-            </w:tcBorders>
-          </w:tcPr>
-          <w:p>
-            <w:pPr>
-              <w:bidi/>
-              <w:rPr>
-                <w:rtl/>
-                <w:lang w:val="en-GB" w:bidi="fa-IR"/>
-              </w:rPr>
-            </w:pPr>
-            <w:r>
-              <w:rPr>
-                <w:lang w:val="en-GB" w:bidi="fa-IR"/>
-              </w:rPr>
-              <w:t>1</w:t>
-            </w:r>
-          </w:p>
-        </w:tc>
-        <w:tc>
-          <w:tcPr>
-            <w:tcW w:w="425" w:type="dxa"/>
-            <w:tcBorders>
-              <w:left w:val="single" w:sz="4" w:space="0" w:color="auto"/>
-              <w:right w:val="single" w:sz="4" w:space="0" w:color="auto"/>
-            </w:tcBorders>
-          </w:tcPr>
-          <w:p>
-            <w:pPr>
-              <w:bidi/>
-              <w:rPr>
-                <w:rtl/>
-                <w:lang w:val="en-GB" w:bidi="fa-IR"/>
-              </w:rPr>
-            </w:pPr>
-            <w:r>
-              <w:rPr>
-                <w:rFonts w:ascii="Calibri" w:hAnsi="Calibri" w:cs="Calibri"/>
-                <w:rtl/>
-                <w:lang w:val="en-GB" w:bidi="fa-IR"/>
-              </w:rPr>
-              <w:t>×</w:t>
-            </w:r>
-          </w:p>
-        </w:tc>
-        <w:tc>
-          <w:tcPr>
-            <w:tcW w:w="425" w:type="dxa"/>
-            <w:tcBorders>
-              <w:left w:val="single" w:sz="4" w:space="0" w:color="auto"/>
-              <w:right w:val="single" w:sz="4" w:space="0" w:color="auto"/>
-            </w:tcBorders>
-          </w:tcPr>
-          <w:p>
-            <w:pPr>
-              <w:bidi/>
-              <w:rPr>
-                <w:rtl/>
-                <w:lang w:val="en-GB" w:bidi="fa-IR"/>
-              </w:rPr>
-            </w:pPr>
-            <w:r>
-              <w:rPr>
-                <w:lang w:val="en-GB" w:bidi="fa-IR"/>
-              </w:rPr>
-              <w:t>1</w:t>
-            </w:r>
-          </w:p>
-        </w:tc>
-        <w:tc>
-          <w:tcPr>
-            <w:tcW w:w="426" w:type="dxa"/>
-            <w:tcBorders>
-              <w:left w:val="single" w:sz="4" w:space="0" w:color="auto"/>
-            </w:tcBorders>
-          </w:tcPr>
-          <w:p>
-            <w:pPr>
-              <w:bidi/>
-              <w:rPr>
-                <w:rtl/>
-                <w:lang w:val="en-GB" w:bidi="fa-IR"/>
-              </w:rPr>
-            </w:pPr>
-            <w:r>
-              <w:rPr>
-                <w:rFonts w:ascii="Calibri" w:hAnsi="Calibri" w:cs="Calibri"/>
-                <w:rtl/>
-                <w:lang w:val="en-GB" w:bidi="fa-IR"/>
-              </w:rPr>
-              <w:t>×</w:t>
-            </w:r>
-          </w:p>
-        </w:tc>
-        <w:tc>
-          <w:tcPr>
-            <w:tcW w:w="425" w:type="dxa"/>
-            <w:tcBorders>
-              <w:left w:val="single" w:sz="12" w:space="0" w:color="auto"/>
-              <w:right w:val="single" w:sz="4" w:space="0" w:color="auto"/>
-            </w:tcBorders>
-          </w:tcPr>
-          <w:p>
-            <w:pPr>
-              <w:bidi/>
-              <w:rPr>
-                <w:rtl/>
-                <w:lang w:val="en-GB" w:bidi="fa-IR"/>
-              </w:rPr>
-            </w:pPr>
-            <w:r>
-              <w:rPr>
-                <w:rFonts w:ascii="Calibri" w:hAnsi="Calibri" w:cs="Calibri"/>
-                <w:rtl/>
-                <w:lang w:val="en-GB" w:bidi="fa-IR"/>
-              </w:rPr>
-              <w:t>×</w:t>
-            </w:r>
-          </w:p>
-        </w:tc>
-        <w:tc>
-          <w:tcPr>
-            <w:tcW w:w="425" w:type="dxa"/>
-            <w:tcBorders>
-              <w:left w:val="single" w:sz="4" w:space="0" w:color="auto"/>
-              <w:right w:val="single" w:sz="4" w:space="0" w:color="auto"/>
-            </w:tcBorders>
-          </w:tcPr>
-          <w:p>
-            <w:pPr>
-              <w:bidi/>
-              <w:rPr>
-                <w:rtl/>
-                <w:lang w:val="en-GB" w:bidi="fa-IR"/>
-              </w:rPr>
-            </w:pPr>
-            <w:r>
-              <w:rPr>
-                <w:lang w:val="en-GB" w:bidi="fa-IR"/>
-              </w:rPr>
-              <w:t>0</w:t>
-            </w:r>
-          </w:p>
-        </w:tc>
-        <w:tc>
-          <w:tcPr>
-            <w:tcW w:w="425" w:type="dxa"/>
-            <w:tcBorders>
-              <w:left w:val="single" w:sz="4" w:space="0" w:color="auto"/>
-              <w:right w:val="single" w:sz="4" w:space="0" w:color="auto"/>
-            </w:tcBorders>
-          </w:tcPr>
-          <w:p>
-            <w:pPr>
-              <w:bidi/>
-              <w:rPr>
-                <w:rtl/>
-                <w:lang w:val="en-GB" w:bidi="fa-IR"/>
-              </w:rPr>
-            </w:pPr>
-            <w:r>
-              <w:rPr>
-                <w:rFonts w:ascii="Calibri" w:hAnsi="Calibri" w:cs="Calibri"/>
-                <w:rtl/>
-                <w:lang w:val="en-GB" w:bidi="fa-IR"/>
-              </w:rPr>
-              <w:t>×</w:t>
-            </w:r>
-          </w:p>
-        </w:tc>
-        <w:tc>
-          <w:tcPr>
-            <w:tcW w:w="426" w:type="dxa"/>
-            <w:tcBorders>
-              <w:left w:val="single" w:sz="4" w:space="0" w:color="auto"/>
-            </w:tcBorders>
-          </w:tcPr>
-          <w:p>
-            <w:pPr>
-              <w:bidi/>
-              <w:rPr>
-                <w:rtl/>
-                <w:lang w:val="en-GB" w:bidi="fa-IR"/>
-              </w:rPr>
-            </w:pPr>
-            <w:r>
-              <w:rPr>
-                <w:lang w:val="en-GB" w:bidi="fa-IR"/>
-              </w:rPr>
-              <w:t>1</w:t>
-            </w:r>
-          </w:p>
-        </w:tc>
-        <w:tc>
-          <w:tcPr>
-            <w:tcW w:w="425" w:type="dxa"/>
-            <w:tcBorders>
-              <w:left w:val="single" w:sz="12" w:space="0" w:color="auto"/>
-            </w:tcBorders>
-          </w:tcPr>
-          <w:p>
-            <w:pPr>
-              <w:bidi/>
-              <w:rPr>
-                <w:rtl/>
-                <w:lang w:val="en-GB" w:bidi="fa-IR"/>
-              </w:rPr>
-            </w:pPr>
-            <w:r>
-              <w:rPr>
-                <w:rFonts w:ascii="Calibri" w:hAnsi="Calibri" w:cs="Calibri"/>
-                <w:rtl/>
-                <w:lang w:val="en-GB" w:bidi="fa-IR"/>
-              </w:rPr>
-              <w:t>×</w:t>
-            </w:r>
-          </w:p>
-        </w:tc>
-        <w:tc>
-          <w:tcPr>
-            <w:tcW w:w="460" w:type="dxa"/>
-          </w:tcPr>
-          <w:p>
-            <w:pPr>
-              <w:bidi/>
-              <w:rPr>
-                <w:rtl/>
-                <w:lang w:val="en-GB" w:bidi="fa-IR"/>
-              </w:rPr>
-            </w:pPr>
-            <w:r>
-              <w:rPr>
-                <w:lang w:val="en-GB" w:bidi="fa-IR"/>
-              </w:rPr>
-              <w:t>1</w:t>
-            </w:r>
-          </w:p>
-        </w:tc>
-        <w:tc>
-          <w:tcPr>
-            <w:tcW w:w="390" w:type="dxa"/>
-          </w:tcPr>
-          <w:p>
-            <w:pPr>
-              <w:bidi/>
-              <w:rPr>
-                <w:rtl/>
-                <w:lang w:val="en-GB" w:bidi="fa-IR"/>
-              </w:rPr>
-            </w:pPr>
-            <w:r>
-              <w:rPr>
-                <w:rFonts w:ascii="Calibri" w:hAnsi="Calibri" w:cs="Calibri"/>
-                <w:rtl/>
-                <w:lang w:val="en-GB" w:bidi="fa-IR"/>
-              </w:rPr>
-              <w:t>×</w:t>
-            </w:r>
-          </w:p>
-        </w:tc>
-        <w:tc>
-          <w:tcPr>
-            <w:tcW w:w="432" w:type="dxa"/>
-            <w:tcBorders>
-              <w:right w:val="single" w:sz="12" w:space="0" w:color="auto"/>
-            </w:tcBorders>
-            <w:vAlign w:val="center"/>
-          </w:tcPr>
-          <w:p>
-            <w:pPr>
-              <w:bidi/>
-              <w:rPr>
-                <w:rtl/>
-                <w:lang w:val="en-GB" w:bidi="fa-IR"/>
-              </w:rPr>
-            </w:pPr>
-            <w:r>
-              <w:rPr>
-                <w:lang w:val="en-GB" w:bidi="fa-IR"/>
-              </w:rPr>
-              <w:t>1</w:t>
-            </w:r>
-          </w:p>
-        </w:tc>
-        <w:tc>
-          <w:tcPr>
-            <w:tcW w:w="500" w:type="dxa"/>
-            <w:tcBorders>
-              <w:left w:val="single" w:sz="12" w:space="0" w:color="auto"/>
-            </w:tcBorders>
-            <w:vAlign w:val="center"/>
-          </w:tcPr>
-          <w:p>
-            <w:pPr>
-              <w:bidi/>
-              <w:rPr>
-                <w:rtl/>
-                <w:lang w:val="en-GB" w:bidi="fa-IR"/>
-              </w:rPr>
-            </w:pPr>
-            <w:r>
-              <w:rPr>
-                <w:lang w:val="en-GB" w:bidi="fa-IR"/>
-              </w:rPr>
-              <w:t>0</w:t>
-            </w:r>
-          </w:p>
-        </w:tc>
-        <w:tc>
-          <w:tcPr>
-            <w:tcW w:w="500" w:type="dxa"/>
-            <w:vAlign w:val="center"/>
-          </w:tcPr>
-          <w:p>
-            <w:pPr>
-              <w:bidi/>
-              <w:rPr>
-                <w:rtl/>
-                <w:lang w:val="en-GB" w:bidi="fa-IR"/>
-              </w:rPr>
-            </w:pPr>
-            <w:r>
-              <w:rPr>
-                <w:lang w:val="en-GB" w:bidi="fa-IR"/>
-              </w:rPr>
-              <w:t>0</w:t>
-            </w:r>
-          </w:p>
-        </w:tc>
-        <w:tc>
-          <w:tcPr>
-            <w:tcW w:w="500" w:type="dxa"/>
-            <w:tcBorders>
-              <w:right w:val="single" w:sz="12" w:space="0" w:color="auto"/>
-            </w:tcBorders>
-            <w:vAlign w:val="center"/>
-          </w:tcPr>
-          <w:p>
-            <w:pPr>
-              <w:bidi/>
-              <w:rPr>
-                <w:rtl/>
-                <w:lang w:val="en-GB" w:bidi="fa-IR"/>
-              </w:rPr>
-            </w:pPr>
-            <w:r>
-              <w:rPr>
-                <w:lang w:val="en-GB" w:bidi="fa-IR"/>
-              </w:rPr>
-              <w:t>1</w:t>
-            </w:r>
-          </w:p>
-        </w:tc>
-        <w:tc>
-          <w:tcPr>
-            <w:tcW w:w="500" w:type="dxa"/>
-            <w:tcBorders>
-              <w:left w:val="single" w:sz="12" w:space="0" w:color="auto"/>
-            </w:tcBorders>
-            <w:vAlign w:val="center"/>
-          </w:tcPr>
-          <w:p>
-            <w:pPr>
-              <w:bidi/>
-              <w:rPr>
-                <w:rtl/>
-                <w:lang w:val="en-GB" w:bidi="fa-IR"/>
-              </w:rPr>
-            </w:pPr>
-            <w:r>
-              <w:rPr>
-                <w:lang w:val="en-GB" w:bidi="fa-IR"/>
-              </w:rPr>
-              <w:t>0</w:t>
-            </w:r>
-          </w:p>
-        </w:tc>
-        <w:tc>
-          <w:tcPr>
-            <w:tcW w:w="509" w:type="dxa"/>
-            <w:vAlign w:val="center"/>
-          </w:tcPr>
-          <w:p>
-            <w:pPr>
-              <w:bidi/>
-              <w:rPr>
-                <w:rtl/>
-                <w:lang w:val="en-GB" w:bidi="fa-IR"/>
-              </w:rPr>
-            </w:pPr>
-            <w:r>
-              <w:rPr>
-                <w:lang w:val="en-GB" w:bidi="fa-IR"/>
-              </w:rPr>
-              <w:t>1</w:t>
-            </w:r>
-          </w:p>
-        </w:tc>
-        <w:tc>
-          <w:tcPr>
-            <w:tcW w:w="509" w:type="dxa"/>
-            <w:tcBorders>
-              <w:right w:val="single" w:sz="12" w:space="0" w:color="auto"/>
-            </w:tcBorders>
-            <w:vAlign w:val="center"/>
-          </w:tcPr>
-          <w:p>
-            <w:pPr>
-              <w:bidi/>
-              <w:rPr>
-                <w:rtl/>
-                <w:lang w:val="en-GB" w:bidi="fa-IR"/>
-              </w:rPr>
-            </w:pPr>
-            <w:r>
-              <w:rPr>
-                <w:lang w:val="en-GB" w:bidi="fa-IR"/>
-              </w:rPr>
-              <w:t>1</w:t>
-            </w:r>
-          </w:p>
-        </w:tc>
-        <w:tc>
-          <w:tcPr>
-            <w:tcW w:w="508" w:type="dxa"/>
-            <w:tcBorders>
-              <w:left w:val="single" w:sz="12" w:space="0" w:color="auto"/>
-            </w:tcBorders>
-            <w:vAlign w:val="center"/>
-          </w:tcPr>
-          <w:p>
-            <w:pPr>
-              <w:bidi/>
-              <w:rPr>
-                <w:rtl/>
-                <w:lang w:val="en-GB" w:bidi="fa-IR"/>
-              </w:rPr>
-            </w:pPr>
-            <w:r>
-              <w:rPr>
-                <w:lang w:val="en-GB" w:bidi="fa-IR"/>
-              </w:rPr>
-              <w:t>1</w:t>
-            </w:r>
-          </w:p>
-        </w:tc>
-        <w:tc>
-          <w:tcPr>
-            <w:tcW w:w="500" w:type="dxa"/>
-            <w:vAlign w:val="center"/>
-          </w:tcPr>
-          <w:p>
-            <w:pPr>
-              <w:bidi/>
-              <w:rPr>
-                <w:rtl/>
-                <w:lang w:val="en-GB" w:bidi="fa-IR"/>
-              </w:rPr>
-            </w:pPr>
-            <w:r>
-              <w:rPr>
-                <w:lang w:val="en-GB" w:bidi="fa-IR"/>
-              </w:rPr>
-              <w:t>0</w:t>
-            </w:r>
-          </w:p>
-        </w:tc>
-        <w:tc>
-          <w:tcPr>
-            <w:tcW w:w="500" w:type="dxa"/>
-            <w:vAlign w:val="center"/>
-          </w:tcPr>
-          <w:p>
-            <w:pPr>
-              <w:bidi/>
-              <w:rPr>
-                <w:rtl/>
-                <w:lang w:val="en-GB" w:bidi="fa-IR"/>
-              </w:rPr>
-            </w:pPr>
-            <w:r>
-              <w:rPr>
-                <w:lang w:val="en-GB" w:bidi="fa-IR"/>
-              </w:rPr>
-              <w:t>0</w:t>
-            </w:r>
-          </w:p>
-        </w:tc>
-      </w:tr>
-      <w:tr>
-        <w:tc>
-          <w:tcPr>
-            <w:tcW w:w="421" w:type="dxa"/>
-            <w:tcBorders>
-              <w:left w:val="single" w:sz="12" w:space="0" w:color="auto"/>
-              <w:right w:val="single" w:sz="4" w:space="0" w:color="auto"/>
-            </w:tcBorders>
-          </w:tcPr>
-          <w:p>
-            <w:pPr>
-              <w:bidi/>
-              <w:rPr>
-                <w:rtl/>
-                <w:lang w:val="en-GB" w:bidi="fa-IR"/>
-              </w:rPr>
-            </w:pPr>
-            <w:r>
-              <w:rPr>
-                <w:rFonts w:ascii="Calibri" w:hAnsi="Calibri" w:cs="Calibri"/>
-                <w:rtl/>
-                <w:lang w:val="en-GB" w:bidi="fa-IR"/>
-              </w:rPr>
-              <w:t>×</w:t>
-            </w:r>
-          </w:p>
-        </w:tc>
-        <w:tc>
-          <w:tcPr>
-            <w:tcW w:w="425" w:type="dxa"/>
-            <w:tcBorders>
-              <w:left w:val="single" w:sz="4" w:space="0" w:color="auto"/>
-              <w:right w:val="single" w:sz="4" w:space="0" w:color="auto"/>
-            </w:tcBorders>
-          </w:tcPr>
-          <w:p>
-            <w:pPr>
-              <w:bidi/>
-              <w:rPr>
-                <w:rtl/>
-                <w:lang w:val="en-GB" w:bidi="fa-IR"/>
-              </w:rPr>
-            </w:pPr>
-            <w:r>
-              <w:rPr>
-                <w:lang w:val="en-GB" w:bidi="fa-IR"/>
-              </w:rPr>
-              <w:t>1</w:t>
-            </w:r>
-          </w:p>
-        </w:tc>
-        <w:tc>
-          <w:tcPr>
-            <w:tcW w:w="425" w:type="dxa"/>
-            <w:tcBorders>
-              <w:left w:val="single" w:sz="4" w:space="0" w:color="auto"/>
-              <w:right w:val="single" w:sz="4" w:space="0" w:color="auto"/>
-            </w:tcBorders>
-          </w:tcPr>
-          <w:p>
-            <w:pPr>
-              <w:bidi/>
-              <w:rPr>
-                <w:rtl/>
-                <w:lang w:val="en-GB" w:bidi="fa-IR"/>
-              </w:rPr>
-            </w:pPr>
-            <w:r>
-              <w:rPr>
-                <w:rFonts w:ascii="Calibri" w:hAnsi="Calibri" w:cs="Calibri"/>
-                <w:rtl/>
-                <w:lang w:val="en-GB" w:bidi="fa-IR"/>
-              </w:rPr>
-              <w:t>×</w:t>
-            </w:r>
-          </w:p>
-        </w:tc>
-        <w:tc>
-          <w:tcPr>
-            <w:tcW w:w="426" w:type="dxa"/>
-            <w:tcBorders>
-              <w:left w:val="single" w:sz="4" w:space="0" w:color="auto"/>
-            </w:tcBorders>
-          </w:tcPr>
-          <w:p>
-            <w:pPr>
-              <w:bidi/>
-              <w:rPr>
-                <w:rtl/>
-                <w:lang w:val="en-GB" w:bidi="fa-IR"/>
-              </w:rPr>
-            </w:pPr>
-            <w:r>
-              <w:rPr>
-                <w:lang w:val="en-GB" w:bidi="fa-IR"/>
-              </w:rPr>
-              <w:t>1</w:t>
-            </w:r>
-          </w:p>
-        </w:tc>
-        <w:tc>
-          <w:tcPr>
-            <w:tcW w:w="425" w:type="dxa"/>
-            <w:tcBorders>
-              <w:left w:val="single" w:sz="12" w:space="0" w:color="auto"/>
-              <w:right w:val="single" w:sz="4" w:space="0" w:color="auto"/>
-            </w:tcBorders>
-          </w:tcPr>
-          <w:p>
-            <w:pPr>
-              <w:bidi/>
-              <w:rPr>
-                <w:rtl/>
-                <w:lang w:val="en-GB" w:bidi="fa-IR"/>
-              </w:rPr>
-            </w:pPr>
-            <w:r>
-              <w:rPr>
-                <w:lang w:val="en-GB" w:bidi="fa-IR"/>
-              </w:rPr>
-              <w:t>1</w:t>
-            </w:r>
-          </w:p>
-        </w:tc>
-        <w:tc>
-          <w:tcPr>
-            <w:tcW w:w="425" w:type="dxa"/>
-            <w:tcBorders>
-              <w:left w:val="single" w:sz="4" w:space="0" w:color="auto"/>
-              <w:right w:val="single" w:sz="4" w:space="0" w:color="auto"/>
-            </w:tcBorders>
-          </w:tcPr>
-          <w:p>
-            <w:pPr>
-              <w:bidi/>
-              <w:rPr>
-                <w:rtl/>
-                <w:lang w:val="en-GB" w:bidi="fa-IR"/>
-              </w:rPr>
-            </w:pPr>
-            <w:r>
-              <w:rPr>
-                <w:rFonts w:ascii="Calibri" w:hAnsi="Calibri" w:cs="Calibri"/>
-                <w:rtl/>
-                <w:lang w:val="en-GB" w:bidi="fa-IR"/>
-              </w:rPr>
-              <w:t>×</w:t>
-            </w:r>
-          </w:p>
-        </w:tc>
-        <w:tc>
-          <w:tcPr>
-            <w:tcW w:w="425" w:type="dxa"/>
-            <w:tcBorders>
-              <w:left w:val="single" w:sz="4" w:space="0" w:color="auto"/>
-              <w:right w:val="single" w:sz="4" w:space="0" w:color="auto"/>
-            </w:tcBorders>
-          </w:tcPr>
-          <w:p>
-            <w:pPr>
-              <w:bidi/>
-              <w:rPr>
-                <w:rtl/>
-                <w:lang w:val="en-GB" w:bidi="fa-IR"/>
-              </w:rPr>
-            </w:pPr>
-            <w:r>
-              <w:rPr>
-                <w:lang w:val="en-GB" w:bidi="fa-IR"/>
-              </w:rPr>
-              <w:t>0</w:t>
-            </w:r>
-          </w:p>
-        </w:tc>
-        <w:tc>
-          <w:tcPr>
-            <w:tcW w:w="426" w:type="dxa"/>
-            <w:tcBorders>
-              <w:left w:val="single" w:sz="4" w:space="0" w:color="auto"/>
-            </w:tcBorders>
-          </w:tcPr>
-          <w:p>
-            <w:pPr>
-              <w:bidi/>
-              <w:rPr>
-                <w:rtl/>
-                <w:lang w:val="en-GB" w:bidi="fa-IR"/>
-              </w:rPr>
-            </w:pPr>
-            <w:r>
-              <w:rPr>
-                <w:rFonts w:ascii="Calibri" w:hAnsi="Calibri" w:cs="Calibri"/>
-                <w:rtl/>
-                <w:lang w:val="en-GB" w:bidi="fa-IR"/>
-              </w:rPr>
-              <w:t>×</w:t>
-            </w:r>
-          </w:p>
-        </w:tc>
-        <w:tc>
-          <w:tcPr>
-            <w:tcW w:w="425" w:type="dxa"/>
-            <w:tcBorders>
-              <w:left w:val="single" w:sz="12" w:space="0" w:color="auto"/>
-            </w:tcBorders>
-          </w:tcPr>
-          <w:p>
-            <w:pPr>
-              <w:bidi/>
-              <w:rPr>
-                <w:rtl/>
-                <w:lang w:val="en-GB" w:bidi="fa-IR"/>
-              </w:rPr>
-            </w:pPr>
-            <w:r>
-              <w:rPr>
-                <w:rFonts w:ascii="Calibri" w:hAnsi="Calibri" w:cs="Calibri"/>
-                <w:rtl/>
-                <w:lang w:val="en-GB" w:bidi="fa-IR"/>
-              </w:rPr>
-              <w:t>×</w:t>
-            </w:r>
-          </w:p>
-        </w:tc>
-        <w:tc>
-          <w:tcPr>
-            <w:tcW w:w="460" w:type="dxa"/>
-          </w:tcPr>
-          <w:p>
-            <w:pPr>
-              <w:bidi/>
-              <w:rPr>
-                <w:rtl/>
-                <w:lang w:val="en-GB" w:bidi="fa-IR"/>
-              </w:rPr>
-            </w:pPr>
-            <w:r>
-              <w:rPr>
-                <w:lang w:val="en-GB" w:bidi="fa-IR"/>
-              </w:rPr>
-              <w:t>1</w:t>
-            </w:r>
-          </w:p>
-        </w:tc>
-        <w:tc>
-          <w:tcPr>
-            <w:tcW w:w="390" w:type="dxa"/>
-          </w:tcPr>
-          <w:p>
-            <w:pPr>
-              <w:bidi/>
-              <w:rPr>
-                <w:rtl/>
-                <w:lang w:val="en-GB" w:bidi="fa-IR"/>
-              </w:rPr>
-            </w:pPr>
-            <w:r>
-              <w:rPr>
-                <w:rFonts w:ascii="Calibri" w:hAnsi="Calibri" w:cs="Calibri"/>
-                <w:rtl/>
-                <w:lang w:val="en-GB" w:bidi="fa-IR"/>
-              </w:rPr>
-              <w:t>×</w:t>
-            </w:r>
-          </w:p>
-        </w:tc>
-        <w:tc>
-          <w:tcPr>
-            <w:tcW w:w="432" w:type="dxa"/>
-            <w:tcBorders>
-              <w:right w:val="single" w:sz="12" w:space="0" w:color="auto"/>
-            </w:tcBorders>
-            <w:vAlign w:val="center"/>
-          </w:tcPr>
-          <w:p>
-            <w:pPr>
-              <w:bidi/>
-              <w:rPr>
-                <w:rtl/>
-                <w:lang w:val="en-GB" w:bidi="fa-IR"/>
-              </w:rPr>
-            </w:pPr>
-            <w:r>
-              <w:rPr>
-                <w:lang w:val="en-GB" w:bidi="fa-IR"/>
-              </w:rPr>
-              <w:t>1</w:t>
-            </w:r>
-          </w:p>
-        </w:tc>
-        <w:tc>
-          <w:tcPr>
-            <w:tcW w:w="500" w:type="dxa"/>
-            <w:tcBorders>
-              <w:left w:val="single" w:sz="12" w:space="0" w:color="auto"/>
-            </w:tcBorders>
-            <w:vAlign w:val="center"/>
-          </w:tcPr>
-          <w:p>
-            <w:pPr>
-              <w:bidi/>
-              <w:rPr>
-                <w:rtl/>
-                <w:lang w:val="en-GB" w:bidi="fa-IR"/>
-              </w:rPr>
-            </w:pPr>
-            <w:r>
-              <w:rPr>
-                <w:lang w:val="en-GB" w:bidi="fa-IR"/>
-              </w:rPr>
-              <w:t>1</w:t>
-            </w:r>
-          </w:p>
-        </w:tc>
-        <w:tc>
-          <w:tcPr>
-            <w:tcW w:w="500" w:type="dxa"/>
-            <w:vAlign w:val="center"/>
-          </w:tcPr>
-          <w:p>
-            <w:pPr>
-              <w:bidi/>
-              <w:rPr>
-                <w:rtl/>
-                <w:lang w:val="en-GB" w:bidi="fa-IR"/>
-              </w:rPr>
-            </w:pPr>
-            <w:r>
-              <w:rPr>
-                <w:lang w:val="en-GB" w:bidi="fa-IR"/>
-              </w:rPr>
-              <w:t>0</w:t>
-            </w:r>
-          </w:p>
-        </w:tc>
-        <w:tc>
-          <w:tcPr>
-            <w:tcW w:w="500" w:type="dxa"/>
-            <w:tcBorders>
-              <w:right w:val="single" w:sz="12" w:space="0" w:color="auto"/>
-            </w:tcBorders>
-            <w:vAlign w:val="center"/>
-          </w:tcPr>
-          <w:p>
-            <w:pPr>
-              <w:bidi/>
-              <w:rPr>
-                <w:rtl/>
-                <w:lang w:val="en-GB" w:bidi="fa-IR"/>
-              </w:rPr>
-            </w:pPr>
-            <w:r>
-              <w:rPr>
-                <w:lang w:val="en-GB" w:bidi="fa-IR"/>
-              </w:rPr>
-              <w:t>1</w:t>
-            </w:r>
-          </w:p>
-        </w:tc>
-        <w:tc>
-          <w:tcPr>
-            <w:tcW w:w="500" w:type="dxa"/>
-            <w:tcBorders>
-              <w:left w:val="single" w:sz="12" w:space="0" w:color="auto"/>
-            </w:tcBorders>
-            <w:vAlign w:val="center"/>
-          </w:tcPr>
-          <w:p>
-            <w:pPr>
-              <w:bidi/>
-              <w:rPr>
-                <w:rtl/>
-                <w:lang w:val="en-GB" w:bidi="fa-IR"/>
-              </w:rPr>
-            </w:pPr>
-            <w:r>
-              <w:rPr>
-                <w:lang w:val="en-GB" w:bidi="fa-IR"/>
-              </w:rPr>
-              <w:t>1</w:t>
-            </w:r>
-          </w:p>
-        </w:tc>
-        <w:tc>
-          <w:tcPr>
-            <w:tcW w:w="509" w:type="dxa"/>
-            <w:vAlign w:val="center"/>
-          </w:tcPr>
-          <w:p>
-            <w:pPr>
-              <w:bidi/>
-              <w:rPr>
-                <w:rtl/>
-                <w:lang w:val="en-GB" w:bidi="fa-IR"/>
-              </w:rPr>
-            </w:pPr>
-            <w:r>
-              <w:rPr>
-                <w:lang w:val="en-GB" w:bidi="fa-IR"/>
-              </w:rPr>
-              <w:t>1</w:t>
-            </w:r>
-          </w:p>
-        </w:tc>
-        <w:tc>
-          <w:tcPr>
-            <w:tcW w:w="509" w:type="dxa"/>
-            <w:tcBorders>
-              <w:right w:val="single" w:sz="12" w:space="0" w:color="auto"/>
-            </w:tcBorders>
-            <w:vAlign w:val="center"/>
-          </w:tcPr>
-          <w:p>
-            <w:pPr>
-              <w:bidi/>
-              <w:rPr>
-                <w:rtl/>
-                <w:lang w:val="en-GB" w:bidi="fa-IR"/>
-              </w:rPr>
-            </w:pPr>
-            <w:r>
-              <w:rPr>
-                <w:lang w:val="en-GB" w:bidi="fa-IR"/>
-              </w:rPr>
-              <w:t>1</w:t>
-            </w:r>
-          </w:p>
-        </w:tc>
-        <w:tc>
-          <w:tcPr>
-            <w:tcW w:w="508" w:type="dxa"/>
-            <w:tcBorders>
-              <w:left w:val="single" w:sz="12" w:space="0" w:color="auto"/>
-            </w:tcBorders>
-            <w:vAlign w:val="center"/>
-          </w:tcPr>
-          <w:p>
-            <w:pPr>
-              <w:bidi/>
-              <w:rPr>
-                <w:rtl/>
-                <w:lang w:val="en-GB" w:bidi="fa-IR"/>
-              </w:rPr>
-            </w:pPr>
-            <w:r>
-              <w:rPr>
-                <w:lang w:val="en-GB" w:bidi="fa-IR"/>
-              </w:rPr>
-              <w:t>0</w:t>
-            </w:r>
-          </w:p>
-        </w:tc>
-        <w:tc>
-          <w:tcPr>
-            <w:tcW w:w="500" w:type="dxa"/>
-            <w:vAlign w:val="center"/>
-          </w:tcPr>
-          <w:p>
-            <w:pPr>
-              <w:bidi/>
-              <w:rPr>
-                <w:rtl/>
-                <w:lang w:val="en-GB" w:bidi="fa-IR"/>
-              </w:rPr>
-            </w:pPr>
-            <w:r>
-              <w:rPr>
-                <w:lang w:val="en-GB" w:bidi="fa-IR"/>
-              </w:rPr>
-              <w:t>1</w:t>
-            </w:r>
-          </w:p>
-        </w:tc>
-        <w:tc>
-          <w:tcPr>
-            <w:tcW w:w="500" w:type="dxa"/>
-            <w:vAlign w:val="center"/>
-          </w:tcPr>
-          <w:p>
-            <w:pPr>
-              <w:bidi/>
-              <w:rPr>
-                <w:rtl/>
-                <w:lang w:val="en-GB" w:bidi="fa-IR"/>
-              </w:rPr>
-            </w:pPr>
-            <w:r>
-              <w:rPr>
-                <w:lang w:val="en-GB" w:bidi="fa-IR"/>
-              </w:rPr>
-              <w:t>0</w:t>
-            </w:r>
-          </w:p>
-        </w:tc>
-      </w:tr>
-      <w:tr>
-        <w:tc>
-          <w:tcPr>
-            <w:tcW w:w="421" w:type="dxa"/>
-            <w:tcBorders>
-              <w:left w:val="single" w:sz="12" w:space="0" w:color="auto"/>
-              <w:right w:val="single" w:sz="4" w:space="0" w:color="auto"/>
-            </w:tcBorders>
-          </w:tcPr>
-          <w:p>
-            <w:pPr>
-              <w:bidi/>
-              <w:rPr>
-                <w:rtl/>
-                <w:lang w:val="en-GB" w:bidi="fa-IR"/>
-              </w:rPr>
-            </w:pPr>
-            <w:r>
-              <w:rPr>
-                <w:lang w:val="en-GB" w:bidi="fa-IR"/>
-              </w:rPr>
-              <w:t>1</w:t>
-            </w:r>
-          </w:p>
-        </w:tc>
-        <w:tc>
-          <w:tcPr>
-            <w:tcW w:w="425" w:type="dxa"/>
-            <w:tcBorders>
-              <w:left w:val="single" w:sz="4" w:space="0" w:color="auto"/>
-              <w:right w:val="single" w:sz="4" w:space="0" w:color="auto"/>
-            </w:tcBorders>
-          </w:tcPr>
-          <w:p>
-            <w:pPr>
-              <w:bidi/>
-              <w:rPr>
-                <w:rtl/>
-                <w:lang w:val="en-GB" w:bidi="fa-IR"/>
-              </w:rPr>
-            </w:pPr>
-            <w:r>
-              <w:rPr>
-                <w:rFonts w:ascii="Calibri" w:hAnsi="Calibri" w:cs="Calibri"/>
-                <w:rtl/>
-                <w:lang w:val="en-GB" w:bidi="fa-IR"/>
-              </w:rPr>
-              <w:t>×</w:t>
-            </w:r>
-          </w:p>
-        </w:tc>
-        <w:tc>
-          <w:tcPr>
-            <w:tcW w:w="425" w:type="dxa"/>
-            <w:tcBorders>
-              <w:left w:val="single" w:sz="4" w:space="0" w:color="auto"/>
-              <w:right w:val="single" w:sz="4" w:space="0" w:color="auto"/>
-            </w:tcBorders>
-          </w:tcPr>
-          <w:p>
-            <w:pPr>
-              <w:bidi/>
-              <w:rPr>
-                <w:rtl/>
-                <w:lang w:val="en-GB" w:bidi="fa-IR"/>
-              </w:rPr>
-            </w:pPr>
-            <w:r>
-              <w:rPr>
-                <w:lang w:val="en-GB" w:bidi="fa-IR"/>
-              </w:rPr>
-              <w:t>1</w:t>
-            </w:r>
-          </w:p>
-        </w:tc>
-        <w:tc>
-          <w:tcPr>
-            <w:tcW w:w="426" w:type="dxa"/>
-            <w:tcBorders>
-              <w:left w:val="single" w:sz="4" w:space="0" w:color="auto"/>
-            </w:tcBorders>
-          </w:tcPr>
-          <w:p>
-            <w:pPr>
-              <w:bidi/>
-              <w:rPr>
-                <w:rtl/>
-                <w:lang w:val="en-GB" w:bidi="fa-IR"/>
-              </w:rPr>
-            </w:pPr>
-            <w:r>
-              <w:rPr>
-                <w:rFonts w:ascii="Calibri" w:hAnsi="Calibri" w:cs="Calibri"/>
-                <w:rtl/>
-                <w:lang w:val="en-GB" w:bidi="fa-IR"/>
-              </w:rPr>
-              <w:t>×</w:t>
-            </w:r>
-          </w:p>
-        </w:tc>
-        <w:tc>
-          <w:tcPr>
-            <w:tcW w:w="425" w:type="dxa"/>
-            <w:tcBorders>
-              <w:left w:val="single" w:sz="12" w:space="0" w:color="auto"/>
-              <w:right w:val="single" w:sz="4" w:space="0" w:color="auto"/>
-            </w:tcBorders>
-          </w:tcPr>
-          <w:p>
-            <w:pPr>
-              <w:bidi/>
-              <w:rPr>
-                <w:rtl/>
-                <w:lang w:val="en-GB" w:bidi="fa-IR"/>
-              </w:rPr>
-            </w:pPr>
-            <w:r>
-              <w:rPr>
-                <w:lang w:val="en-GB" w:bidi="fa-IR"/>
-              </w:rPr>
-              <w:t>0</w:t>
-            </w:r>
-          </w:p>
-        </w:tc>
-        <w:tc>
-          <w:tcPr>
-            <w:tcW w:w="425" w:type="dxa"/>
-            <w:tcBorders>
-              <w:left w:val="single" w:sz="4" w:space="0" w:color="auto"/>
-              <w:right w:val="single" w:sz="4" w:space="0" w:color="auto"/>
-            </w:tcBorders>
-          </w:tcPr>
-          <w:p>
-            <w:pPr>
-              <w:bidi/>
-              <w:rPr>
-                <w:rtl/>
-                <w:lang w:val="en-GB" w:bidi="fa-IR"/>
-              </w:rPr>
-            </w:pPr>
-            <w:r>
-              <w:rPr>
-                <w:rFonts w:ascii="Calibri" w:hAnsi="Calibri" w:cs="Calibri"/>
-                <w:rtl/>
-                <w:lang w:val="en-GB" w:bidi="fa-IR"/>
-              </w:rPr>
-              <w:t>×</w:t>
-            </w:r>
-          </w:p>
-        </w:tc>
-        <w:tc>
-          <w:tcPr>
-            <w:tcW w:w="425" w:type="dxa"/>
-            <w:tcBorders>
-              <w:left w:val="single" w:sz="4" w:space="0" w:color="auto"/>
-              <w:right w:val="single" w:sz="4" w:space="0" w:color="auto"/>
-            </w:tcBorders>
-          </w:tcPr>
-          <w:p>
-            <w:pPr>
-              <w:bidi/>
-              <w:rPr>
-                <w:rtl/>
-                <w:lang w:val="en-GB" w:bidi="fa-IR"/>
-              </w:rPr>
-            </w:pPr>
-            <w:r>
-              <w:rPr>
-                <w:lang w:val="en-GB" w:bidi="fa-IR"/>
-              </w:rPr>
-              <w:t>1</w:t>
-            </w:r>
-          </w:p>
-        </w:tc>
-        <w:tc>
-          <w:tcPr>
-            <w:tcW w:w="426" w:type="dxa"/>
-            <w:tcBorders>
-              <w:left w:val="single" w:sz="4" w:space="0" w:color="auto"/>
-            </w:tcBorders>
-          </w:tcPr>
-          <w:p>
-            <w:pPr>
-              <w:bidi/>
-              <w:rPr>
-                <w:rtl/>
-                <w:lang w:val="en-GB" w:bidi="fa-IR"/>
-              </w:rPr>
-            </w:pPr>
-            <w:r>
-              <w:rPr>
-                <w:rFonts w:ascii="Calibri" w:hAnsi="Calibri" w:cs="Calibri"/>
-                <w:rtl/>
-                <w:lang w:val="en-GB" w:bidi="fa-IR"/>
-              </w:rPr>
-              <w:t>×</w:t>
-            </w:r>
-          </w:p>
-        </w:tc>
-        <w:tc>
-          <w:tcPr>
-            <w:tcW w:w="425" w:type="dxa"/>
-            <w:tcBorders>
-              <w:left w:val="single" w:sz="12" w:space="0" w:color="auto"/>
-            </w:tcBorders>
-          </w:tcPr>
-          <w:p>
-            <w:pPr>
-              <w:bidi/>
-              <w:rPr>
-                <w:rtl/>
-                <w:lang w:val="en-GB" w:bidi="fa-IR"/>
-              </w:rPr>
-            </w:pPr>
-            <w:r>
-              <w:rPr>
-                <w:rFonts w:ascii="Calibri" w:hAnsi="Calibri" w:cs="Calibri"/>
-                <w:rtl/>
-                <w:lang w:val="en-GB" w:bidi="fa-IR"/>
-              </w:rPr>
-              <w:t>×</w:t>
-            </w:r>
-          </w:p>
-        </w:tc>
-        <w:tc>
-          <w:tcPr>
-            <w:tcW w:w="460" w:type="dxa"/>
-          </w:tcPr>
-          <w:p>
-            <w:pPr>
-              <w:bidi/>
-              <w:rPr>
-                <w:rtl/>
-                <w:lang w:val="en-GB" w:bidi="fa-IR"/>
-              </w:rPr>
-            </w:pPr>
-            <w:r>
-              <w:rPr>
-                <w:lang w:val="en-GB" w:bidi="fa-IR"/>
-              </w:rPr>
-              <w:t>1</w:t>
-            </w:r>
-          </w:p>
-        </w:tc>
-        <w:tc>
-          <w:tcPr>
-            <w:tcW w:w="390" w:type="dxa"/>
-          </w:tcPr>
-          <w:p>
-            <w:pPr>
-              <w:bidi/>
-              <w:rPr>
-                <w:rtl/>
-                <w:lang w:val="en-GB" w:bidi="fa-IR"/>
-              </w:rPr>
-            </w:pPr>
-            <w:r>
-              <w:rPr>
-                <w:rFonts w:ascii="Calibri" w:hAnsi="Calibri" w:cs="Calibri"/>
-                <w:rtl/>
-                <w:lang w:val="en-GB" w:bidi="fa-IR"/>
-              </w:rPr>
-              <w:t>×</w:t>
-            </w:r>
-          </w:p>
-        </w:tc>
-        <w:tc>
-          <w:tcPr>
-            <w:tcW w:w="432" w:type="dxa"/>
-            <w:tcBorders>
-              <w:right w:val="single" w:sz="12" w:space="0" w:color="auto"/>
-            </w:tcBorders>
-            <w:vAlign w:val="center"/>
-          </w:tcPr>
-          <w:p>
-            <w:pPr>
-              <w:bidi/>
-              <w:rPr>
-                <w:rtl/>
-                <w:lang w:val="en-GB" w:bidi="fa-IR"/>
-              </w:rPr>
-            </w:pPr>
-            <w:r>
-              <w:rPr>
-                <w:lang w:val="en-GB" w:bidi="fa-IR"/>
-              </w:rPr>
-              <w:t>0</w:t>
-            </w:r>
-          </w:p>
-        </w:tc>
-        <w:tc>
-          <w:tcPr>
-            <w:tcW w:w="500" w:type="dxa"/>
-            <w:tcBorders>
-              <w:left w:val="single" w:sz="12" w:space="0" w:color="auto"/>
-            </w:tcBorders>
-            <w:vAlign w:val="center"/>
-          </w:tcPr>
-          <w:p>
-            <w:pPr>
-              <w:bidi/>
-              <w:rPr>
-                <w:rtl/>
-                <w:lang w:val="en-GB" w:bidi="fa-IR"/>
-              </w:rPr>
-            </w:pPr>
-            <w:r>
-              <w:rPr>
-                <w:lang w:val="en-GB" w:bidi="fa-IR"/>
-              </w:rPr>
-              <w:t>0</w:t>
-            </w:r>
-          </w:p>
-        </w:tc>
-        <w:tc>
-          <w:tcPr>
-            <w:tcW w:w="500" w:type="dxa"/>
-            <w:vAlign w:val="center"/>
-          </w:tcPr>
-          <w:p>
-            <w:pPr>
-              <w:bidi/>
-              <w:rPr>
-                <w:rtl/>
-                <w:lang w:val="en-GB" w:bidi="fa-IR"/>
-              </w:rPr>
-            </w:pPr>
-            <w:r>
-              <w:rPr>
-                <w:lang w:val="en-GB" w:bidi="fa-IR"/>
-              </w:rPr>
-              <w:t>1</w:t>
-            </w:r>
-          </w:p>
-        </w:tc>
-        <w:tc>
-          <w:tcPr>
-            <w:tcW w:w="500" w:type="dxa"/>
-            <w:tcBorders>
-              <w:right w:val="single" w:sz="12" w:space="0" w:color="auto"/>
-            </w:tcBorders>
-            <w:vAlign w:val="center"/>
-          </w:tcPr>
-          <w:p>
-            <w:pPr>
-              <w:bidi/>
-              <w:rPr>
-                <w:rtl/>
-                <w:lang w:val="en-GB" w:bidi="fa-IR"/>
-              </w:rPr>
-            </w:pPr>
-            <w:r>
-              <w:rPr>
-                <w:lang w:val="en-GB" w:bidi="fa-IR"/>
-              </w:rPr>
-              <w:t>1</w:t>
-            </w:r>
-          </w:p>
-        </w:tc>
-        <w:tc>
-          <w:tcPr>
-            <w:tcW w:w="500" w:type="dxa"/>
-            <w:tcBorders>
-              <w:left w:val="single" w:sz="12" w:space="0" w:color="auto"/>
-            </w:tcBorders>
-            <w:vAlign w:val="center"/>
-          </w:tcPr>
-          <w:p>
-            <w:pPr>
-              <w:bidi/>
-              <w:rPr>
-                <w:rtl/>
-                <w:lang w:val="en-GB" w:bidi="fa-IR"/>
-              </w:rPr>
-            </w:pPr>
-            <w:r>
-              <w:rPr>
-                <w:lang w:val="en-GB" w:bidi="fa-IR"/>
-              </w:rPr>
-              <w:t>0</w:t>
-            </w:r>
-          </w:p>
-        </w:tc>
-        <w:tc>
-          <w:tcPr>
-            <w:tcW w:w="509" w:type="dxa"/>
-            <w:vAlign w:val="center"/>
-          </w:tcPr>
-          <w:p>
-            <w:pPr>
-              <w:bidi/>
-              <w:rPr>
-                <w:rtl/>
-                <w:lang w:val="en-GB" w:bidi="fa-IR"/>
-              </w:rPr>
-            </w:pPr>
-            <w:r>
-              <w:rPr>
-                <w:lang w:val="en-GB" w:bidi="fa-IR"/>
-              </w:rPr>
-              <w:t>0</w:t>
-            </w:r>
-          </w:p>
-        </w:tc>
-        <w:tc>
-          <w:tcPr>
-            <w:tcW w:w="509" w:type="dxa"/>
-            <w:tcBorders>
-              <w:right w:val="single" w:sz="12" w:space="0" w:color="auto"/>
-            </w:tcBorders>
-            <w:vAlign w:val="center"/>
-          </w:tcPr>
-          <w:p>
-            <w:pPr>
-              <w:bidi/>
-              <w:rPr>
-                <w:rtl/>
-                <w:lang w:val="en-GB" w:bidi="fa-IR"/>
-              </w:rPr>
-            </w:pPr>
-            <w:r>
-              <w:rPr>
-                <w:lang w:val="en-GB" w:bidi="fa-IR"/>
-              </w:rPr>
-              <w:t>0</w:t>
-            </w:r>
-          </w:p>
-        </w:tc>
-        <w:tc>
-          <w:tcPr>
-            <w:tcW w:w="508" w:type="dxa"/>
-            <w:tcBorders>
-              <w:left w:val="single" w:sz="12" w:space="0" w:color="auto"/>
-            </w:tcBorders>
-            <w:vAlign w:val="center"/>
-          </w:tcPr>
-          <w:p>
-            <w:pPr>
-              <w:bidi/>
-              <w:rPr>
-                <w:rtl/>
-                <w:lang w:val="en-GB" w:bidi="fa-IR"/>
-              </w:rPr>
-            </w:pPr>
-            <w:r>
-              <w:rPr>
-                <w:lang w:val="en-GB" w:bidi="fa-IR"/>
-              </w:rPr>
-              <w:t>1</w:t>
-            </w:r>
-          </w:p>
-        </w:tc>
-        <w:tc>
-          <w:tcPr>
-            <w:tcW w:w="500" w:type="dxa"/>
-            <w:vAlign w:val="center"/>
-          </w:tcPr>
-          <w:p>
-            <w:pPr>
-              <w:bidi/>
-              <w:rPr>
-                <w:rtl/>
-                <w:lang w:val="en-GB" w:bidi="fa-IR"/>
-              </w:rPr>
-            </w:pPr>
-            <w:r>
-              <w:rPr>
-                <w:lang w:val="en-GB" w:bidi="fa-IR"/>
-              </w:rPr>
-              <w:t>1</w:t>
-            </w:r>
-          </w:p>
-        </w:tc>
-        <w:tc>
-          <w:tcPr>
-            <w:tcW w:w="500" w:type="dxa"/>
-            <w:vAlign w:val="center"/>
-          </w:tcPr>
-          <w:p>
-            <w:pPr>
-              <w:bidi/>
-              <w:rPr>
-                <w:rtl/>
-                <w:lang w:val="en-GB" w:bidi="fa-IR"/>
-              </w:rPr>
-            </w:pPr>
-            <w:r>
-              <w:rPr>
-                <w:lang w:val="en-GB" w:bidi="fa-IR"/>
-              </w:rPr>
-              <w:t>0</w:t>
-            </w:r>
-          </w:p>
-        </w:tc>
-      </w:tr>
-      <w:tr>
-        <w:tc>
-          <w:tcPr>
-            <w:tcW w:w="421" w:type="dxa"/>
-            <w:tcBorders>
-              <w:left w:val="single" w:sz="12" w:space="0" w:color="auto"/>
-              <w:right w:val="single" w:sz="4" w:space="0" w:color="auto"/>
-            </w:tcBorders>
-          </w:tcPr>
-          <w:p>
-            <w:pPr>
-              <w:bidi/>
-              <w:rPr>
-                <w:rtl/>
-                <w:lang w:val="en-GB" w:bidi="fa-IR"/>
-              </w:rPr>
-            </w:pPr>
-            <w:r>
-              <w:rPr>
-                <w:rFonts w:ascii="Calibri" w:hAnsi="Calibri" w:cs="Calibri"/>
-                <w:rtl/>
-                <w:lang w:val="en-GB" w:bidi="fa-IR"/>
-              </w:rPr>
-              <w:t>×</w:t>
-            </w:r>
-          </w:p>
-        </w:tc>
-        <w:tc>
-          <w:tcPr>
-            <w:tcW w:w="425" w:type="dxa"/>
-            <w:tcBorders>
-              <w:left w:val="single" w:sz="4" w:space="0" w:color="auto"/>
-              <w:right w:val="single" w:sz="4" w:space="0" w:color="auto"/>
-            </w:tcBorders>
-          </w:tcPr>
-          <w:p>
-            <w:pPr>
-              <w:bidi/>
-              <w:rPr>
-                <w:rtl/>
-                <w:lang w:val="en-GB" w:bidi="fa-IR"/>
-              </w:rPr>
-            </w:pPr>
-            <w:r>
-              <w:rPr>
-                <w:lang w:val="en-GB" w:bidi="fa-IR"/>
-              </w:rPr>
-              <w:t>1</w:t>
-            </w:r>
-          </w:p>
-        </w:tc>
-        <w:tc>
-          <w:tcPr>
-            <w:tcW w:w="425" w:type="dxa"/>
-            <w:tcBorders>
-              <w:left w:val="single" w:sz="4" w:space="0" w:color="auto"/>
-              <w:right w:val="single" w:sz="4" w:space="0" w:color="auto"/>
-            </w:tcBorders>
-          </w:tcPr>
-          <w:p>
-            <w:pPr>
-              <w:bidi/>
-              <w:rPr>
-                <w:rtl/>
-                <w:lang w:val="en-GB" w:bidi="fa-IR"/>
-              </w:rPr>
-            </w:pPr>
-            <w:r>
-              <w:rPr>
-                <w:rFonts w:ascii="Calibri" w:hAnsi="Calibri" w:cs="Calibri"/>
-                <w:rtl/>
-                <w:lang w:val="en-GB" w:bidi="fa-IR"/>
-              </w:rPr>
-              <w:t>×</w:t>
-            </w:r>
-          </w:p>
-        </w:tc>
-        <w:tc>
-          <w:tcPr>
-            <w:tcW w:w="426" w:type="dxa"/>
-            <w:tcBorders>
-              <w:left w:val="single" w:sz="4" w:space="0" w:color="auto"/>
-            </w:tcBorders>
-          </w:tcPr>
-          <w:p>
-            <w:pPr>
-              <w:bidi/>
-              <w:rPr>
-                <w:rtl/>
-                <w:lang w:val="en-GB" w:bidi="fa-IR"/>
-              </w:rPr>
-            </w:pPr>
-            <w:r>
-              <w:rPr>
-                <w:lang w:val="en-GB" w:bidi="fa-IR"/>
-              </w:rPr>
-              <w:t>1</w:t>
-            </w:r>
-          </w:p>
-        </w:tc>
-        <w:tc>
-          <w:tcPr>
-            <w:tcW w:w="425" w:type="dxa"/>
-            <w:tcBorders>
-              <w:left w:val="single" w:sz="12" w:space="0" w:color="auto"/>
-              <w:right w:val="single" w:sz="4" w:space="0" w:color="auto"/>
-            </w:tcBorders>
-          </w:tcPr>
-          <w:p>
-            <w:pPr>
-              <w:bidi/>
-              <w:rPr>
-                <w:rtl/>
-                <w:lang w:val="en-GB" w:bidi="fa-IR"/>
-              </w:rPr>
-            </w:pPr>
-            <w:r>
-              <w:rPr>
-                <w:rFonts w:ascii="Calibri" w:hAnsi="Calibri" w:cs="Calibri"/>
-                <w:rtl/>
-                <w:lang w:val="en-GB" w:bidi="fa-IR"/>
-              </w:rPr>
-              <w:t>×</w:t>
-            </w:r>
-          </w:p>
-        </w:tc>
-        <w:tc>
-          <w:tcPr>
-            <w:tcW w:w="425" w:type="dxa"/>
-            <w:tcBorders>
-              <w:left w:val="single" w:sz="4" w:space="0" w:color="auto"/>
-              <w:right w:val="single" w:sz="4" w:space="0" w:color="auto"/>
-            </w:tcBorders>
-          </w:tcPr>
-          <w:p>
-            <w:pPr>
-              <w:bidi/>
-              <w:rPr>
-                <w:rtl/>
-                <w:lang w:val="en-GB" w:bidi="fa-IR"/>
-              </w:rPr>
-            </w:pPr>
-            <w:r>
-              <w:rPr>
-                <w:lang w:val="en-GB" w:bidi="fa-IR"/>
-              </w:rPr>
-              <w:t>1</w:t>
-            </w:r>
-          </w:p>
-        </w:tc>
-        <w:tc>
-          <w:tcPr>
-            <w:tcW w:w="425" w:type="dxa"/>
-            <w:tcBorders>
-              <w:left w:val="single" w:sz="4" w:space="0" w:color="auto"/>
-              <w:right w:val="single" w:sz="4" w:space="0" w:color="auto"/>
-            </w:tcBorders>
-          </w:tcPr>
-          <w:p>
-            <w:pPr>
-              <w:bidi/>
-              <w:rPr>
-                <w:rtl/>
-                <w:lang w:val="en-GB" w:bidi="fa-IR"/>
-              </w:rPr>
-            </w:pPr>
-            <w:r>
-              <w:rPr>
-                <w:rFonts w:ascii="Calibri" w:hAnsi="Calibri" w:cs="Calibri"/>
-                <w:rtl/>
-                <w:lang w:val="en-GB" w:bidi="fa-IR"/>
-              </w:rPr>
-              <w:t>×</w:t>
-            </w:r>
-          </w:p>
-        </w:tc>
-        <w:tc>
-          <w:tcPr>
-            <w:tcW w:w="426" w:type="dxa"/>
-            <w:tcBorders>
-              <w:left w:val="single" w:sz="4" w:space="0" w:color="auto"/>
-            </w:tcBorders>
-          </w:tcPr>
-          <w:p>
-            <w:pPr>
-              <w:bidi/>
-              <w:rPr>
-                <w:rtl/>
-                <w:lang w:val="en-GB" w:bidi="fa-IR"/>
-              </w:rPr>
-            </w:pPr>
-            <w:r>
-              <w:rPr>
-                <w:lang w:val="en-GB" w:bidi="fa-IR"/>
-              </w:rPr>
-              <w:t>0</w:t>
-            </w:r>
-          </w:p>
-        </w:tc>
-        <w:tc>
-          <w:tcPr>
-            <w:tcW w:w="425" w:type="dxa"/>
-            <w:tcBorders>
-              <w:left w:val="single" w:sz="12" w:space="0" w:color="auto"/>
-            </w:tcBorders>
-            <w:vAlign w:val="center"/>
-          </w:tcPr>
-          <w:p>
-            <w:pPr>
-              <w:bidi/>
-              <w:rPr>
-                <w:rtl/>
-                <w:lang w:val="en-GB" w:bidi="fa-IR"/>
-              </w:rPr>
-            </w:pPr>
-            <w:r>
-              <w:rPr>
-                <w:lang w:val="en-GB" w:bidi="fa-IR"/>
-              </w:rPr>
-              <w:t>0</w:t>
-            </w:r>
-          </w:p>
-        </w:tc>
-        <w:tc>
-          <w:tcPr>
-            <w:tcW w:w="460" w:type="dxa"/>
-          </w:tcPr>
-          <w:p>
-            <w:pPr>
-              <w:bidi/>
-              <w:rPr>
-                <w:rtl/>
-                <w:lang w:val="en-GB" w:bidi="fa-IR"/>
-              </w:rPr>
-            </w:pPr>
-            <w:r>
-              <w:rPr>
-                <w:rFonts w:ascii="Calibri" w:hAnsi="Calibri" w:cs="Calibri"/>
-                <w:rtl/>
-                <w:lang w:val="en-GB" w:bidi="fa-IR"/>
-              </w:rPr>
-              <w:t>×</w:t>
-            </w:r>
-          </w:p>
-        </w:tc>
-        <w:tc>
-          <w:tcPr>
-            <w:tcW w:w="390" w:type="dxa"/>
-          </w:tcPr>
-          <w:p>
-            <w:pPr>
-              <w:bidi/>
-              <w:rPr>
-                <w:rtl/>
-                <w:lang w:val="en-GB" w:bidi="fa-IR"/>
-              </w:rPr>
-            </w:pPr>
-            <w:r>
-              <w:rPr>
-                <w:lang w:val="en-GB" w:bidi="fa-IR"/>
-              </w:rPr>
-              <w:t>1</w:t>
-            </w:r>
-          </w:p>
-        </w:tc>
-        <w:tc>
-          <w:tcPr>
-            <w:tcW w:w="432" w:type="dxa"/>
-            <w:tcBorders>
-              <w:right w:val="single" w:sz="12" w:space="0" w:color="auto"/>
-            </w:tcBorders>
-            <w:vAlign w:val="center"/>
-          </w:tcPr>
-          <w:p>
-            <w:pPr>
-              <w:bidi/>
-              <w:rPr>
-                <w:rtl/>
-                <w:lang w:val="en-GB" w:bidi="fa-IR"/>
-              </w:rPr>
-            </w:pPr>
-            <w:r>
-              <w:rPr>
-                <w:rFonts w:ascii="Calibri" w:hAnsi="Calibri" w:cs="Calibri"/>
-                <w:rtl/>
-                <w:lang w:val="en-GB" w:bidi="fa-IR"/>
-              </w:rPr>
-              <w:t>×</w:t>
-            </w:r>
-          </w:p>
-        </w:tc>
-        <w:tc>
-          <w:tcPr>
-            <w:tcW w:w="500" w:type="dxa"/>
-            <w:tcBorders>
-              <w:left w:val="single" w:sz="12" w:space="0" w:color="auto"/>
-            </w:tcBorders>
-            <w:vAlign w:val="center"/>
-          </w:tcPr>
-          <w:p>
-            <w:pPr>
-              <w:bidi/>
-              <w:rPr>
-                <w:rtl/>
-                <w:lang w:val="en-GB" w:bidi="fa-IR"/>
-              </w:rPr>
-            </w:pPr>
-            <w:r>
-              <w:rPr>
-                <w:lang w:val="en-GB" w:bidi="fa-IR"/>
-              </w:rPr>
-              <w:t>1</w:t>
-            </w:r>
-          </w:p>
-        </w:tc>
-        <w:tc>
-          <w:tcPr>
-            <w:tcW w:w="500" w:type="dxa"/>
-            <w:vAlign w:val="center"/>
-          </w:tcPr>
-          <w:p>
-            <w:pPr>
-              <w:bidi/>
-              <w:rPr>
-                <w:rtl/>
-                <w:lang w:val="en-GB" w:bidi="fa-IR"/>
-              </w:rPr>
-            </w:pPr>
-            <w:r>
-              <w:rPr>
-                <w:lang w:val="en-GB" w:bidi="fa-IR"/>
-              </w:rPr>
-              <w:t>1</w:t>
-            </w:r>
-          </w:p>
-        </w:tc>
-        <w:tc>
-          <w:tcPr>
-            <w:tcW w:w="500" w:type="dxa"/>
-            <w:tcBorders>
-              <w:right w:val="single" w:sz="12" w:space="0" w:color="auto"/>
-            </w:tcBorders>
-            <w:vAlign w:val="center"/>
-          </w:tcPr>
-          <w:p>
-            <w:pPr>
-              <w:bidi/>
-              <w:rPr>
-                <w:rtl/>
-                <w:lang w:val="en-GB" w:bidi="fa-IR"/>
-              </w:rPr>
-            </w:pPr>
-            <w:r>
-              <w:rPr>
-                <w:lang w:val="en-GB" w:bidi="fa-IR"/>
-              </w:rPr>
-              <w:t>1</w:t>
-            </w:r>
-          </w:p>
-        </w:tc>
-        <w:tc>
-          <w:tcPr>
-            <w:tcW w:w="500" w:type="dxa"/>
-            <w:tcBorders>
-              <w:left w:val="single" w:sz="12" w:space="0" w:color="auto"/>
-            </w:tcBorders>
-            <w:vAlign w:val="center"/>
-          </w:tcPr>
-          <w:p>
-            <w:pPr>
-              <w:bidi/>
-              <w:rPr>
-                <w:rtl/>
-                <w:lang w:val="en-GB" w:bidi="fa-IR"/>
-              </w:rPr>
-            </w:pPr>
-            <w:r>
-              <w:rPr>
-                <w:lang w:val="en-GB" w:bidi="fa-IR"/>
-              </w:rPr>
-              <w:t>1</w:t>
-            </w:r>
-          </w:p>
-        </w:tc>
-        <w:tc>
-          <w:tcPr>
-            <w:tcW w:w="509" w:type="dxa"/>
-            <w:vAlign w:val="center"/>
-          </w:tcPr>
-          <w:p>
-            <w:pPr>
-              <w:bidi/>
-              <w:rPr>
-                <w:rtl/>
-                <w:lang w:val="en-GB" w:bidi="fa-IR"/>
-              </w:rPr>
-            </w:pPr>
-            <w:r>
-              <w:rPr>
-                <w:lang w:val="en-GB" w:bidi="fa-IR"/>
-              </w:rPr>
-              <w:t>0</w:t>
-            </w:r>
-          </w:p>
-        </w:tc>
-        <w:tc>
-          <w:tcPr>
-            <w:tcW w:w="509" w:type="dxa"/>
-            <w:tcBorders>
-              <w:right w:val="single" w:sz="12" w:space="0" w:color="auto"/>
-            </w:tcBorders>
-            <w:vAlign w:val="center"/>
-          </w:tcPr>
-          <w:p>
-            <w:pPr>
-              <w:bidi/>
-              <w:rPr>
-                <w:rtl/>
-                <w:lang w:val="en-GB" w:bidi="fa-IR"/>
-              </w:rPr>
-            </w:pPr>
-            <w:r>
-              <w:rPr>
-                <w:lang w:val="en-GB" w:bidi="fa-IR"/>
-              </w:rPr>
-              <w:t>0</w:t>
-            </w:r>
-          </w:p>
-        </w:tc>
-        <w:tc>
-          <w:tcPr>
-            <w:tcW w:w="508" w:type="dxa"/>
-            <w:tcBorders>
-              <w:left w:val="single" w:sz="12" w:space="0" w:color="auto"/>
-            </w:tcBorders>
-            <w:vAlign w:val="center"/>
-          </w:tcPr>
-          <w:p>
-            <w:pPr>
-              <w:bidi/>
-              <w:rPr>
-                <w:rtl/>
-                <w:lang w:val="en-GB" w:bidi="fa-IR"/>
-              </w:rPr>
-            </w:pPr>
-            <w:r>
-              <w:rPr>
-                <w:lang w:val="en-GB" w:bidi="fa-IR"/>
-              </w:rPr>
-              <w:t>0</w:t>
-            </w:r>
-          </w:p>
-        </w:tc>
-        <w:tc>
-          <w:tcPr>
-            <w:tcW w:w="500" w:type="dxa"/>
-            <w:vAlign w:val="center"/>
-          </w:tcPr>
-          <w:p>
-            <w:pPr>
-              <w:bidi/>
-              <w:rPr>
-                <w:rtl/>
-                <w:lang w:val="en-GB" w:bidi="fa-IR"/>
-              </w:rPr>
-            </w:pPr>
-            <w:r>
-              <w:rPr>
-                <w:lang w:val="en-GB" w:bidi="fa-IR"/>
-              </w:rPr>
-              <w:t>0</w:t>
-            </w:r>
-          </w:p>
-        </w:tc>
-        <w:tc>
-          <w:tcPr>
-            <w:tcW w:w="500" w:type="dxa"/>
-            <w:vAlign w:val="center"/>
-          </w:tcPr>
-          <w:p>
-            <w:pPr>
-              <w:bidi/>
-              <w:rPr>
-                <w:rtl/>
-                <w:lang w:val="en-GB" w:bidi="fa-IR"/>
-              </w:rPr>
-            </w:pPr>
-            <w:r>
-              <w:rPr>
-                <w:lang w:val="en-GB" w:bidi="fa-IR"/>
-              </w:rPr>
-              <w:t>1</w:t>
-            </w:r>
-          </w:p>
-        </w:tc>
-      </w:tr>
-      <w:tr>
-        <w:tc>
-          <w:tcPr>
-            <w:tcW w:w="421" w:type="dxa"/>
-            <w:tcBorders>
-              <w:left w:val="single" w:sz="12" w:space="0" w:color="auto"/>
-              <w:right w:val="single" w:sz="4" w:space="0" w:color="auto"/>
-            </w:tcBorders>
-          </w:tcPr>
-          <w:p>
-            <w:pPr>
-              <w:bidi/>
-              <w:rPr>
-                <w:rtl/>
-                <w:lang w:val="en-GB" w:bidi="fa-IR"/>
-              </w:rPr>
-            </w:pPr>
-            <w:r>
-              <w:rPr>
-                <w:lang w:val="en-GB" w:bidi="fa-IR"/>
-              </w:rPr>
-              <w:t>1</w:t>
-            </w:r>
-          </w:p>
-        </w:tc>
-        <w:tc>
-          <w:tcPr>
-            <w:tcW w:w="425" w:type="dxa"/>
-            <w:tcBorders>
-              <w:left w:val="single" w:sz="4" w:space="0" w:color="auto"/>
-              <w:right w:val="single" w:sz="4" w:space="0" w:color="auto"/>
-            </w:tcBorders>
-          </w:tcPr>
-          <w:p>
-            <w:pPr>
-              <w:bidi/>
-              <w:rPr>
-                <w:rtl/>
-                <w:lang w:val="en-GB" w:bidi="fa-IR"/>
-              </w:rPr>
-            </w:pPr>
-            <w:r>
-              <w:rPr>
-                <w:rFonts w:ascii="Calibri" w:hAnsi="Calibri" w:cs="Calibri"/>
-                <w:rtl/>
-                <w:lang w:val="en-GB" w:bidi="fa-IR"/>
-              </w:rPr>
-              <w:t>×</w:t>
-            </w:r>
-          </w:p>
-        </w:tc>
-        <w:tc>
-          <w:tcPr>
-            <w:tcW w:w="425" w:type="dxa"/>
-            <w:tcBorders>
-              <w:left w:val="single" w:sz="4" w:space="0" w:color="auto"/>
-              <w:right w:val="single" w:sz="4" w:space="0" w:color="auto"/>
-            </w:tcBorders>
-          </w:tcPr>
-          <w:p>
-            <w:pPr>
-              <w:bidi/>
-              <w:rPr>
-                <w:rtl/>
-                <w:lang w:val="en-GB" w:bidi="fa-IR"/>
-              </w:rPr>
-            </w:pPr>
-            <w:r>
-              <w:rPr>
-                <w:lang w:val="en-GB" w:bidi="fa-IR"/>
-              </w:rPr>
-              <w:t>1</w:t>
-            </w:r>
-          </w:p>
-        </w:tc>
-        <w:tc>
-          <w:tcPr>
-            <w:tcW w:w="426" w:type="dxa"/>
-            <w:tcBorders>
-              <w:left w:val="single" w:sz="4" w:space="0" w:color="auto"/>
-            </w:tcBorders>
-          </w:tcPr>
-          <w:p>
-            <w:pPr>
-              <w:bidi/>
-              <w:rPr>
-                <w:rtl/>
-                <w:lang w:val="en-GB" w:bidi="fa-IR"/>
-              </w:rPr>
-            </w:pPr>
-            <w:r>
-              <w:rPr>
-                <w:rFonts w:ascii="Calibri" w:hAnsi="Calibri" w:cs="Calibri"/>
-                <w:rtl/>
-                <w:lang w:val="en-GB" w:bidi="fa-IR"/>
-              </w:rPr>
-              <w:t>×</w:t>
-            </w:r>
-          </w:p>
-        </w:tc>
-        <w:tc>
-          <w:tcPr>
-            <w:tcW w:w="425" w:type="dxa"/>
-            <w:tcBorders>
-              <w:left w:val="single" w:sz="12" w:space="0" w:color="auto"/>
-              <w:right w:val="single" w:sz="4" w:space="0" w:color="auto"/>
-            </w:tcBorders>
-          </w:tcPr>
-          <w:p>
-            <w:pPr>
-              <w:bidi/>
-              <w:rPr>
-                <w:rtl/>
-                <w:lang w:val="en-GB" w:bidi="fa-IR"/>
-              </w:rPr>
-            </w:pPr>
-            <w:r>
-              <w:rPr>
-                <w:rFonts w:ascii="Calibri" w:hAnsi="Calibri" w:cs="Calibri"/>
-                <w:rtl/>
-                <w:lang w:val="en-GB" w:bidi="fa-IR"/>
-              </w:rPr>
-              <w:t>×</w:t>
-            </w:r>
-          </w:p>
-        </w:tc>
-        <w:tc>
-          <w:tcPr>
-            <w:tcW w:w="425" w:type="dxa"/>
-            <w:tcBorders>
-              <w:left w:val="single" w:sz="4" w:space="0" w:color="auto"/>
-              <w:right w:val="single" w:sz="4" w:space="0" w:color="auto"/>
-            </w:tcBorders>
-          </w:tcPr>
-          <w:p>
-            <w:pPr>
-              <w:bidi/>
-              <w:rPr>
-                <w:rtl/>
-                <w:lang w:val="en-GB" w:bidi="fa-IR"/>
-              </w:rPr>
-            </w:pPr>
-            <w:r>
-              <w:rPr>
-                <w:lang w:val="en-GB" w:bidi="fa-IR"/>
-              </w:rPr>
-              <w:t>0</w:t>
-            </w:r>
-          </w:p>
-        </w:tc>
-        <w:tc>
-          <w:tcPr>
-            <w:tcW w:w="425" w:type="dxa"/>
-            <w:tcBorders>
-              <w:left w:val="single" w:sz="4" w:space="0" w:color="auto"/>
-              <w:right w:val="single" w:sz="4" w:space="0" w:color="auto"/>
-            </w:tcBorders>
-          </w:tcPr>
-          <w:p>
-            <w:pPr>
-              <w:bidi/>
-              <w:rPr>
-                <w:rtl/>
-                <w:lang w:val="en-GB" w:bidi="fa-IR"/>
-              </w:rPr>
-            </w:pPr>
-            <w:r>
-              <w:rPr>
-                <w:rFonts w:ascii="Calibri" w:hAnsi="Calibri" w:cs="Calibri"/>
-                <w:rtl/>
-                <w:lang w:val="en-GB" w:bidi="fa-IR"/>
-              </w:rPr>
-              <w:t>×</w:t>
-            </w:r>
-          </w:p>
-        </w:tc>
-        <w:tc>
-          <w:tcPr>
-            <w:tcW w:w="426" w:type="dxa"/>
-            <w:tcBorders>
-              <w:left w:val="single" w:sz="4" w:space="0" w:color="auto"/>
-            </w:tcBorders>
-          </w:tcPr>
-          <w:p>
-            <w:pPr>
-              <w:bidi/>
-              <w:rPr>
-                <w:rtl/>
-                <w:lang w:val="en-GB" w:bidi="fa-IR"/>
-              </w:rPr>
-            </w:pPr>
-            <w:r>
-              <w:rPr>
-                <w:lang w:val="en-GB" w:bidi="fa-IR"/>
-              </w:rPr>
-              <w:t>1</w:t>
-            </w:r>
-          </w:p>
-        </w:tc>
-        <w:tc>
-          <w:tcPr>
-            <w:tcW w:w="425" w:type="dxa"/>
-            <w:tcBorders>
-              <w:left w:val="single" w:sz="12" w:space="0" w:color="auto"/>
-            </w:tcBorders>
-            <w:vAlign w:val="center"/>
-          </w:tcPr>
-          <w:p>
-            <w:pPr>
-              <w:bidi/>
-              <w:rPr>
-                <w:rtl/>
-                <w:lang w:val="en-GB" w:bidi="fa-IR"/>
-              </w:rPr>
-            </w:pPr>
-            <w:r>
-              <w:rPr>
-                <w:lang w:val="en-GB" w:bidi="fa-IR"/>
-              </w:rPr>
-              <w:t>1</w:t>
-            </w:r>
-          </w:p>
-        </w:tc>
-        <w:tc>
-          <w:tcPr>
-            <w:tcW w:w="460" w:type="dxa"/>
-          </w:tcPr>
-          <w:p>
-            <w:pPr>
-              <w:bidi/>
-              <w:rPr>
-                <w:rtl/>
-                <w:lang w:val="en-GB" w:bidi="fa-IR"/>
-              </w:rPr>
-            </w:pPr>
-            <w:r>
-              <w:rPr>
-                <w:rFonts w:ascii="Calibri" w:hAnsi="Calibri" w:cs="Calibri"/>
-                <w:rtl/>
-                <w:lang w:val="en-GB" w:bidi="fa-IR"/>
-              </w:rPr>
-              <w:t>×</w:t>
-            </w:r>
-          </w:p>
-        </w:tc>
-        <w:tc>
-          <w:tcPr>
-            <w:tcW w:w="390" w:type="dxa"/>
-          </w:tcPr>
-          <w:p>
-            <w:pPr>
-              <w:bidi/>
-              <w:rPr>
-                <w:rtl/>
-                <w:lang w:val="en-GB" w:bidi="fa-IR"/>
-              </w:rPr>
-            </w:pPr>
-            <w:r>
-              <w:rPr>
-                <w:lang w:val="en-GB" w:bidi="fa-IR"/>
-              </w:rPr>
-              <w:t>1</w:t>
-            </w:r>
-          </w:p>
-        </w:tc>
-        <w:tc>
-          <w:tcPr>
-            <w:tcW w:w="432" w:type="dxa"/>
-            <w:tcBorders>
-              <w:right w:val="single" w:sz="12" w:space="0" w:color="auto"/>
-            </w:tcBorders>
-          </w:tcPr>
-          <w:p>
-            <w:pPr>
-              <w:bidi/>
-              <w:rPr>
-                <w:rtl/>
-                <w:lang w:val="en-GB" w:bidi="fa-IR"/>
-              </w:rPr>
-            </w:pPr>
-            <w:r>
-              <w:rPr>
-                <w:rFonts w:ascii="Calibri" w:hAnsi="Calibri" w:cs="Calibri"/>
-                <w:rtl/>
-                <w:lang w:val="en-GB" w:bidi="fa-IR"/>
-              </w:rPr>
-              <w:t>×</w:t>
-            </w:r>
-          </w:p>
-        </w:tc>
-        <w:tc>
-          <w:tcPr>
-            <w:tcW w:w="500" w:type="dxa"/>
-            <w:tcBorders>
-              <w:left w:val="single" w:sz="12" w:space="0" w:color="auto"/>
-            </w:tcBorders>
-            <w:vAlign w:val="center"/>
-          </w:tcPr>
-          <w:p>
-            <w:pPr>
-              <w:bidi/>
-              <w:rPr>
-                <w:rtl/>
-                <w:lang w:val="en-GB" w:bidi="fa-IR"/>
-              </w:rPr>
-            </w:pPr>
-            <w:r>
-              <w:rPr>
-                <w:lang w:val="en-GB" w:bidi="fa-IR"/>
-              </w:rPr>
-              <w:t>0</w:t>
-            </w:r>
-          </w:p>
-        </w:tc>
-        <w:tc>
-          <w:tcPr>
-            <w:tcW w:w="500" w:type="dxa"/>
-            <w:vAlign w:val="center"/>
-          </w:tcPr>
-          <w:p>
-            <w:pPr>
-              <w:bidi/>
-              <w:rPr>
-                <w:rtl/>
-                <w:lang w:val="en-GB" w:bidi="fa-IR"/>
-              </w:rPr>
-            </w:pPr>
-            <w:r>
-              <w:rPr>
-                <w:lang w:val="en-GB" w:bidi="fa-IR"/>
-              </w:rPr>
-              <w:t>0</w:t>
-            </w:r>
-          </w:p>
-        </w:tc>
-        <w:tc>
-          <w:tcPr>
-            <w:tcW w:w="500" w:type="dxa"/>
-            <w:tcBorders>
-              <w:right w:val="single" w:sz="12" w:space="0" w:color="auto"/>
-            </w:tcBorders>
-            <w:vAlign w:val="center"/>
-          </w:tcPr>
-          <w:p>
-            <w:pPr>
-              <w:bidi/>
-              <w:rPr>
-                <w:rtl/>
-                <w:lang w:val="en-GB" w:bidi="fa-IR"/>
-              </w:rPr>
-            </w:pPr>
-            <w:r>
-              <w:rPr>
-                <w:lang w:val="en-GB" w:bidi="fa-IR"/>
-              </w:rPr>
-              <w:t>0</w:t>
-            </w:r>
-          </w:p>
-        </w:tc>
-        <w:tc>
-          <w:tcPr>
-            <w:tcW w:w="500" w:type="dxa"/>
-            <w:tcBorders>
-              <w:left w:val="single" w:sz="12" w:space="0" w:color="auto"/>
-            </w:tcBorders>
-            <w:vAlign w:val="center"/>
-          </w:tcPr>
-          <w:p>
-            <w:pPr>
-              <w:bidi/>
-              <w:rPr>
-                <w:rtl/>
-                <w:lang w:val="en-GB" w:bidi="fa-IR"/>
-              </w:rPr>
-            </w:pPr>
-            <w:r>
-              <w:rPr>
-                <w:lang w:val="en-GB" w:bidi="fa-IR"/>
-              </w:rPr>
-              <w:t>0</w:t>
-            </w:r>
-          </w:p>
-        </w:tc>
-        <w:tc>
-          <w:tcPr>
-            <w:tcW w:w="509" w:type="dxa"/>
-            <w:vAlign w:val="center"/>
-          </w:tcPr>
-          <w:p>
-            <w:pPr>
-              <w:bidi/>
-              <w:rPr>
-                <w:rtl/>
-                <w:lang w:val="en-GB" w:bidi="fa-IR"/>
-              </w:rPr>
-            </w:pPr>
-            <w:r>
-              <w:rPr>
-                <w:lang w:val="en-GB" w:bidi="fa-IR"/>
-              </w:rPr>
-              <w:t>1</w:t>
-            </w:r>
-          </w:p>
-        </w:tc>
-        <w:tc>
-          <w:tcPr>
-            <w:tcW w:w="509" w:type="dxa"/>
-            <w:tcBorders>
-              <w:right w:val="single" w:sz="12" w:space="0" w:color="auto"/>
-            </w:tcBorders>
-            <w:vAlign w:val="center"/>
-          </w:tcPr>
-          <w:p>
-            <w:pPr>
-              <w:bidi/>
-              <w:rPr>
-                <w:rtl/>
-                <w:lang w:val="en-GB" w:bidi="fa-IR"/>
-              </w:rPr>
-            </w:pPr>
-            <w:r>
-              <w:rPr>
-                <w:lang w:val="en-GB" w:bidi="fa-IR"/>
-              </w:rPr>
-              <w:t>0</w:t>
-            </w:r>
-          </w:p>
-        </w:tc>
-        <w:tc>
-          <w:tcPr>
-            <w:tcW w:w="508" w:type="dxa"/>
-            <w:tcBorders>
-              <w:left w:val="single" w:sz="12" w:space="0" w:color="auto"/>
-            </w:tcBorders>
-            <w:vAlign w:val="center"/>
-          </w:tcPr>
-          <w:p>
-            <w:pPr>
-              <w:bidi/>
-              <w:rPr>
-                <w:rtl/>
-                <w:lang w:val="en-GB" w:bidi="fa-IR"/>
-              </w:rPr>
-            </w:pPr>
-            <w:r>
-              <w:rPr>
-                <w:lang w:val="en-GB" w:bidi="fa-IR"/>
-              </w:rPr>
-              <w:t>1</w:t>
-            </w:r>
-          </w:p>
-        </w:tc>
-        <w:tc>
-          <w:tcPr>
-            <w:tcW w:w="500" w:type="dxa"/>
-            <w:vAlign w:val="center"/>
-          </w:tcPr>
-          <w:p>
-            <w:pPr>
-              <w:bidi/>
-              <w:rPr>
-                <w:rtl/>
-                <w:lang w:val="en-GB" w:bidi="fa-IR"/>
-              </w:rPr>
-            </w:pPr>
-            <w:r>
-              <w:rPr>
-                <w:lang w:val="en-GB" w:bidi="fa-IR"/>
-              </w:rPr>
-              <w:t>0</w:t>
-            </w:r>
-          </w:p>
-        </w:tc>
-        <w:tc>
-          <w:tcPr>
-            <w:tcW w:w="500" w:type="dxa"/>
-            <w:vAlign w:val="center"/>
-          </w:tcPr>
-          <w:p>
-            <w:pPr>
-              <w:bidi/>
-              <w:rPr>
-                <w:rtl/>
-                <w:lang w:val="en-GB" w:bidi="fa-IR"/>
-              </w:rPr>
-            </w:pPr>
-            <w:r>
-              <w:rPr>
-                <w:lang w:val="en-GB" w:bidi="fa-IR"/>
-              </w:rPr>
-              <w:t>1</w:t>
-            </w:r>
-          </w:p>
-        </w:tc>
-      </w:tr>
-      <w:tr>
-        <w:tc>
-          <w:tcPr>
-            <w:tcW w:w="421" w:type="dxa"/>
-            <w:tcBorders>
-              <w:left w:val="single" w:sz="12" w:space="0" w:color="auto"/>
-              <w:right w:val="single" w:sz="4" w:space="0" w:color="auto"/>
-            </w:tcBorders>
-          </w:tcPr>
-          <w:p>
-            <w:pPr>
-              <w:bidi/>
-              <w:rPr>
-                <w:rtl/>
-                <w:lang w:val="en-GB" w:bidi="fa-IR"/>
-              </w:rPr>
-            </w:pPr>
-            <w:r>
-              <w:rPr>
-                <w:rFonts w:ascii="Calibri" w:hAnsi="Calibri" w:cs="Calibri"/>
-                <w:rtl/>
-                <w:lang w:val="en-GB" w:bidi="fa-IR"/>
-              </w:rPr>
-              <w:t>×</w:t>
-            </w:r>
-          </w:p>
-        </w:tc>
-        <w:tc>
-          <w:tcPr>
-            <w:tcW w:w="425" w:type="dxa"/>
-            <w:tcBorders>
-              <w:left w:val="single" w:sz="4" w:space="0" w:color="auto"/>
-              <w:right w:val="single" w:sz="4" w:space="0" w:color="auto"/>
-            </w:tcBorders>
-          </w:tcPr>
-          <w:p>
-            <w:pPr>
-              <w:bidi/>
-              <w:rPr>
-                <w:rtl/>
-                <w:lang w:val="en-GB" w:bidi="fa-IR"/>
-              </w:rPr>
-            </w:pPr>
-            <w:r>
-              <w:rPr>
-                <w:lang w:val="en-GB" w:bidi="fa-IR"/>
-              </w:rPr>
-              <w:t>1</w:t>
-            </w:r>
-          </w:p>
-        </w:tc>
-        <w:tc>
-          <w:tcPr>
-            <w:tcW w:w="425" w:type="dxa"/>
-            <w:tcBorders>
-              <w:left w:val="single" w:sz="4" w:space="0" w:color="auto"/>
-              <w:right w:val="single" w:sz="4" w:space="0" w:color="auto"/>
-            </w:tcBorders>
-          </w:tcPr>
-          <w:p>
-            <w:pPr>
-              <w:bidi/>
-              <w:rPr>
-                <w:rtl/>
-                <w:lang w:val="en-GB" w:bidi="fa-IR"/>
-              </w:rPr>
-            </w:pPr>
-            <w:r>
-              <w:rPr>
-                <w:rFonts w:ascii="Calibri" w:hAnsi="Calibri" w:cs="Calibri"/>
-                <w:rtl/>
-                <w:lang w:val="en-GB" w:bidi="fa-IR"/>
-              </w:rPr>
-              <w:t>×</w:t>
-            </w:r>
-          </w:p>
-        </w:tc>
-        <w:tc>
-          <w:tcPr>
-            <w:tcW w:w="426" w:type="dxa"/>
-            <w:tcBorders>
-              <w:left w:val="single" w:sz="4" w:space="0" w:color="auto"/>
-            </w:tcBorders>
-          </w:tcPr>
-          <w:p>
-            <w:pPr>
-              <w:bidi/>
-              <w:rPr>
-                <w:rtl/>
-                <w:lang w:val="en-GB" w:bidi="fa-IR"/>
-              </w:rPr>
-            </w:pPr>
-            <w:r>
-              <w:rPr>
-                <w:lang w:val="en-GB" w:bidi="fa-IR"/>
-              </w:rPr>
-              <w:t>1</w:t>
-            </w:r>
-          </w:p>
-        </w:tc>
-        <w:tc>
-          <w:tcPr>
-            <w:tcW w:w="425" w:type="dxa"/>
-            <w:tcBorders>
-              <w:left w:val="single" w:sz="12" w:space="0" w:color="auto"/>
-              <w:right w:val="single" w:sz="4" w:space="0" w:color="auto"/>
-            </w:tcBorders>
-          </w:tcPr>
-          <w:p>
-            <w:pPr>
-              <w:bidi/>
-              <w:rPr>
-                <w:rtl/>
-                <w:lang w:val="en-GB" w:bidi="fa-IR"/>
-              </w:rPr>
-            </w:pPr>
-            <w:r>
-              <w:rPr>
-                <w:lang w:val="en-GB" w:bidi="fa-IR"/>
-              </w:rPr>
-              <w:t>1</w:t>
-            </w:r>
-          </w:p>
-        </w:tc>
-        <w:tc>
-          <w:tcPr>
-            <w:tcW w:w="425" w:type="dxa"/>
-            <w:tcBorders>
-              <w:left w:val="single" w:sz="4" w:space="0" w:color="auto"/>
-              <w:right w:val="single" w:sz="4" w:space="0" w:color="auto"/>
-            </w:tcBorders>
-          </w:tcPr>
-          <w:p>
-            <w:pPr>
-              <w:bidi/>
-              <w:rPr>
-                <w:rtl/>
-                <w:lang w:val="en-GB" w:bidi="fa-IR"/>
-              </w:rPr>
-            </w:pPr>
-            <w:r>
-              <w:rPr>
-                <w:rFonts w:ascii="Calibri" w:hAnsi="Calibri" w:cs="Calibri"/>
-                <w:rtl/>
-                <w:lang w:val="en-GB" w:bidi="fa-IR"/>
-              </w:rPr>
-              <w:t>×</w:t>
-            </w:r>
-          </w:p>
-        </w:tc>
-        <w:tc>
-          <w:tcPr>
-            <w:tcW w:w="425" w:type="dxa"/>
-            <w:tcBorders>
-              <w:left w:val="single" w:sz="4" w:space="0" w:color="auto"/>
-              <w:right w:val="single" w:sz="4" w:space="0" w:color="auto"/>
-            </w:tcBorders>
-          </w:tcPr>
-          <w:p>
-            <w:pPr>
-              <w:bidi/>
-              <w:rPr>
-                <w:rtl/>
-                <w:lang w:val="en-GB" w:bidi="fa-IR"/>
-              </w:rPr>
-            </w:pPr>
-            <w:r>
-              <w:rPr>
-                <w:lang w:val="en-GB" w:bidi="fa-IR"/>
-              </w:rPr>
-              <w:t>0</w:t>
-            </w:r>
-          </w:p>
-        </w:tc>
-        <w:tc>
-          <w:tcPr>
-            <w:tcW w:w="426" w:type="dxa"/>
-            <w:tcBorders>
-              <w:left w:val="single" w:sz="4" w:space="0" w:color="auto"/>
-            </w:tcBorders>
-          </w:tcPr>
-          <w:p>
-            <w:pPr>
-              <w:bidi/>
-              <w:rPr>
-                <w:rtl/>
-                <w:lang w:val="en-GB" w:bidi="fa-IR"/>
-              </w:rPr>
-            </w:pPr>
-            <w:r>
-              <w:rPr>
-                <w:rFonts w:ascii="Calibri" w:hAnsi="Calibri" w:cs="Calibri"/>
-                <w:rtl/>
-                <w:lang w:val="en-GB" w:bidi="fa-IR"/>
-              </w:rPr>
-              <w:t>×</w:t>
-            </w:r>
-          </w:p>
-        </w:tc>
-        <w:tc>
-          <w:tcPr>
-            <w:tcW w:w="425" w:type="dxa"/>
-            <w:tcBorders>
-              <w:left w:val="single" w:sz="12" w:space="0" w:color="auto"/>
-            </w:tcBorders>
-            <w:vAlign w:val="center"/>
-          </w:tcPr>
-          <w:p>
-            <w:pPr>
-              <w:bidi/>
-              <w:rPr>
-                <w:rtl/>
-                <w:lang w:val="en-GB" w:bidi="fa-IR"/>
-              </w:rPr>
-            </w:pPr>
-            <w:r>
-              <w:rPr>
-                <w:lang w:val="en-GB" w:bidi="fa-IR"/>
-              </w:rPr>
-              <w:t>1</w:t>
-            </w:r>
-          </w:p>
-        </w:tc>
-        <w:tc>
-          <w:tcPr>
-            <w:tcW w:w="460" w:type="dxa"/>
-          </w:tcPr>
-          <w:p>
-            <w:pPr>
-              <w:bidi/>
-              <w:rPr>
-                <w:rtl/>
-                <w:lang w:val="en-GB" w:bidi="fa-IR"/>
-              </w:rPr>
-            </w:pPr>
-            <w:r>
-              <w:rPr>
-                <w:rFonts w:ascii="Calibri" w:hAnsi="Calibri" w:cs="Calibri"/>
-                <w:rtl/>
-                <w:lang w:val="en-GB" w:bidi="fa-IR"/>
-              </w:rPr>
-              <w:t>×</w:t>
-            </w:r>
-          </w:p>
-        </w:tc>
-        <w:tc>
-          <w:tcPr>
-            <w:tcW w:w="390" w:type="dxa"/>
-          </w:tcPr>
-          <w:p>
-            <w:pPr>
-              <w:bidi/>
-              <w:rPr>
-                <w:rtl/>
-                <w:lang w:val="en-GB" w:bidi="fa-IR"/>
-              </w:rPr>
-            </w:pPr>
-            <w:r>
-              <w:rPr>
-                <w:lang w:val="en-GB" w:bidi="fa-IR"/>
-              </w:rPr>
-              <w:t>1</w:t>
-            </w:r>
-          </w:p>
-        </w:tc>
-        <w:tc>
-          <w:tcPr>
-            <w:tcW w:w="432" w:type="dxa"/>
-            <w:tcBorders>
-              <w:right w:val="single" w:sz="12" w:space="0" w:color="auto"/>
-            </w:tcBorders>
-          </w:tcPr>
-          <w:p>
-            <w:pPr>
-              <w:bidi/>
-              <w:rPr>
-                <w:rtl/>
-                <w:lang w:val="en-GB" w:bidi="fa-IR"/>
-              </w:rPr>
-            </w:pPr>
-            <w:r>
-              <w:rPr>
-                <w:rFonts w:ascii="Calibri" w:hAnsi="Calibri" w:cs="Calibri"/>
-                <w:rtl/>
-                <w:lang w:val="en-GB" w:bidi="fa-IR"/>
-              </w:rPr>
-              <w:t>×</w:t>
-            </w:r>
-          </w:p>
-        </w:tc>
-        <w:tc>
-          <w:tcPr>
-            <w:tcW w:w="500" w:type="dxa"/>
-            <w:tcBorders>
-              <w:left w:val="single" w:sz="12" w:space="0" w:color="auto"/>
-            </w:tcBorders>
-            <w:vAlign w:val="center"/>
-          </w:tcPr>
-          <w:p>
-            <w:pPr>
-              <w:bidi/>
-              <w:rPr>
-                <w:rtl/>
-                <w:lang w:val="en-GB" w:bidi="fa-IR"/>
-              </w:rPr>
-            </w:pPr>
-            <w:r>
-              <w:rPr>
-                <w:lang w:val="en-GB" w:bidi="fa-IR"/>
-              </w:rPr>
-              <w:t>1</w:t>
-            </w:r>
-          </w:p>
-        </w:tc>
-        <w:tc>
-          <w:tcPr>
-            <w:tcW w:w="500" w:type="dxa"/>
-            <w:vAlign w:val="center"/>
-          </w:tcPr>
-          <w:p>
-            <w:pPr>
-              <w:bidi/>
-              <w:rPr>
-                <w:rtl/>
-                <w:lang w:val="en-GB" w:bidi="fa-IR"/>
-              </w:rPr>
-            </w:pPr>
-            <w:r>
-              <w:rPr>
-                <w:lang w:val="en-GB" w:bidi="fa-IR"/>
-              </w:rPr>
-              <w:t>0</w:t>
-            </w:r>
-          </w:p>
-        </w:tc>
-        <w:tc>
-          <w:tcPr>
-            <w:tcW w:w="500" w:type="dxa"/>
-            <w:tcBorders>
-              <w:right w:val="single" w:sz="12" w:space="0" w:color="auto"/>
-            </w:tcBorders>
-            <w:vAlign w:val="center"/>
-          </w:tcPr>
-          <w:p>
-            <w:pPr>
-              <w:bidi/>
-              <w:rPr>
-                <w:rtl/>
-                <w:lang w:val="en-GB" w:bidi="fa-IR"/>
-              </w:rPr>
-            </w:pPr>
-            <w:r>
-              <w:rPr>
-                <w:lang w:val="en-GB" w:bidi="fa-IR"/>
-              </w:rPr>
-              <w:t>0</w:t>
-            </w:r>
-          </w:p>
-        </w:tc>
-        <w:tc>
-          <w:tcPr>
-            <w:tcW w:w="500" w:type="dxa"/>
-            <w:tcBorders>
-              <w:left w:val="single" w:sz="12" w:space="0" w:color="auto"/>
-            </w:tcBorders>
-            <w:vAlign w:val="center"/>
-          </w:tcPr>
-          <w:p>
-            <w:pPr>
-              <w:bidi/>
-              <w:rPr>
-                <w:rtl/>
-                <w:lang w:val="en-GB" w:bidi="fa-IR"/>
-              </w:rPr>
-            </w:pPr>
-            <w:r>
-              <w:rPr>
-                <w:lang w:val="en-GB" w:bidi="fa-IR"/>
-              </w:rPr>
-              <w:t>1</w:t>
-            </w:r>
-          </w:p>
-        </w:tc>
-        <w:tc>
-          <w:tcPr>
-            <w:tcW w:w="509" w:type="dxa"/>
-            <w:vAlign w:val="center"/>
-          </w:tcPr>
-          <w:p>
-            <w:pPr>
-              <w:bidi/>
-              <w:rPr>
-                <w:rtl/>
-                <w:lang w:val="en-GB" w:bidi="fa-IR"/>
-              </w:rPr>
-            </w:pPr>
-            <w:r>
-              <w:rPr>
-                <w:lang w:val="en-GB" w:bidi="fa-IR"/>
-              </w:rPr>
-              <w:t>1</w:t>
-            </w:r>
-          </w:p>
-        </w:tc>
-        <w:tc>
-          <w:tcPr>
-            <w:tcW w:w="509" w:type="dxa"/>
-            <w:tcBorders>
-              <w:right w:val="single" w:sz="12" w:space="0" w:color="auto"/>
-            </w:tcBorders>
-            <w:vAlign w:val="center"/>
-          </w:tcPr>
-          <w:p>
-            <w:pPr>
-              <w:bidi/>
-              <w:rPr>
-                <w:rtl/>
-                <w:lang w:val="en-GB" w:bidi="fa-IR"/>
-              </w:rPr>
-            </w:pPr>
-            <w:r>
-              <w:rPr>
-                <w:lang w:val="en-GB" w:bidi="fa-IR"/>
-              </w:rPr>
-              <w:t>0</w:t>
-            </w:r>
-          </w:p>
-        </w:tc>
-        <w:tc>
-          <w:tcPr>
-            <w:tcW w:w="508" w:type="dxa"/>
-            <w:tcBorders>
-              <w:left w:val="single" w:sz="12" w:space="0" w:color="auto"/>
-            </w:tcBorders>
-            <w:vAlign w:val="center"/>
-          </w:tcPr>
-          <w:p>
-            <w:pPr>
-              <w:bidi/>
-              <w:rPr>
-                <w:rtl/>
-                <w:lang w:val="en-GB" w:bidi="fa-IR"/>
-              </w:rPr>
-            </w:pPr>
-            <w:r>
-              <w:rPr>
-                <w:lang w:val="en-GB" w:bidi="fa-IR"/>
-              </w:rPr>
-              <w:t>0</w:t>
-            </w:r>
-          </w:p>
-        </w:tc>
-        <w:tc>
-          <w:tcPr>
-            <w:tcW w:w="500" w:type="dxa"/>
-            <w:vAlign w:val="center"/>
-          </w:tcPr>
-          <w:p>
-            <w:pPr>
-              <w:bidi/>
-              <w:rPr>
-                <w:rtl/>
-                <w:lang w:val="en-GB" w:bidi="fa-IR"/>
-              </w:rPr>
-            </w:pPr>
-            <w:r>
-              <w:rPr>
-                <w:lang w:val="en-GB" w:bidi="fa-IR"/>
-              </w:rPr>
-              <w:t>1</w:t>
-            </w:r>
-          </w:p>
-        </w:tc>
-        <w:tc>
-          <w:tcPr>
-            <w:tcW w:w="500" w:type="dxa"/>
-            <w:vAlign w:val="center"/>
-          </w:tcPr>
-          <w:p>
-            <w:pPr>
-              <w:bidi/>
-              <w:rPr>
-                <w:rtl/>
-                <w:lang w:val="en-GB" w:bidi="fa-IR"/>
-              </w:rPr>
-            </w:pPr>
-            <w:r>
-              <w:rPr>
-                <w:lang w:val="en-GB" w:bidi="fa-IR"/>
-              </w:rPr>
-              <w:t>1</w:t>
-            </w:r>
-          </w:p>
-        </w:tc>
-      </w:tr>
-      <w:tr>
-        <w:tc>
-          <w:tcPr>
-            <w:tcW w:w="421" w:type="dxa"/>
-            <w:tcBorders>
-              <w:left w:val="single" w:sz="12" w:space="0" w:color="auto"/>
-              <w:right w:val="single" w:sz="4" w:space="0" w:color="auto"/>
-            </w:tcBorders>
-          </w:tcPr>
-          <w:p>
-            <w:pPr>
-              <w:bidi/>
-              <w:rPr>
-                <w:rtl/>
-                <w:lang w:val="en-GB" w:bidi="fa-IR"/>
-              </w:rPr>
-            </w:pPr>
-            <w:r>
-              <w:rPr>
-                <w:lang w:val="en-GB" w:bidi="fa-IR"/>
-              </w:rPr>
-              <w:t>1</w:t>
-            </w:r>
-          </w:p>
-        </w:tc>
-        <w:tc>
-          <w:tcPr>
-            <w:tcW w:w="425" w:type="dxa"/>
-            <w:tcBorders>
-              <w:left w:val="single" w:sz="4" w:space="0" w:color="auto"/>
-              <w:right w:val="single" w:sz="4" w:space="0" w:color="auto"/>
-            </w:tcBorders>
-          </w:tcPr>
-          <w:p>
-            <w:pPr>
-              <w:bidi/>
-              <w:rPr>
-                <w:rtl/>
-                <w:lang w:val="en-GB" w:bidi="fa-IR"/>
-              </w:rPr>
-            </w:pPr>
-            <w:r>
-              <w:rPr>
-                <w:rFonts w:ascii="Calibri" w:hAnsi="Calibri" w:cs="Calibri"/>
-                <w:rtl/>
-                <w:lang w:val="en-GB" w:bidi="fa-IR"/>
-              </w:rPr>
-              <w:t>×</w:t>
-            </w:r>
-          </w:p>
-        </w:tc>
-        <w:tc>
-          <w:tcPr>
-            <w:tcW w:w="425" w:type="dxa"/>
-            <w:tcBorders>
-              <w:left w:val="single" w:sz="4" w:space="0" w:color="auto"/>
-              <w:right w:val="single" w:sz="4" w:space="0" w:color="auto"/>
-            </w:tcBorders>
-          </w:tcPr>
-          <w:p>
-            <w:pPr>
-              <w:bidi/>
-              <w:rPr>
-                <w:rtl/>
-                <w:lang w:val="en-GB" w:bidi="fa-IR"/>
-              </w:rPr>
-            </w:pPr>
-            <w:r>
-              <w:rPr>
-                <w:lang w:val="en-GB" w:bidi="fa-IR"/>
-              </w:rPr>
-              <w:t>1</w:t>
-            </w:r>
-          </w:p>
-        </w:tc>
-        <w:tc>
-          <w:tcPr>
-            <w:tcW w:w="426" w:type="dxa"/>
-            <w:tcBorders>
-              <w:left w:val="single" w:sz="4" w:space="0" w:color="auto"/>
-            </w:tcBorders>
-          </w:tcPr>
-          <w:p>
-            <w:pPr>
-              <w:bidi/>
-              <w:rPr>
-                <w:rtl/>
-                <w:lang w:val="en-GB" w:bidi="fa-IR"/>
-              </w:rPr>
-            </w:pPr>
-            <w:r>
-              <w:rPr>
-                <w:rFonts w:ascii="Calibri" w:hAnsi="Calibri" w:cs="Calibri"/>
-                <w:rtl/>
-                <w:lang w:val="en-GB" w:bidi="fa-IR"/>
-              </w:rPr>
-              <w:t>×</w:t>
-            </w:r>
-          </w:p>
-        </w:tc>
-        <w:tc>
-          <w:tcPr>
-            <w:tcW w:w="425" w:type="dxa"/>
-            <w:tcBorders>
-              <w:left w:val="single" w:sz="12" w:space="0" w:color="auto"/>
-              <w:right w:val="single" w:sz="4" w:space="0" w:color="auto"/>
-            </w:tcBorders>
-          </w:tcPr>
-          <w:p>
-            <w:pPr>
-              <w:bidi/>
-              <w:rPr>
-                <w:rtl/>
-                <w:lang w:val="en-GB" w:bidi="fa-IR"/>
-              </w:rPr>
-            </w:pPr>
-            <w:r>
-              <w:rPr>
-                <w:lang w:val="en-GB" w:bidi="fa-IR"/>
-              </w:rPr>
-              <w:t>0</w:t>
-            </w:r>
-          </w:p>
-        </w:tc>
-        <w:tc>
-          <w:tcPr>
-            <w:tcW w:w="425" w:type="dxa"/>
-            <w:tcBorders>
-              <w:left w:val="single" w:sz="4" w:space="0" w:color="auto"/>
-              <w:right w:val="single" w:sz="4" w:space="0" w:color="auto"/>
-            </w:tcBorders>
-          </w:tcPr>
-          <w:p>
-            <w:pPr>
-              <w:bidi/>
-              <w:rPr>
-                <w:rtl/>
-                <w:lang w:val="en-GB" w:bidi="fa-IR"/>
-              </w:rPr>
-            </w:pPr>
-            <w:r>
-              <w:rPr>
-                <w:rFonts w:ascii="Calibri" w:hAnsi="Calibri" w:cs="Calibri"/>
-                <w:rtl/>
-                <w:lang w:val="en-GB" w:bidi="fa-IR"/>
-              </w:rPr>
-              <w:t>×</w:t>
-            </w:r>
-          </w:p>
-        </w:tc>
-        <w:tc>
-          <w:tcPr>
-            <w:tcW w:w="425" w:type="dxa"/>
-            <w:tcBorders>
-              <w:left w:val="single" w:sz="4" w:space="0" w:color="auto"/>
-              <w:right w:val="single" w:sz="4" w:space="0" w:color="auto"/>
-            </w:tcBorders>
-          </w:tcPr>
-          <w:p>
-            <w:pPr>
-              <w:bidi/>
-              <w:rPr>
-                <w:rtl/>
-                <w:lang w:val="en-GB" w:bidi="fa-IR"/>
-              </w:rPr>
-            </w:pPr>
-            <w:r>
-              <w:rPr>
-                <w:lang w:val="en-GB" w:bidi="fa-IR"/>
-              </w:rPr>
-              <w:t>1</w:t>
-            </w:r>
-          </w:p>
-        </w:tc>
-        <w:tc>
-          <w:tcPr>
-            <w:tcW w:w="426" w:type="dxa"/>
-            <w:tcBorders>
-              <w:left w:val="single" w:sz="4" w:space="0" w:color="auto"/>
-            </w:tcBorders>
-          </w:tcPr>
-          <w:p>
-            <w:pPr>
-              <w:bidi/>
-              <w:rPr>
-                <w:rtl/>
-                <w:lang w:val="en-GB" w:bidi="fa-IR"/>
-              </w:rPr>
-            </w:pPr>
-            <w:r>
-              <w:rPr>
-                <w:rFonts w:ascii="Calibri" w:hAnsi="Calibri" w:cs="Calibri"/>
-                <w:rtl/>
-                <w:lang w:val="en-GB" w:bidi="fa-IR"/>
-              </w:rPr>
-              <w:t>×</w:t>
-            </w:r>
-          </w:p>
-        </w:tc>
-        <w:tc>
-          <w:tcPr>
-            <w:tcW w:w="425" w:type="dxa"/>
-            <w:tcBorders>
-              <w:left w:val="single" w:sz="12" w:space="0" w:color="auto"/>
-            </w:tcBorders>
-            <w:vAlign w:val="center"/>
-          </w:tcPr>
-          <w:p>
-            <w:pPr>
-              <w:bidi/>
-              <w:rPr>
-                <w:rtl/>
-                <w:lang w:val="en-GB" w:bidi="fa-IR"/>
-              </w:rPr>
-            </w:pPr>
-            <w:r>
-              <w:rPr>
-                <w:lang w:val="en-GB" w:bidi="fa-IR"/>
-              </w:rPr>
-              <w:t>1</w:t>
-            </w:r>
-          </w:p>
-        </w:tc>
-        <w:tc>
-          <w:tcPr>
-            <w:tcW w:w="460" w:type="dxa"/>
-          </w:tcPr>
-          <w:p>
-            <w:pPr>
-              <w:bidi/>
-              <w:rPr>
-                <w:rtl/>
-                <w:lang w:val="en-GB" w:bidi="fa-IR"/>
-              </w:rPr>
-            </w:pPr>
-            <w:r>
-              <w:rPr>
-                <w:rFonts w:ascii="Calibri" w:hAnsi="Calibri" w:cs="Calibri"/>
-                <w:rtl/>
-                <w:lang w:val="en-GB" w:bidi="fa-IR"/>
-              </w:rPr>
-              <w:t>×</w:t>
-            </w:r>
-          </w:p>
-        </w:tc>
-        <w:tc>
-          <w:tcPr>
-            <w:tcW w:w="390" w:type="dxa"/>
-          </w:tcPr>
-          <w:p>
-            <w:pPr>
-              <w:bidi/>
-              <w:rPr>
-                <w:rtl/>
-                <w:lang w:val="en-GB" w:bidi="fa-IR"/>
-              </w:rPr>
-            </w:pPr>
-            <w:r>
-              <w:rPr>
-                <w:lang w:val="en-GB" w:bidi="fa-IR"/>
-              </w:rPr>
-              <w:t>0</w:t>
-            </w:r>
-          </w:p>
-        </w:tc>
-        <w:tc>
-          <w:tcPr>
-            <w:tcW w:w="432" w:type="dxa"/>
-            <w:tcBorders>
-              <w:right w:val="single" w:sz="12" w:space="0" w:color="auto"/>
-            </w:tcBorders>
-          </w:tcPr>
-          <w:p>
-            <w:pPr>
-              <w:bidi/>
-              <w:rPr>
-                <w:rtl/>
-                <w:lang w:val="en-GB" w:bidi="fa-IR"/>
-              </w:rPr>
-            </w:pPr>
-            <w:r>
-              <w:rPr>
-                <w:rFonts w:ascii="Calibri" w:hAnsi="Calibri" w:cs="Calibri"/>
-                <w:rtl/>
-                <w:lang w:val="en-GB" w:bidi="fa-IR"/>
-              </w:rPr>
-              <w:t>×</w:t>
-            </w:r>
-          </w:p>
-        </w:tc>
-        <w:tc>
-          <w:tcPr>
-            <w:tcW w:w="500" w:type="dxa"/>
-            <w:tcBorders>
-              <w:left w:val="single" w:sz="12" w:space="0" w:color="auto"/>
-            </w:tcBorders>
-            <w:vAlign w:val="center"/>
-          </w:tcPr>
-          <w:p>
-            <w:pPr>
-              <w:bidi/>
-              <w:rPr>
-                <w:rtl/>
-                <w:lang w:val="en-GB" w:bidi="fa-IR"/>
-              </w:rPr>
-            </w:pPr>
-            <w:r>
-              <w:rPr>
-                <w:lang w:val="en-GB" w:bidi="fa-IR"/>
-              </w:rPr>
-              <w:t>0</w:t>
-            </w:r>
-          </w:p>
-        </w:tc>
-        <w:tc>
-          <w:tcPr>
-            <w:tcW w:w="500" w:type="dxa"/>
-            <w:vAlign w:val="center"/>
-          </w:tcPr>
-          <w:p>
-            <w:pPr>
-              <w:bidi/>
-              <w:rPr>
-                <w:rtl/>
-                <w:lang w:val="en-GB" w:bidi="fa-IR"/>
-              </w:rPr>
-            </w:pPr>
-            <w:r>
-              <w:rPr>
-                <w:lang w:val="en-GB" w:bidi="fa-IR"/>
-              </w:rPr>
-              <w:t>1</w:t>
-            </w:r>
-          </w:p>
-        </w:tc>
-        <w:tc>
-          <w:tcPr>
-            <w:tcW w:w="500" w:type="dxa"/>
-            <w:tcBorders>
-              <w:right w:val="single" w:sz="12" w:space="0" w:color="auto"/>
-            </w:tcBorders>
-            <w:vAlign w:val="center"/>
-          </w:tcPr>
-          <w:p>
-            <w:pPr>
-              <w:bidi/>
-              <w:rPr>
-                <w:rtl/>
-                <w:lang w:val="en-GB" w:bidi="fa-IR"/>
-              </w:rPr>
-            </w:pPr>
-            <w:r>
-              <w:rPr>
-                <w:lang w:val="en-GB" w:bidi="fa-IR"/>
-              </w:rPr>
-              <w:t>0</w:t>
-            </w:r>
-          </w:p>
-        </w:tc>
-        <w:tc>
-          <w:tcPr>
-            <w:tcW w:w="500" w:type="dxa"/>
-            <w:tcBorders>
-              <w:left w:val="single" w:sz="12" w:space="0" w:color="auto"/>
-            </w:tcBorders>
-            <w:vAlign w:val="center"/>
-          </w:tcPr>
-          <w:p>
-            <w:pPr>
-              <w:bidi/>
-              <w:rPr>
-                <w:rtl/>
-                <w:lang w:val="en-GB" w:bidi="fa-IR"/>
-              </w:rPr>
-            </w:pPr>
-            <w:r>
-              <w:rPr>
-                <w:lang w:val="en-GB" w:bidi="fa-IR"/>
-              </w:rPr>
-              <w:t>0</w:t>
-            </w:r>
-          </w:p>
-        </w:tc>
-        <w:tc>
-          <w:tcPr>
-            <w:tcW w:w="509" w:type="dxa"/>
-            <w:vAlign w:val="center"/>
-          </w:tcPr>
-          <w:p>
-            <w:pPr>
-              <w:bidi/>
-              <w:rPr>
-                <w:rtl/>
-                <w:lang w:val="en-GB" w:bidi="fa-IR"/>
-              </w:rPr>
-            </w:pPr>
-            <w:r>
-              <w:rPr>
-                <w:lang w:val="en-GB" w:bidi="fa-IR"/>
-              </w:rPr>
-              <w:t>0</w:t>
-            </w:r>
-          </w:p>
-        </w:tc>
-        <w:tc>
-          <w:tcPr>
-            <w:tcW w:w="509" w:type="dxa"/>
-            <w:tcBorders>
-              <w:right w:val="single" w:sz="12" w:space="0" w:color="auto"/>
-            </w:tcBorders>
-            <w:vAlign w:val="center"/>
-          </w:tcPr>
-          <w:p>
-            <w:pPr>
-              <w:bidi/>
-              <w:rPr>
-                <w:rtl/>
-                <w:lang w:val="en-GB" w:bidi="fa-IR"/>
-              </w:rPr>
-            </w:pPr>
-            <w:r>
-              <w:rPr>
-                <w:lang w:val="en-GB" w:bidi="fa-IR"/>
-              </w:rPr>
-              <w:t>1</w:t>
-            </w:r>
-          </w:p>
-        </w:tc>
-        <w:tc>
-          <w:tcPr>
-            <w:tcW w:w="508" w:type="dxa"/>
-            <w:tcBorders>
-              <w:left w:val="single" w:sz="12" w:space="0" w:color="auto"/>
-            </w:tcBorders>
-            <w:vAlign w:val="center"/>
-          </w:tcPr>
-          <w:p>
-            <w:pPr>
-              <w:bidi/>
-              <w:rPr>
-                <w:rtl/>
-                <w:lang w:val="en-GB" w:bidi="fa-IR"/>
-              </w:rPr>
-            </w:pPr>
-            <w:r>
-              <w:rPr>
-                <w:lang w:val="en-GB" w:bidi="fa-IR"/>
-              </w:rPr>
-              <w:t>1</w:t>
-            </w:r>
-          </w:p>
-        </w:tc>
-        <w:tc>
-          <w:tcPr>
-            <w:tcW w:w="500" w:type="dxa"/>
-            <w:vAlign w:val="center"/>
-          </w:tcPr>
-          <w:p>
-            <w:pPr>
-              <w:bidi/>
-              <w:rPr>
-                <w:rtl/>
-                <w:lang w:val="en-GB" w:bidi="fa-IR"/>
-              </w:rPr>
-            </w:pPr>
-            <w:r>
-              <w:rPr>
-                <w:lang w:val="en-GB" w:bidi="fa-IR"/>
-              </w:rPr>
-              <w:t>1</w:t>
-            </w:r>
-          </w:p>
-        </w:tc>
-        <w:tc>
-          <w:tcPr>
-            <w:tcW w:w="500" w:type="dxa"/>
-            <w:vAlign w:val="center"/>
-          </w:tcPr>
-          <w:p>
-            <w:pPr>
-              <w:bidi/>
-              <w:rPr>
-                <w:lang w:val="en-GB" w:bidi="fa-IR"/>
-              </w:rPr>
-            </w:pPr>
-            <w:r>
-              <w:rPr>
-                <w:lang w:val="en-GB" w:bidi="fa-IR"/>
-              </w:rPr>
-              <w:t>1</w:t>
-            </w:r>
-          </w:p>
-        </w:tc>
-      </w:tr>
-    </w:tbl>
-    <w:p>
-      <w:pPr>
-        <w:pStyle w:val="bodyyyyyyy"/>
-        <w:numPr>
-          <w:ilvl w:val="0"/>
-          <w:numId w:val="0"/>
-        </w:numPr>
-        <w:ind w:left="540" w:hanging="360"/>
-        <w:rPr>
-          <w:rFonts w:asciiTheme="minorHAnsi" w:hAnsiTheme="minorHAnsi"/>
-          <w:bCs w:val="0"/>
-          <w:sz w:val="24"/>
-          <w:szCs w:val="24"/>
-          <w:rtl/>
-        </w:rPr>
-      </w:pPr>
-    </w:p>
-    <w:p>
-      <w:pPr>
-        <w:pStyle w:val="bodyyyyyyy"/>
-        <w:numPr>
-          <w:ilvl w:val="0"/>
-          <w:numId w:val="0"/>
-        </w:numPr>
-        <w:ind w:left="540" w:hanging="360"/>
-        <w:rPr>
-          <w:rFonts w:asciiTheme="minorHAnsi" w:hAnsiTheme="minorHAnsi"/>
-          <w:bCs w:val="0"/>
-          <w:sz w:val="24"/>
-          <w:szCs w:val="24"/>
-          <w:rtl/>
-        </w:rPr>
-      </w:pPr>
-      <w:r>
-        <w:rPr>
-          <w:rFonts w:asciiTheme="minorHAnsi" w:hAnsiTheme="minorHAnsi"/>
-          <w:bCs w:val="0"/>
-          <w:sz w:val="24"/>
-          <w:szCs w:val="24"/>
-          <w:rtl/>
-        </w:rPr>
-        <w:t xml:space="preserve">سپس، با رسم جدول کارنو، هر </w:t>
-      </w:r>
-      <w:r>
-        <w:rPr>
-          <w:rFonts w:asciiTheme="minorHAnsi" w:hAnsiTheme="minorHAnsi" w:hint="cs"/>
-          <w:bCs w:val="0"/>
-          <w:sz w:val="24"/>
-          <w:szCs w:val="24"/>
-          <w:rtl/>
-        </w:rPr>
-        <w:t>ی</w:t>
-      </w:r>
-      <w:r>
-        <w:rPr>
-          <w:rFonts w:asciiTheme="minorHAnsi" w:hAnsiTheme="minorHAnsi" w:hint="eastAsia"/>
-          <w:bCs w:val="0"/>
-          <w:sz w:val="24"/>
-          <w:szCs w:val="24"/>
-          <w:rtl/>
-        </w:rPr>
-        <w:t>ک</w:t>
-      </w:r>
-      <w:r>
-        <w:rPr>
-          <w:rFonts w:asciiTheme="minorHAnsi" w:hAnsiTheme="minorHAnsi"/>
-          <w:bCs w:val="0"/>
-          <w:sz w:val="24"/>
-          <w:szCs w:val="24"/>
-          <w:rtl/>
-        </w:rPr>
-        <w:t xml:space="preserve"> از </w:t>
-      </w:r>
-      <w:r>
-        <w:rPr>
-          <w:rFonts w:asciiTheme="minorHAnsi" w:hAnsiTheme="minorHAnsi"/>
-          <w:bCs w:val="0"/>
-          <w:sz w:val="24"/>
-          <w:szCs w:val="24"/>
-        </w:rPr>
-        <w:t>J</w:t>
-      </w:r>
-      <w:r>
-        <w:rPr>
-          <w:rFonts w:asciiTheme="minorHAnsi" w:hAnsiTheme="minorHAnsi"/>
-          <w:bCs w:val="0"/>
-          <w:sz w:val="24"/>
-          <w:szCs w:val="24"/>
-          <w:rtl/>
-        </w:rPr>
-        <w:t xml:space="preserve"> و </w:t>
-      </w:r>
-      <w:r>
-        <w:rPr>
-          <w:rFonts w:asciiTheme="minorHAnsi" w:hAnsiTheme="minorHAnsi"/>
-          <w:bCs w:val="0"/>
-          <w:sz w:val="24"/>
-          <w:szCs w:val="24"/>
-        </w:rPr>
-        <w:t>K</w:t>
-      </w:r>
-      <w:r>
-        <w:rPr>
-          <w:rFonts w:asciiTheme="minorHAnsi" w:hAnsiTheme="minorHAnsi"/>
-          <w:bCs w:val="0"/>
-          <w:sz w:val="24"/>
-          <w:szCs w:val="24"/>
-          <w:rtl/>
-        </w:rPr>
-        <w:t>ها را به دست م</w:t>
-      </w:r>
-      <w:r>
-        <w:rPr>
-          <w:rFonts w:asciiTheme="minorHAnsi" w:hAnsiTheme="minorHAnsi" w:hint="cs"/>
-          <w:bCs w:val="0"/>
-          <w:sz w:val="24"/>
-          <w:szCs w:val="24"/>
-          <w:rtl/>
-        </w:rPr>
-        <w:t>ی‌</w:t>
-      </w:r>
-      <w:r>
-        <w:rPr>
-          <w:rFonts w:asciiTheme="minorHAnsi" w:hAnsiTheme="minorHAnsi" w:hint="eastAsia"/>
-          <w:bCs w:val="0"/>
-          <w:sz w:val="24"/>
-          <w:szCs w:val="24"/>
-          <w:rtl/>
-        </w:rPr>
-        <w:t>آور</w:t>
-      </w:r>
-      <w:r>
-        <w:rPr>
-          <w:rFonts w:asciiTheme="minorHAnsi" w:hAnsiTheme="minorHAnsi" w:hint="cs"/>
-          <w:bCs w:val="0"/>
-          <w:sz w:val="24"/>
-          <w:szCs w:val="24"/>
-          <w:rtl/>
-        </w:rPr>
-        <w:t>ی</w:t>
-      </w:r>
-      <w:r>
-        <w:rPr>
-          <w:rFonts w:asciiTheme="minorHAnsi" w:hAnsiTheme="minorHAnsi" w:hint="eastAsia"/>
-          <w:bCs w:val="0"/>
-          <w:sz w:val="24"/>
-          <w:szCs w:val="24"/>
-          <w:rtl/>
-        </w:rPr>
-        <w:t>م</w:t>
-      </w:r>
-      <w:r>
-        <w:rPr>
-          <w:rFonts w:asciiTheme="minorHAnsi" w:hAnsiTheme="minorHAnsi"/>
-          <w:bCs w:val="0"/>
-          <w:sz w:val="24"/>
-          <w:szCs w:val="24"/>
-          <w:rtl/>
-        </w:rPr>
-        <w:t>. (جداول کارنو در چرک نو</w:t>
-      </w:r>
-      <w:r>
-        <w:rPr>
-          <w:rFonts w:asciiTheme="minorHAnsi" w:hAnsiTheme="minorHAnsi" w:hint="cs"/>
-          <w:bCs w:val="0"/>
-          <w:sz w:val="24"/>
-          <w:szCs w:val="24"/>
-          <w:rtl/>
-        </w:rPr>
-        <w:t>ی</w:t>
-      </w:r>
-      <w:r>
-        <w:rPr>
-          <w:rFonts w:asciiTheme="minorHAnsi" w:hAnsiTheme="minorHAnsi" w:hint="eastAsia"/>
-          <w:bCs w:val="0"/>
-          <w:sz w:val="24"/>
-          <w:szCs w:val="24"/>
-          <w:rtl/>
-        </w:rPr>
-        <w:t>س</w:t>
-      </w:r>
-      <w:r>
-        <w:rPr>
-          <w:rFonts w:asciiTheme="minorHAnsi" w:hAnsiTheme="minorHAnsi"/>
-          <w:bCs w:val="0"/>
-          <w:sz w:val="24"/>
-          <w:szCs w:val="24"/>
-          <w:rtl/>
-        </w:rPr>
-        <w:t xml:space="preserve"> رسم شده اند و در ا</w:t>
-      </w:r>
-      <w:r>
-        <w:rPr>
-          <w:rFonts w:asciiTheme="minorHAnsi" w:hAnsiTheme="minorHAnsi" w:hint="cs"/>
-          <w:bCs w:val="0"/>
-          <w:sz w:val="24"/>
-          <w:szCs w:val="24"/>
-          <w:rtl/>
-        </w:rPr>
-        <w:t>ی</w:t>
-      </w:r>
-      <w:r>
-        <w:rPr>
-          <w:rFonts w:asciiTheme="minorHAnsi" w:hAnsiTheme="minorHAnsi" w:hint="eastAsia"/>
-          <w:bCs w:val="0"/>
-          <w:sz w:val="24"/>
-          <w:szCs w:val="24"/>
-          <w:rtl/>
-        </w:rPr>
-        <w:t>نجا</w:t>
-      </w:r>
-      <w:r>
-        <w:rPr>
-          <w:rFonts w:asciiTheme="minorHAnsi" w:hAnsiTheme="minorHAnsi"/>
-          <w:bCs w:val="0"/>
-          <w:sz w:val="24"/>
-          <w:szCs w:val="24"/>
-          <w:rtl/>
-        </w:rPr>
-        <w:t xml:space="preserve"> صرفا جواب</w:t>
-      </w:r>
-      <w:r>
-        <w:rPr>
-          <w:rFonts w:asciiTheme="minorHAnsi" w:hAnsiTheme="minorHAnsi" w:hint="cs"/>
-          <w:bCs w:val="0"/>
-          <w:sz w:val="24"/>
-          <w:szCs w:val="24"/>
-          <w:rtl/>
-        </w:rPr>
-        <w:t xml:space="preserve"> نهایی </w:t>
-      </w:r>
-    </w:p>
-    <w:p>
-      <w:pPr>
-        <w:pStyle w:val="bodyyyyyyy"/>
-        <w:numPr>
-          <w:ilvl w:val="0"/>
-          <w:numId w:val="0"/>
-        </w:numPr>
-        <w:ind w:left="540" w:hanging="360"/>
-        <w:rPr>
-          <w:rFonts w:asciiTheme="minorHAnsi" w:hAnsiTheme="minorHAnsi"/>
-          <w:bCs w:val="0"/>
-          <w:sz w:val="24"/>
-          <w:szCs w:val="24"/>
-          <w:rtl/>
-        </w:rPr>
-      </w:pPr>
-      <w:r>
-        <w:rPr>
-          <w:rFonts w:asciiTheme="minorHAnsi" w:hAnsiTheme="minorHAnsi" w:hint="cs"/>
-          <w:bCs w:val="0"/>
-          <w:sz w:val="24"/>
-          <w:szCs w:val="24"/>
-          <w:rtl/>
-        </w:rPr>
-        <w:t>آمده است . )</w:t>
       </w:r>
     </w:p>
     <w:p>
@@ -12437,6 +7423,73 @@
     </w:p>
     <w:p>
       <w:pPr>
+        <w:bidi/>
+        <w:rPr>
+          <w:lang w:bidi="fa-IR"/>
+        </w:rPr>
+      </w:pPr>
+      <w:r>
+        <w:rPr>
+          <w:rFonts w:hint="cs"/>
+          <w:rtl/>
+          <w:lang w:bidi="fa-IR"/>
+        </w:rPr>
+        <w:t>عکس مدار پیاده سازی شده :</w:t>
+      </w:r>
+    </w:p>
+    <w:p>
+      <w:pPr>
+        <w:bidi/>
+        <w:rPr>
+          <w:rtl/>
+          <w:lang w:bidi="fa-IR"/>
+        </w:rPr>
+      </w:pPr>
+      <w:r>
+        <w:rPr>
+          <w:rFonts w:hint="cs"/>
+          <w:rtl/>
+          <w:lang w:bidi="fa-IR"/>
+        </w:rPr>
+        <w:t xml:space="preserve">به دلیل خراب بودن نمایش دهنده های </w:t>
+      </w:r>
+      <w:r>
+        <w:rPr>
+          <w:rFonts w:asciiTheme="majorBidi" w:hAnsiTheme="majorBidi" w:cstheme="majorBidi"/>
+          <w:sz w:val="22"/>
+          <w:szCs w:val="22"/>
+          <w:lang w:bidi="fa-IR"/>
+        </w:rPr>
+        <w:t>Seven-Segment</w:t>
+      </w:r>
+      <w:r>
+        <w:rPr>
+          <w:rFonts w:hint="cs"/>
+          <w:rtl/>
+          <w:lang w:bidi="fa-IR"/>
+        </w:rPr>
+        <w:t xml:space="preserve"> ، اعداد شمانده به صورت یک عدد 4 بیتی با </w:t>
+      </w:r>
+      <w:r>
+        <w:rPr>
+          <w:rFonts w:asciiTheme="majorBidi" w:hAnsiTheme="majorBidi" w:cstheme="majorBidi"/>
+          <w:sz w:val="22"/>
+          <w:szCs w:val="22"/>
+          <w:lang w:bidi="fa-IR"/>
+        </w:rPr>
+        <w:t>LED</w:t>
+      </w:r>
+      <w:r>
+        <w:rPr>
+          <w:rFonts w:hint="cs"/>
+          <w:rtl/>
+          <w:lang w:bidi="fa-IR"/>
+        </w:rPr>
+        <w:t xml:space="preserve"> نشان داده شد :</w:t>
+      </w:r>
+    </w:p>
+    <w:p>
+      <w:pPr>
         <w:pStyle w:val="bodyyyyyyy"/>
         <w:numPr>
           <w:ilvl w:val="0"/>
@@ -12451,156 +7504,20 @@
           <w:rtl/>
         </w:rPr>
       </w:pPr>
-    </w:p>
-    <w:p>
-      <w:pPr>
-        <w:pStyle w:val="bodyyyyyyy"/>
-        <w:numPr>
-          <w:ilvl w:val="0"/>
-          <w:numId w:val="0"/>
-        </w:numPr>
-        <w:ind w:left="540" w:hanging="360"/>
-        <w:rPr>
-          <w:rFonts w:asciiTheme="minorHAnsi" w:hAnsiTheme="minorHAnsi"/>
-          <w:bCs w:val="0"/>
-          <w:sz w:val="24"/>
-          <w:szCs w:val="24"/>
-          <w:rtl/>
-        </w:rPr>
-      </w:pPr>
-    </w:p>
-    <w:p>
-      <w:pPr>
-        <w:pStyle w:val="bodyyyyyyy"/>
-        <w:numPr>
-          <w:ilvl w:val="0"/>
-          <w:numId w:val="0"/>
-        </w:numPr>
-        <w:ind w:left="540" w:hanging="360"/>
-        <w:rPr>
-          <w:rFonts w:asciiTheme="minorHAnsi" w:hAnsiTheme="minorHAnsi"/>
-          <w:bCs w:val="0"/>
-          <w:sz w:val="24"/>
-          <w:szCs w:val="24"/>
-          <w:rtl/>
-        </w:rPr>
-      </w:pPr>
-    </w:p>
-    <w:p>
-      <w:pPr>
-        <w:pStyle w:val="bodyyyyyyy"/>
-        <w:numPr>
-          <w:ilvl w:val="0"/>
-          <w:numId w:val="0"/>
-        </w:numPr>
-        <w:ind w:left="540" w:hanging="360"/>
-        <w:rPr>
-          <w:rFonts w:asciiTheme="minorHAnsi" w:hAnsiTheme="minorHAnsi"/>
-          <w:bCs w:val="0"/>
-          <w:sz w:val="24"/>
-          <w:szCs w:val="24"/>
-          <w:rtl/>
-        </w:rPr>
-      </w:pPr>
-    </w:p>
-    <w:p>
-      <w:pPr>
-        <w:bidi/>
-        <w:rPr>
-          <w:lang w:bidi="fa-IR"/>
-        </w:rPr>
-      </w:pPr>
-      <w:r>
-        <w:rPr>
-          <w:rFonts w:hint="cs"/>
-          <w:rtl/>
-          <w:lang w:bidi="fa-IR"/>
-        </w:rPr>
-        <w:lastRenderedPageBreak/>
-        <w:t>عکس مدار پیاده سازی شده :</w:t>
-      </w:r>
-    </w:p>
-    <w:p>
-      <w:pPr>
-        <w:bidi/>
-        <w:rPr>
-          <w:rtl/>
-          <w:lang w:bidi="fa-IR"/>
-        </w:rPr>
-      </w:pPr>
-      <w:r>
-        <w:rPr>
-          <w:rFonts w:hint="cs"/>
-          <w:rtl/>
-          <w:lang w:bidi="fa-IR"/>
-        </w:rPr>
-        <w:t xml:space="preserve">به دلیل خراب بودن نمایش دهنده های </w:t>
-      </w:r>
-      <w:r>
-        <w:rPr>
-          <w:rFonts w:asciiTheme="majorBidi" w:hAnsiTheme="majorBidi" w:cstheme="majorBidi"/>
-          <w:sz w:val="22"/>
-          <w:szCs w:val="22"/>
-          <w:lang w:bidi="fa-IR"/>
-        </w:rPr>
-        <w:t>Seven-Segment</w:t>
-      </w:r>
-      <w:r>
-        <w:rPr>
-          <w:rFonts w:hint="cs"/>
-          <w:rtl/>
-          <w:lang w:bidi="fa-IR"/>
-        </w:rPr>
-        <w:t xml:space="preserve"> ، اعداد شمانده به صورت یک عدد 4 بیتی با </w:t>
-      </w:r>
-      <w:r>
-        <w:rPr>
-          <w:rFonts w:asciiTheme="majorBidi" w:hAnsiTheme="majorBidi" w:cstheme="majorBidi"/>
-          <w:sz w:val="22"/>
-          <w:szCs w:val="22"/>
-          <w:lang w:bidi="fa-IR"/>
-        </w:rPr>
-        <w:t>LED</w:t>
-      </w:r>
-      <w:r>
-        <w:rPr>
-          <w:rFonts w:hint="cs"/>
-          <w:rtl/>
-          <w:lang w:bidi="fa-IR"/>
-        </w:rPr>
-        <w:t xml:space="preserve"> نشان داده شد :</w:t>
-      </w:r>
-    </w:p>
-    <w:p>
-      <w:pPr>
-        <w:pStyle w:val="bodyyyyyyy"/>
-        <w:numPr>
-          <w:ilvl w:val="0"/>
-          <w:numId w:val="0"/>
-        </w:numPr>
-        <w:ind w:left="540" w:hanging="360"/>
-        <w:rPr>
-          <w:rFonts w:asciiTheme="minorHAnsi" w:hAnsiTheme="minorHAnsi"/>
-          <w:bCs w:val="0"/>
-          <w:sz w:val="24"/>
-          <w:szCs w:val="24"/>
-          <w:rtl/>
-        </w:rPr>
-      </w:pPr>
       <w:r>
         <w:rPr>
           <w:noProof/>
         </w:rPr>
         <w:drawing>
-          <wp:anchor distT="0" distB="0" distL="114300" distR="114300" simplePos="0" relativeHeight="251706368" behindDoc="1" locked="0" layoutInCell="1" allowOverlap="1" wp14:anchorId="4F8FCB75" wp14:editId="069B9711">
+          <wp:anchor distT="0" distB="0" distL="114300" distR="114300" simplePos="0" relativeHeight="251706368" behindDoc="1" locked="0" layoutInCell="1" allowOverlap="1" wp14:anchorId="4F8FCB75" wp14:editId="37844D23">
             <wp:simplePos x="0" y="0"/>
             <wp:positionH relativeFrom="margin">
               <wp:align>center</wp:align>
             </wp:positionH>
             <wp:positionV relativeFrom="paragraph">
-              <wp:posOffset>183857</wp:posOffset>
+              <wp:posOffset>99753</wp:posOffset>
             </wp:positionV>
-            <wp:extent cx="3073791" cy="4098193"/>
+            <wp:extent cx="2672862" cy="3563647"/>
             <wp:effectExtent l="0" t="0" r="0" b="0"/>
             <wp:wrapNone/>
             <wp:docPr id="20" name="Picture 20"/>
@@ -12629,7 +7546,7 @@
                   <pic:spPr>
                     <a:xfrm>
                       <a:off x="0" y="0"/>
-                      <a:ext cx="3073791" cy="4098193"/>
+                      <a:ext cx="2672862" cy="3563647"/>
                     </a:xfrm>
                     <a:prstGeom prst="rect">
                       <a:avLst/>
